--- a/shit/Титульные листы.docx
+++ b/shit/Титульные листы.docx
@@ -1,6 +1,6 @@
 
 <file path=word/document.xml><?xml version="1.0" encoding="utf-8"?>
-<w:document xmlns:wpc="http://schemas.microsoft.com/office/word/2010/wordprocessingCanvas" xmlns:cx="http://schemas.microsoft.com/office/drawing/2014/chartex" xmlns:cx1="http://schemas.microsoft.com/office/drawing/2015/9/8/chartex" xmlns:cx2="http://schemas.microsoft.com/office/drawing/2015/10/21/chartex" xmlns:cx3="http://schemas.microsoft.com/office/drawing/2016/5/9/chartex" xmlns:cx4="http://schemas.microsoft.com/office/drawing/2016/5/10/chartex" xmlns:cx5="http://schemas.microsoft.com/office/drawing/2016/5/11/chartex" xmlns:cx6="http://schemas.microsoft.com/office/drawing/2016/5/12/chartex" xmlns:cx7="http://schemas.microsoft.com/office/drawing/2016/5/13/chartex" xmlns:cx8="http://schemas.microsoft.com/office/drawing/2016/5/14/chartex" xmlns:mc="http://schemas.openxmlformats.org/markup-compatibility/2006" xmlns:aink="http://schemas.microsoft.com/office/drawing/2016/ink" xmlns:am3d="http://schemas.microsoft.com/office/drawing/2017/model3d" xmlns:o="urn:schemas-microsoft-com:office:office" xmlns:r="http://schemas.openxmlformats.org/officeDocument/2006/relationships" xmlns:m="http://schemas.openxmlformats.org/officeDocument/2006/math" xmlns:v="urn:schemas-microsoft-com:vml" xmlns:wp14="http://schemas.microsoft.com/office/word/2010/wordprocessingDrawing" xmlns:wp="http://schemas.openxmlformats.org/drawingml/2006/wordprocessingDrawing" xmlns:w10="urn:schemas-microsoft-com:office:word" xmlns:w="http://schemas.openxmlformats.org/wordprocessingml/2006/main" xmlns:w14="http://schemas.microsoft.com/office/word/2010/wordml" xmlns:w15="http://schemas.microsoft.com/office/word/2012/wordml" xmlns:w16cid="http://schemas.microsoft.com/office/word/2016/wordml/cid" xmlns:w16se="http://schemas.microsoft.com/office/word/2015/wordml/symex" xmlns:wpg="http://schemas.microsoft.com/office/word/2010/wordprocessingGroup" xmlns:wpi="http://schemas.microsoft.com/office/word/2010/wordprocessingInk" xmlns:wne="http://schemas.microsoft.com/office/word/2006/wordml" xmlns:wps="http://schemas.microsoft.com/office/word/2010/wordprocessingShape" mc:Ignorable="w14 w15 w16se w16cid wp14">
+<w:document xmlns:wpc="http://schemas.microsoft.com/office/word/2010/wordprocessingCanvas" xmlns:cx="http://schemas.microsoft.com/office/drawing/2014/chartex" xmlns:cx1="http://schemas.microsoft.com/office/drawing/2015/9/8/chartex" xmlns:cx2="http://schemas.microsoft.com/office/drawing/2015/10/21/chartex" xmlns:cx3="http://schemas.microsoft.com/office/drawing/2016/5/9/chartex" xmlns:cx4="http://schemas.microsoft.com/office/drawing/2016/5/10/chartex" xmlns:cx5="http://schemas.microsoft.com/office/drawing/2016/5/11/chartex" xmlns:cx6="http://schemas.microsoft.com/office/drawing/2016/5/12/chartex" xmlns:cx7="http://schemas.microsoft.com/office/drawing/2016/5/13/chartex" xmlns:cx8="http://schemas.microsoft.com/office/drawing/2016/5/14/chartex" xmlns:mc="http://schemas.openxmlformats.org/markup-compatibility/2006" xmlns:aink="http://schemas.microsoft.com/office/drawing/2016/ink" xmlns:am3d="http://schemas.microsoft.com/office/drawing/2017/model3d" xmlns:o="urn:schemas-microsoft-com:office:office" xmlns:r="http://schemas.openxmlformats.org/officeDocument/2006/relationships" xmlns:m="http://schemas.openxmlformats.org/officeDocument/2006/math" xmlns:v="urn:schemas-microsoft-com:vml" xmlns:wp14="http://schemas.microsoft.com/office/word/2010/wordprocessingDrawing" xmlns:wp="http://schemas.openxmlformats.org/drawingml/2006/wordprocessingDrawing" xmlns:w10="urn:schemas-microsoft-com:office:word" xmlns:w="http://schemas.openxmlformats.org/wordprocessingml/2006/main" xmlns:w14="http://schemas.microsoft.com/office/word/2010/wordml" xmlns:w15="http://schemas.microsoft.com/office/word/2012/wordml" xmlns:w16cex="http://schemas.microsoft.com/office/word/2018/wordml/cex" xmlns:w16cid="http://schemas.microsoft.com/office/word/2016/wordml/cid" xmlns:w16="http://schemas.microsoft.com/office/word/2018/wordml" xmlns:w16se="http://schemas.microsoft.com/office/word/2015/wordml/symex" xmlns:wpg="http://schemas.microsoft.com/office/word/2010/wordprocessingGroup" xmlns:wpi="http://schemas.microsoft.com/office/word/2010/wordprocessingInk" xmlns:wne="http://schemas.microsoft.com/office/word/2006/wordml" xmlns:wps="http://schemas.microsoft.com/office/word/2010/wordprocessingShape" mc:Ignorable="w14 w15 w16se w16cid w16 w16cex wp14">
   <w:body>
     <w:p>
       <w:pPr>
@@ -141,7 +141,29 @@
           <w:szCs w:val="22"/>
           <w:lang w:eastAsia="en-US"/>
         </w:rPr>
-        <w:t>(СПбГУТ)</w:t>
+        <w:t>(</w:t>
+      </w:r>
+      <w:proofErr w:type="spellStart"/>
+      <w:r>
+        <w:rPr>
+          <w:rFonts w:eastAsia="Calibri"/>
+          <w:b/>
+          <w:sz w:val="22"/>
+          <w:szCs w:val="22"/>
+          <w:lang w:eastAsia="en-US"/>
+        </w:rPr>
+        <w:t>СПбГУТ</w:t>
+      </w:r>
+      <w:proofErr w:type="spellEnd"/>
+      <w:r>
+        <w:rPr>
+          <w:rFonts w:eastAsia="Calibri"/>
+          <w:b/>
+          <w:sz w:val="22"/>
+          <w:szCs w:val="22"/>
+          <w:lang w:eastAsia="en-US"/>
+        </w:rPr>
+        <w:t>)</w:t>
       </w:r>
     </w:p>
     <w:p>
@@ -164,7 +186,7 @@
         <mc:AlternateContent>
           <mc:Choice Requires="wps">
             <w:drawing>
-              <wp:inline distT="0" distB="0" distL="0" distR="0">
+              <wp:inline distT="0" distB="0" distL="0" distR="0" wp14:anchorId="0FF43193" wp14:editId="261E9AD6">
                 <wp:extent cx="1905" cy="20320"/>
                 <wp:effectExtent l="0" t="0" r="0" b="0"/>
                 <wp:docPr id="1" name="Прямоугольник 1"/>
@@ -209,7 +231,7 @@
           </mc:Choice>
           <mc:Fallback>
             <w:pict>
-              <v:rect w14:anchorId="07BC6BCF" id="Прямоугольник 1" o:spid="_x0000_s1026" style="width:.15pt;height:1.6pt;visibility:visible;mso-wrap-style:square;mso-left-percent:-10001;mso-top-percent:-10001;mso-position-horizontal:absolute;mso-position-horizontal-relative:char;mso-position-vertical:absolute;mso-position-vertical-relative:line;mso-left-percent:-10001;mso-top-percent:-10001;v-text-anchor:top" o:gfxdata="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" fillcolor="#a0a0a0" stroked="f">
+              <v:rect w14:anchorId="2138D492" id="Прямоугольник 1" o:spid="_x0000_s1026" style="width:.15pt;height:1.6pt;visibility:visible;mso-wrap-style:square;mso-left-percent:-10001;mso-top-percent:-10001;mso-position-horizontal:absolute;mso-position-horizontal-relative:char;mso-position-vertical:absolute;mso-position-vertical-relative:line;mso-left-percent:-10001;mso-top-percent:-10001;v-text-anchor:top" o:gfxdata="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" fillcolor="#a0a0a0" stroked="f">
                 <w10:anchorlock/>
               </v:rect>
             </w:pict>
@@ -529,7 +551,29 @@
           <w:szCs w:val="18"/>
           <w:lang w:eastAsia="en-US"/>
         </w:rPr>
-        <w:t xml:space="preserve">                                                                                             (подпись)                                      (Ф.И.О.) </w:t>
+        <w:t xml:space="preserve">                                                                                             (</w:t>
+      </w:r>
+      <w:proofErr w:type="gramStart"/>
+      <w:r>
+        <w:rPr>
+          <w:rFonts w:eastAsia="Calibri"/>
+          <w:i/>
+          <w:sz w:val="18"/>
+          <w:szCs w:val="18"/>
+          <w:lang w:eastAsia="en-US"/>
+        </w:rPr>
+        <w:t xml:space="preserve">подпись)   </w:t>
+      </w:r>
+      <w:proofErr w:type="gramEnd"/>
+      <w:r>
+        <w:rPr>
+          <w:rFonts w:eastAsia="Calibri"/>
+          <w:i/>
+          <w:sz w:val="18"/>
+          <w:szCs w:val="18"/>
+          <w:lang w:eastAsia="en-US"/>
+        </w:rPr>
+        <w:t xml:space="preserve">                                   (Ф.И.О.) </w:t>
       </w:r>
     </w:p>
     <w:p>
@@ -640,8 +684,6 @@
         </w:rPr>
         <w:t>г.</w:t>
       </w:r>
-      <w:bookmarkStart w:id="0" w:name="_GoBack"/>
-      <w:bookmarkEnd w:id="0"/>
     </w:p>
     <w:p>
       <w:pPr>
@@ -691,15 +733,28 @@
       </w:pPr>
     </w:p>
     <w:p>
-      <w:r>
+      <w:pPr>
+        <w:jc w:val="center"/>
+        <w:outlineLvl w:val="3"/>
         <w:rPr>
           <w:rFonts w:eastAsia="Calibri"/>
           <w:bCs/>
-          <w:sz w:val="28"/>
-          <w:szCs w:val="28"/>
-          <w:lang w:eastAsia="en-US"/>
-        </w:rPr>
-        <w:t>___________________________________________________________________________________________________________________________________</w:t>
+          <w:sz w:val="32"/>
+          <w:szCs w:val="32"/>
+          <w:u w:val="single"/>
+          <w:lang w:eastAsia="en-US"/>
+        </w:rPr>
+      </w:pPr>
+      <w:r>
+        <w:rPr>
+          <w:rFonts w:eastAsia="Calibri"/>
+          <w:bCs/>
+          <w:sz w:val="32"/>
+          <w:szCs w:val="32"/>
+          <w:u w:val="single"/>
+          <w:lang w:eastAsia="en-US"/>
+        </w:rPr>
+        <w:t>Разработка сети кафедры на базе</w:t>
       </w:r>
     </w:p>
     <w:p>
@@ -710,17 +765,34 @@
           <w:rFonts w:eastAsia="Calibri"/>
           <w:bCs/>
           <w:i/>
-          <w:lang w:eastAsia="en-US"/>
-        </w:rPr>
-      </w:pPr>
+          <w:sz w:val="32"/>
+          <w:szCs w:val="32"/>
+          <w:u w:val="single"/>
+          <w:lang w:eastAsia="en-US"/>
+        </w:rPr>
+      </w:pPr>
+      <w:r>
+        <w:rPr>
+          <w:rFonts w:eastAsia="Calibri"/>
+          <w:bCs/>
+          <w:sz w:val="32"/>
+          <w:szCs w:val="32"/>
+          <w:u w:val="single"/>
+          <w:lang w:eastAsia="en-US"/>
+        </w:rPr>
+        <w:t>тонких клиентов/терминальных станций</w:t>
+      </w:r>
       <w:r>
         <w:rPr>
           <w:rFonts w:eastAsia="Calibri"/>
           <w:bCs/>
           <w:i/>
-          <w:lang w:eastAsia="en-US"/>
-        </w:rPr>
-        <w:t>(тема ВКР)</w:t>
+          <w:sz w:val="32"/>
+          <w:szCs w:val="32"/>
+          <w:u w:val="single"/>
+          <w:lang w:eastAsia="en-US"/>
+        </w:rPr>
+        <w:t xml:space="preserve"> </w:t>
       </w:r>
     </w:p>
     <w:p>
@@ -730,14 +802,23 @@
         <w:rPr>
           <w:rFonts w:eastAsia="Calibri"/>
           <w:bCs/>
-          <w:sz w:val="28"/>
-          <w:szCs w:val="28"/>
-          <w:lang w:eastAsia="en-US"/>
-        </w:rPr>
-      </w:pPr>
+          <w:i/>
+          <w:lang w:eastAsia="en-US"/>
+        </w:rPr>
+      </w:pPr>
+      <w:r>
+        <w:rPr>
+          <w:rFonts w:eastAsia="Calibri"/>
+          <w:bCs/>
+          <w:i/>
+          <w:lang w:eastAsia="en-US"/>
+        </w:rPr>
+        <w:t>(тема ВКР)</w:t>
+      </w:r>
     </w:p>
     <w:p>
       <w:pPr>
+        <w:jc w:val="center"/>
         <w:outlineLvl w:val="3"/>
         <w:rPr>
           <w:rFonts w:eastAsia="Calibri"/>
@@ -752,6 +833,18 @@
       <w:pPr>
         <w:outlineLvl w:val="3"/>
         <w:rPr>
+          <w:rFonts w:eastAsia="Calibri"/>
+          <w:bCs/>
+          <w:sz w:val="28"/>
+          <w:szCs w:val="28"/>
+          <w:lang w:eastAsia="en-US"/>
+        </w:rPr>
+      </w:pPr>
+    </w:p>
+    <w:p>
+      <w:pPr>
+        <w:outlineLvl w:val="3"/>
+        <w:rPr>
           <w:rFonts w:eastAsia="Times New Roman"/>
           <w:bCs/>
           <w:sz w:val="28"/>
@@ -785,6 +878,7 @@
         <w:rPr>
           <w:rFonts w:ascii="Arial" w:eastAsia="Times New Roman" w:hAnsi="Arial" w:cs="Arial"/>
           <w:color w:val="333333"/>
+          <w:u w:val="single"/>
         </w:rPr>
       </w:pPr>
       <w:r>
@@ -793,29 +887,10 @@
           <w:bCs/>
           <w:sz w:val="28"/>
           <w:szCs w:val="28"/>
-          <w:lang w:eastAsia="en-US"/>
-        </w:rPr>
-        <w:t>__________________________</w:t>
-      </w:r>
-      <w:r>
-        <w:rPr>
-          <w:rFonts w:eastAsia="Calibri"/>
-          <w:bCs/>
-          <w:sz w:val="28"/>
-          <w:szCs w:val="28"/>
-          <w:lang w:eastAsia="en-US"/>
-        </w:rPr>
-        <w:t xml:space="preserve"> </w:t>
-      </w:r>
-      <w:r>
-        <w:rPr>
-          <w:rFonts w:eastAsia="Calibri"/>
-          <w:bCs/>
-          <w:sz w:val="28"/>
-          <w:szCs w:val="28"/>
-          <w:lang w:eastAsia="en-US"/>
-        </w:rPr>
-        <w:t>_______________________</w:t>
+          <w:u w:val="single"/>
+          <w:lang w:eastAsia="en-US"/>
+        </w:rPr>
+        <w:t>бакалаврская работа</w:t>
       </w:r>
     </w:p>
     <w:p>
@@ -903,39 +978,85 @@
         <w:tabs>
           <w:tab w:val="left" w:pos="9356"/>
         </w:tabs>
-        <w:rPr>
-          <w:rFonts w:eastAsia="Calibri"/>
-          <w:sz w:val="28"/>
-          <w:szCs w:val="28"/>
-          <w:lang w:eastAsia="en-US"/>
-        </w:rPr>
-      </w:pPr>
-      <w:r>
-        <w:rPr>
-          <w:rFonts w:eastAsia="Calibri"/>
-          <w:sz w:val="28"/>
-          <w:szCs w:val="28"/>
-          <w:lang w:eastAsia="en-US"/>
-        </w:rPr>
-        <w:t>__________</w:t>
-      </w:r>
-      <w:r>
-        <w:rPr>
-          <w:rFonts w:eastAsia="Calibri"/>
-          <w:sz w:val="28"/>
-          <w:szCs w:val="28"/>
-          <w:lang w:eastAsia="en-US"/>
-        </w:rPr>
-        <w:t xml:space="preserve">__________________________________________ </w:t>
-      </w:r>
-      <w:r>
-        <w:rPr>
-          <w:rFonts w:eastAsia="Calibri"/>
-          <w:sz w:val="28"/>
-          <w:szCs w:val="28"/>
-          <w:lang w:eastAsia="en-US"/>
-        </w:rPr>
-        <w:t>___________</w:t>
+        <w:jc w:val="center"/>
+        <w:rPr>
+          <w:rFonts w:eastAsia="Calibri"/>
+          <w:i/>
+          <w:sz w:val="20"/>
+          <w:szCs w:val="28"/>
+          <w:lang w:eastAsia="en-US"/>
+        </w:rPr>
+      </w:pPr>
+      <w:r>
+        <w:rPr>
+          <w:rFonts w:eastAsia="Calibri"/>
+          <w:sz w:val="28"/>
+          <w:szCs w:val="28"/>
+          <w:u w:val="single"/>
+          <w:lang w:eastAsia="en-US"/>
+        </w:rPr>
+        <w:t>11.03.03 «Конструирование и технология электронных средств</w:t>
+      </w:r>
+      <w:r>
+        <w:rPr>
+          <w:rFonts w:eastAsia="Calibri"/>
+          <w:sz w:val="28"/>
+          <w:szCs w:val="28"/>
+          <w:u w:val="single"/>
+          <w:lang w:eastAsia="en-US"/>
+        </w:rPr>
+        <w:t>»</w:t>
+      </w:r>
+      <w:r>
+        <w:rPr>
+          <w:rFonts w:eastAsia="Calibri"/>
+          <w:i/>
+          <w:sz w:val="20"/>
+          <w:szCs w:val="28"/>
+          <w:lang w:eastAsia="en-US"/>
+        </w:rPr>
+        <w:br/>
+      </w:r>
+      <w:r>
+        <w:rPr>
+          <w:rFonts w:eastAsia="Calibri"/>
+          <w:i/>
+          <w:sz w:val="20"/>
+          <w:szCs w:val="28"/>
+          <w:lang w:eastAsia="en-US"/>
+        </w:rPr>
+        <w:t>(код и наименование направления/специальности)</w:t>
+      </w:r>
+    </w:p>
+    <w:p>
+      <w:pPr>
+        <w:tabs>
+          <w:tab w:val="left" w:pos="9356"/>
+        </w:tabs>
+        <w:rPr>
+          <w:rFonts w:eastAsia="Calibri"/>
+          <w:sz w:val="28"/>
+          <w:szCs w:val="28"/>
+          <w:lang w:eastAsia="en-US"/>
+        </w:rPr>
+      </w:pPr>
+      <w:r>
+        <w:rPr>
+          <w:rFonts w:eastAsia="Calibri"/>
+          <w:sz w:val="28"/>
+          <w:szCs w:val="28"/>
+          <w:lang w:eastAsia="en-US"/>
+        </w:rPr>
+        <w:t>Направленность (профиль</w:t>
+      </w:r>
+      <w:r>
+        <w:rPr>
+          <w:rFonts w:eastAsia="Calibri"/>
+          <w:sz w:val="28"/>
+          <w:szCs w:val="28"/>
+          <w:lang w:eastAsia="en-US"/>
+        </w:rPr>
+        <w:t xml:space="preserve">) </w:t>
       </w:r>
     </w:p>
     <w:p>
@@ -946,21 +1067,29 @@
         <w:jc w:val="center"/>
         <w:rPr>
           <w:rFonts w:eastAsia="Calibri"/>
-          <w:i/>
-          <w:sz w:val="20"/>
-          <w:szCs w:val="28"/>
-          <w:lang w:eastAsia="en-US"/>
-        </w:rPr>
-      </w:pPr>
-      <w:r>
-        <w:rPr>
-          <w:rFonts w:eastAsia="Calibri"/>
-          <w:i/>
-          <w:sz w:val="20"/>
-          <w:szCs w:val="28"/>
-          <w:lang w:eastAsia="en-US"/>
-        </w:rPr>
-        <w:t>(код и наименование направления/специальности)</w:t>
+          <w:sz w:val="28"/>
+          <w:szCs w:val="28"/>
+          <w:lang w:eastAsia="en-US"/>
+        </w:rPr>
+      </w:pPr>
+      <w:r>
+        <w:rPr>
+          <w:rFonts w:eastAsia="Calibri"/>
+          <w:sz w:val="28"/>
+          <w:szCs w:val="28"/>
+          <w:u w:val="single"/>
+          <w:lang w:eastAsia="en-US"/>
+        </w:rPr>
+        <w:t>П</w:t>
+      </w:r>
+      <w:r>
+        <w:rPr>
+          <w:rFonts w:eastAsia="Calibri"/>
+          <w:sz w:val="28"/>
+          <w:szCs w:val="28"/>
+          <w:u w:val="single"/>
+        </w:rPr>
+        <w:t>роектирование и технология радиоэлектронных средств</w:t>
       </w:r>
     </w:p>
     <w:p>
@@ -968,11 +1097,12 @@
         <w:tabs>
           <w:tab w:val="left" w:pos="9356"/>
         </w:tabs>
+        <w:jc w:val="center"/>
         <w:rPr>
           <w:rFonts w:eastAsia="Calibri"/>
           <w:i/>
-          <w:sz w:val="20"/>
-          <w:szCs w:val="28"/>
+          <w:sz w:val="22"/>
+          <w:szCs w:val="22"/>
           <w:lang w:eastAsia="en-US"/>
         </w:rPr>
       </w:pPr>
@@ -980,11 +1110,11 @@
         <w:rPr>
           <w:rFonts w:eastAsia="Calibri"/>
           <w:i/>
-          <w:sz w:val="20"/>
-          <w:szCs w:val="28"/>
-          <w:lang w:eastAsia="en-US"/>
-        </w:rPr>
-        <w:t>____________________________________________________________________________________________</w:t>
+          <w:sz w:val="22"/>
+          <w:szCs w:val="22"/>
+          <w:lang w:eastAsia="en-US"/>
+        </w:rPr>
+        <w:t>(наименование)</w:t>
       </w:r>
     </w:p>
     <w:p>
@@ -996,83 +1126,6 @@
           <w:rFonts w:eastAsia="Calibri"/>
           <w:sz w:val="28"/>
           <w:szCs w:val="28"/>
-          <w:lang w:eastAsia="en-US"/>
-        </w:rPr>
-      </w:pPr>
-      <w:r>
-        <w:rPr>
-          <w:rFonts w:eastAsia="Calibri"/>
-          <w:sz w:val="28"/>
-          <w:szCs w:val="28"/>
-          <w:lang w:eastAsia="en-US"/>
-        </w:rPr>
-        <w:t xml:space="preserve">Направленность (профиль) </w:t>
-      </w:r>
-      <w:r>
-        <w:rPr>
-          <w:rFonts w:eastAsia="Calibri"/>
-          <w:bCs/>
-          <w:sz w:val="28"/>
-          <w:szCs w:val="28"/>
-          <w:lang w:eastAsia="en-US"/>
-        </w:rPr>
-        <w:t>___________________________</w:t>
-      </w:r>
-      <w:r>
-        <w:rPr>
-          <w:rFonts w:eastAsia="Calibri"/>
-          <w:bCs/>
-          <w:sz w:val="28"/>
-          <w:szCs w:val="28"/>
-          <w:lang w:eastAsia="en-US"/>
-        </w:rPr>
-        <w:t>______________</w:t>
-      </w:r>
-      <w:r>
-        <w:rPr>
-          <w:rFonts w:eastAsia="Calibri"/>
-          <w:bCs/>
-          <w:sz w:val="28"/>
-          <w:szCs w:val="28"/>
-          <w:u w:val="single"/>
-          <w:lang w:eastAsia="en-US"/>
-        </w:rPr>
-        <w:t xml:space="preserve">                           </w:t>
-      </w:r>
-    </w:p>
-    <w:p>
-      <w:pPr>
-        <w:tabs>
-          <w:tab w:val="left" w:pos="9356"/>
-        </w:tabs>
-        <w:rPr>
-          <w:rFonts w:eastAsia="Calibri"/>
-          <w:i/>
-          <w:sz w:val="22"/>
-          <w:szCs w:val="22"/>
-          <w:lang w:eastAsia="en-US"/>
-        </w:rPr>
-      </w:pPr>
-      <w:r>
-        <w:rPr>
-          <w:rFonts w:eastAsia="Calibri"/>
-          <w:i/>
-          <w:sz w:val="22"/>
-          <w:szCs w:val="22"/>
-          <w:lang w:eastAsia="en-US"/>
-        </w:rPr>
-        <w:t xml:space="preserve">                                                                                   (наименование)</w:t>
-      </w:r>
-    </w:p>
-    <w:p>
-      <w:pPr>
-        <w:tabs>
-          <w:tab w:val="left" w:pos="9356"/>
-        </w:tabs>
-        <w:rPr>
-          <w:rFonts w:eastAsia="Calibri"/>
-          <w:sz w:val="28"/>
-          <w:szCs w:val="28"/>
           <w:u w:val="single"/>
           <w:lang w:eastAsia="en-US"/>
         </w:rPr>
@@ -1093,16 +1146,26 @@
           <w:szCs w:val="28"/>
           <w:lang w:eastAsia="en-US"/>
         </w:rPr>
-        <w:t>валификация ___________________</w:t>
-      </w:r>
-      <w:r>
-        <w:rPr>
-          <w:rFonts w:eastAsia="Calibri"/>
-          <w:sz w:val="28"/>
-          <w:szCs w:val="28"/>
-          <w:lang w:eastAsia="en-US"/>
-        </w:rPr>
-        <w:t>__________________________</w:t>
+        <w:t xml:space="preserve">валификация </w:t>
+      </w:r>
+      <w:r>
+        <w:rPr>
+          <w:rFonts w:eastAsia="Calibri"/>
+          <w:sz w:val="28"/>
+          <w:szCs w:val="28"/>
+          <w:lang w:eastAsia="en-US"/>
+        </w:rPr>
+        <w:t xml:space="preserve">                                          </w:t>
+      </w:r>
+      <w:r>
+        <w:rPr>
+          <w:rFonts w:eastAsia="Calibri"/>
+          <w:sz w:val="28"/>
+          <w:szCs w:val="28"/>
+          <w:u w:val="single"/>
+          <w:lang w:eastAsia="en-US"/>
+        </w:rPr>
+        <w:t>бакалавр</w:t>
       </w:r>
     </w:p>
     <w:p>
@@ -1238,71 +1301,85 @@
           <w:i/>
           <w:sz w:val="22"/>
           <w:szCs w:val="22"/>
-          <w:lang w:eastAsia="en-US"/>
-        </w:rPr>
-      </w:pPr>
-      <w:r>
-        <w:rPr>
-          <w:rFonts w:eastAsia="Calibri"/>
-          <w:sz w:val="28"/>
-          <w:szCs w:val="28"/>
-          <w:lang w:eastAsia="en-US"/>
-        </w:rPr>
-        <w:tab/>
-      </w:r>
-      <w:r>
-        <w:rPr>
-          <w:rFonts w:eastAsia="Calibri"/>
-          <w:sz w:val="28"/>
-          <w:szCs w:val="28"/>
-          <w:lang w:eastAsia="en-US"/>
-        </w:rPr>
-        <w:tab/>
-      </w:r>
-      <w:r>
-        <w:rPr>
-          <w:rFonts w:eastAsia="Calibri"/>
-          <w:sz w:val="28"/>
-          <w:szCs w:val="28"/>
-          <w:lang w:eastAsia="en-US"/>
-        </w:rPr>
-        <w:tab/>
-      </w:r>
-      <w:r>
-        <w:rPr>
-          <w:rFonts w:eastAsia="Calibri"/>
-          <w:sz w:val="28"/>
-          <w:szCs w:val="28"/>
-          <w:lang w:eastAsia="en-US"/>
-        </w:rPr>
-        <w:tab/>
-      </w:r>
-      <w:r>
-        <w:rPr>
-          <w:rFonts w:eastAsia="Calibri"/>
-          <w:sz w:val="28"/>
-          <w:szCs w:val="28"/>
-          <w:lang w:eastAsia="en-US"/>
-        </w:rPr>
-        <w:tab/>
-      </w:r>
-      <w:r>
-        <w:rPr>
-          <w:rFonts w:eastAsia="Calibri"/>
-          <w:sz w:val="28"/>
-          <w:szCs w:val="28"/>
-          <w:lang w:eastAsia="en-US"/>
-        </w:rPr>
-        <w:tab/>
-      </w:r>
-      <w:r>
-        <w:rPr>
-          <w:rFonts w:eastAsia="Calibri"/>
-          <w:sz w:val="28"/>
-          <w:szCs w:val="28"/>
-          <w:lang w:eastAsia="en-US"/>
-        </w:rPr>
-        <w:t>___________________</w:t>
+          <w:u w:val="single"/>
+          <w:lang w:eastAsia="en-US"/>
+        </w:rPr>
+      </w:pPr>
+      <w:r>
+        <w:rPr>
+          <w:rFonts w:eastAsia="Calibri"/>
+          <w:sz w:val="28"/>
+          <w:szCs w:val="28"/>
+          <w:lang w:eastAsia="en-US"/>
+        </w:rPr>
+        <w:tab/>
+      </w:r>
+      <w:r>
+        <w:rPr>
+          <w:rFonts w:eastAsia="Calibri"/>
+          <w:sz w:val="28"/>
+          <w:szCs w:val="28"/>
+          <w:lang w:eastAsia="en-US"/>
+        </w:rPr>
+        <w:tab/>
+      </w:r>
+      <w:r>
+        <w:rPr>
+          <w:rFonts w:eastAsia="Calibri"/>
+          <w:sz w:val="28"/>
+          <w:szCs w:val="28"/>
+          <w:lang w:eastAsia="en-US"/>
+        </w:rPr>
+        <w:tab/>
+      </w:r>
+      <w:r>
+        <w:rPr>
+          <w:rFonts w:eastAsia="Calibri"/>
+          <w:sz w:val="28"/>
+          <w:szCs w:val="28"/>
+          <w:lang w:eastAsia="en-US"/>
+        </w:rPr>
+        <w:tab/>
+      </w:r>
+      <w:r>
+        <w:rPr>
+          <w:rFonts w:eastAsia="Calibri"/>
+          <w:sz w:val="28"/>
+          <w:szCs w:val="28"/>
+          <w:lang w:eastAsia="en-US"/>
+        </w:rPr>
+        <w:tab/>
+      </w:r>
+      <w:r>
+        <w:rPr>
+          <w:rFonts w:eastAsia="Calibri"/>
+          <w:sz w:val="28"/>
+          <w:szCs w:val="28"/>
+          <w:lang w:eastAsia="en-US"/>
+        </w:rPr>
+        <w:tab/>
+      </w:r>
+      <w:proofErr w:type="spellStart"/>
+      <w:r>
+        <w:rPr>
+          <w:rFonts w:eastAsia="Calibri"/>
+          <w:sz w:val="28"/>
+          <w:szCs w:val="28"/>
+          <w:u w:val="single"/>
+          <w:lang w:eastAsia="en-US"/>
+        </w:rPr>
+        <w:t>Майларов</w:t>
+      </w:r>
+      <w:proofErr w:type="spellEnd"/>
+      <w:r>
+        <w:rPr>
+          <w:rFonts w:eastAsia="Calibri"/>
+          <w:sz w:val="28"/>
+          <w:szCs w:val="28"/>
+          <w:u w:val="single"/>
+          <w:lang w:eastAsia="en-US"/>
+        </w:rPr>
+        <w:t xml:space="preserve"> Д.А., РК-62</w:t>
       </w:r>
     </w:p>
     <w:p>
@@ -1431,44 +1508,80 @@
           <w:rFonts w:eastAsia="Calibri"/>
           <w:sz w:val="28"/>
           <w:szCs w:val="28"/>
-          <w:lang w:eastAsia="en-US"/>
-        </w:rPr>
-      </w:pPr>
-      <w:r>
-        <w:rPr>
-          <w:rFonts w:eastAsia="Calibri"/>
-          <w:sz w:val="28"/>
-          <w:szCs w:val="28"/>
-          <w:lang w:eastAsia="en-US"/>
-        </w:rPr>
-        <w:tab/>
-      </w:r>
-      <w:r>
-        <w:rPr>
-          <w:rFonts w:eastAsia="Calibri"/>
-          <w:sz w:val="28"/>
-          <w:szCs w:val="28"/>
-          <w:lang w:eastAsia="en-US"/>
-        </w:rPr>
-        <w:tab/>
-      </w:r>
-      <w:r>
-        <w:rPr>
-          <w:rFonts w:eastAsia="Calibri"/>
-          <w:sz w:val="28"/>
-          <w:szCs w:val="28"/>
-          <w:lang w:eastAsia="en-US"/>
-        </w:rPr>
-        <w:tab/>
-      </w:r>
-      <w:r>
-        <w:rPr>
-          <w:rFonts w:eastAsia="Calibri"/>
-          <w:sz w:val="28"/>
-          <w:szCs w:val="28"/>
-          <w:lang w:eastAsia="en-US"/>
-        </w:rPr>
-        <w:t>________________________________</w:t>
+          <w:u w:val="single"/>
+          <w:lang w:eastAsia="en-US"/>
+        </w:rPr>
+      </w:pPr>
+      <w:r>
+        <w:rPr>
+          <w:rFonts w:eastAsia="Calibri"/>
+          <w:sz w:val="28"/>
+          <w:szCs w:val="28"/>
+          <w:lang w:eastAsia="en-US"/>
+        </w:rPr>
+        <w:tab/>
+      </w:r>
+      <w:r>
+        <w:rPr>
+          <w:rFonts w:eastAsia="Calibri"/>
+          <w:sz w:val="28"/>
+          <w:szCs w:val="28"/>
+          <w:lang w:eastAsia="en-US"/>
+        </w:rPr>
+        <w:tab/>
+      </w:r>
+      <w:r>
+        <w:rPr>
+          <w:rFonts w:eastAsia="Calibri"/>
+          <w:sz w:val="28"/>
+          <w:szCs w:val="28"/>
+          <w:lang w:eastAsia="en-US"/>
+        </w:rPr>
+        <w:tab/>
+      </w:r>
+      <w:proofErr w:type="spellStart"/>
+      <w:r>
+        <w:rPr>
+          <w:rFonts w:eastAsia="Calibri"/>
+          <w:sz w:val="28"/>
+          <w:szCs w:val="28"/>
+          <w:u w:val="single"/>
+          <w:lang w:eastAsia="en-US"/>
+        </w:rPr>
+        <w:t>Д.т.н</w:t>
+      </w:r>
+      <w:proofErr w:type="spellEnd"/>
+      <w:r>
+        <w:rPr>
+          <w:rFonts w:eastAsia="Calibri"/>
+          <w:sz w:val="28"/>
+          <w:szCs w:val="28"/>
+          <w:u w:val="single"/>
+          <w:lang w:eastAsia="en-US"/>
+        </w:rPr>
+        <w:t xml:space="preserve">, проф. кафедры КПРС </w:t>
+      </w:r>
+      <w:proofErr w:type="spellStart"/>
+      <w:r>
+        <w:rPr>
+          <w:rFonts w:eastAsia="Calibri"/>
+          <w:sz w:val="28"/>
+          <w:szCs w:val="28"/>
+          <w:u w:val="single"/>
+          <w:lang w:eastAsia="en-US"/>
+        </w:rPr>
+        <w:t>Савищенко</w:t>
+      </w:r>
+      <w:proofErr w:type="spellEnd"/>
+      <w:r>
+        <w:rPr>
+          <w:rFonts w:eastAsia="Calibri"/>
+          <w:sz w:val="28"/>
+          <w:szCs w:val="28"/>
+          <w:u w:val="single"/>
+          <w:lang w:eastAsia="en-US"/>
+        </w:rPr>
+        <w:t xml:space="preserve"> Н.В.</w:t>
       </w:r>
     </w:p>
     <w:p>
@@ -1490,7 +1603,53 @@
           <w:szCs w:val="18"/>
           <w:lang w:eastAsia="en-US"/>
         </w:rPr>
-        <w:t>(Уч.степень, должность, кафедра,Ф.И.О.)</w:t>
+        <w:t>(</w:t>
+      </w:r>
+      <w:proofErr w:type="spellStart"/>
+      <w:proofErr w:type="gramStart"/>
+      <w:r>
+        <w:rPr>
+          <w:rFonts w:eastAsia="Calibri"/>
+          <w:i/>
+          <w:sz w:val="18"/>
+          <w:szCs w:val="18"/>
+          <w:lang w:eastAsia="en-US"/>
+        </w:rPr>
+        <w:t>Уч.степень</w:t>
+      </w:r>
+      <w:proofErr w:type="spellEnd"/>
+      <w:proofErr w:type="gramEnd"/>
+      <w:r>
+        <w:rPr>
+          <w:rFonts w:eastAsia="Calibri"/>
+          <w:i/>
+          <w:sz w:val="18"/>
+          <w:szCs w:val="18"/>
+          <w:lang w:eastAsia="en-US"/>
+        </w:rPr>
+        <w:t xml:space="preserve">, должность, </w:t>
+      </w:r>
+      <w:proofErr w:type="spellStart"/>
+      <w:r>
+        <w:rPr>
+          <w:rFonts w:eastAsia="Calibri"/>
+          <w:i/>
+          <w:sz w:val="18"/>
+          <w:szCs w:val="18"/>
+          <w:lang w:eastAsia="en-US"/>
+        </w:rPr>
+        <w:t>кафедра,Ф.И.О</w:t>
+      </w:r>
+      <w:proofErr w:type="spellEnd"/>
+      <w:r>
+        <w:rPr>
+          <w:rFonts w:eastAsia="Calibri"/>
+          <w:i/>
+          <w:sz w:val="18"/>
+          <w:szCs w:val="18"/>
+          <w:lang w:eastAsia="en-US"/>
+        </w:rPr>
+        <w:t>.)</w:t>
       </w:r>
     </w:p>
     <w:p>
@@ -1562,18 +1721,19 @@
     <w:p>
       <w:pPr>
         <w:sectPr>
-          <w:footerReference w:type="default" r:id="rId8"/>
-          <w:headerReference w:type="first" r:id="rId9"/>
-          <w:footerReference w:type="first" r:id="rId10"/>
+          <w:headerReference w:type="default" r:id="rId8"/>
+          <w:footerReference w:type="default" r:id="rId9"/>
+          <w:headerReference w:type="first" r:id="rId10"/>
+          <w:footerReference w:type="first" r:id="rId11"/>
           <w:pgSz w:w="11906" w:h="16838"/>
           <w:pgMar w:top="1134" w:right="850" w:bottom="1134" w:left="1701" w:header="708" w:footer="708" w:gutter="0"/>
           <w:cols w:space="720"/>
           <w:formProt w:val="0"/>
-          <w:titlePg/>
           <w:docGrid w:linePitch="360" w:charSpace="-6145"/>
         </w:sectPr>
       </w:pPr>
       <w:r>
+        <w:lastRenderedPageBreak/>
         <w:br w:type="page"/>
       </w:r>
     </w:p>
@@ -3028,8 +3188,19 @@
           <w:szCs w:val="26"/>
           <w:lang w:eastAsia="en-US"/>
         </w:rPr>
-        <w:t>Коэффициент оригинальности ВКР ________ % .</w:t>
-      </w:r>
+        <w:t xml:space="preserve">Коэффициент оригинальности ВКР ________ </w:t>
+      </w:r>
+      <w:proofErr w:type="gramStart"/>
+      <w:r>
+        <w:rPr>
+          <w:rFonts w:eastAsia="Calibri"/>
+          <w:sz w:val="26"/>
+          <w:szCs w:val="26"/>
+          <w:lang w:eastAsia="en-US"/>
+        </w:rPr>
+        <w:t>% .</w:t>
+      </w:r>
+      <w:proofErr w:type="gramEnd"/>
     </w:p>
     <w:p>
       <w:pPr>
@@ -3402,7 +3573,29 @@
           <w:szCs w:val="22"/>
           <w:lang w:eastAsia="en-US"/>
         </w:rPr>
-        <w:t>(СПбГУТ)</w:t>
+        <w:t>(</w:t>
+      </w:r>
+      <w:proofErr w:type="spellStart"/>
+      <w:r>
+        <w:rPr>
+          <w:rFonts w:eastAsia="Calibri"/>
+          <w:b/>
+          <w:sz w:val="22"/>
+          <w:szCs w:val="22"/>
+          <w:lang w:eastAsia="en-US"/>
+        </w:rPr>
+        <w:t>СПбГУТ</w:t>
+      </w:r>
+      <w:proofErr w:type="spellEnd"/>
+      <w:r>
+        <w:rPr>
+          <w:rFonts w:eastAsia="Calibri"/>
+          <w:b/>
+          <w:sz w:val="22"/>
+          <w:szCs w:val="22"/>
+          <w:lang w:eastAsia="en-US"/>
+        </w:rPr>
+        <w:t>)</w:t>
       </w:r>
     </w:p>
     <w:p>
@@ -3433,7 +3626,7 @@
         <mc:AlternateContent>
           <mc:Choice Requires="wps">
             <w:drawing>
-              <wp:inline distT="0" distB="0" distL="0" distR="0">
+              <wp:inline distT="0" distB="0" distL="0" distR="0" wp14:anchorId="7F26D3B0" wp14:editId="0F93FFE0">
                 <wp:extent cx="1905" cy="20320"/>
                 <wp:effectExtent l="0" t="0" r="0" b="0"/>
                 <wp:docPr id="2" name="Прямоугольник 2"/>
@@ -3478,7 +3671,7 @@
           </mc:Choice>
           <mc:Fallback>
             <w:pict>
-              <v:rect w14:anchorId="00B8E052" id="Прямоугольник 2" o:spid="_x0000_s1026" style="width:.15pt;height:1.6pt;visibility:visible;mso-wrap-style:square;mso-left-percent:-10001;mso-top-percent:-10001;mso-position-horizontal:absolute;mso-position-horizontal-relative:char;mso-position-vertical:absolute;mso-position-vertical-relative:line;mso-left-percent:-10001;mso-top-percent:-10001;v-text-anchor:top" o:gfxdata="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" fillcolor="#a0a0a0" stroked="f">
+              <v:rect w14:anchorId="5D595822" id="Прямоугольник 2" o:spid="_x0000_s1026" style="width:.15pt;height:1.6pt;visibility:visible;mso-wrap-style:square;mso-left-percent:-10001;mso-top-percent:-10001;mso-position-horizontal:absolute;mso-position-horizontal-relative:char;mso-position-vertical:absolute;mso-position-vertical-relative:line;mso-left-percent:-10001;mso-top-percent:-10001;v-text-anchor:top" o:gfxdata="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" fillcolor="#a0a0a0" stroked="f">
                 <w10:anchorlock/>
               </v:rect>
             </w:pict>
@@ -3570,16 +3763,36 @@
           <w:szCs w:val="28"/>
           <w:lang w:eastAsia="en-US"/>
         </w:rPr>
-        <w:t xml:space="preserve">Направление (специальность)  </w:t>
-      </w:r>
-      <w:r>
-        <w:rPr>
-          <w:rFonts w:eastAsia="Calibri"/>
-          <w:sz w:val="28"/>
-          <w:szCs w:val="28"/>
-          <w:lang w:eastAsia="en-US"/>
-        </w:rPr>
-        <w:t>______________________</w:t>
+        <w:t>Направление (</w:t>
+      </w:r>
+      <w:proofErr w:type="gramStart"/>
+      <w:r>
+        <w:rPr>
+          <w:rFonts w:eastAsia="Calibri"/>
+          <w:sz w:val="28"/>
+          <w:szCs w:val="28"/>
+          <w:lang w:eastAsia="en-US"/>
+        </w:rPr>
+        <w:t xml:space="preserve">специальность)  </w:t>
+      </w:r>
+      <w:r>
+        <w:rPr>
+          <w:rFonts w:eastAsia="Calibri"/>
+          <w:sz w:val="28"/>
+          <w:szCs w:val="28"/>
+          <w:lang w:eastAsia="en-US"/>
+        </w:rPr>
+        <w:t>_</w:t>
+      </w:r>
+      <w:proofErr w:type="gramEnd"/>
+      <w:r>
+        <w:rPr>
+          <w:rFonts w:eastAsia="Calibri"/>
+          <w:sz w:val="28"/>
+          <w:szCs w:val="28"/>
+          <w:lang w:eastAsia="en-US"/>
+        </w:rPr>
+        <w:t>_____________________</w:t>
       </w:r>
       <w:r>
         <w:rPr>
@@ -6338,8 +6551,8 @@
           <w:szCs w:val="28"/>
         </w:rPr>
         <w:sectPr>
-          <w:headerReference w:type="default" r:id="rId11"/>
-          <w:headerReference w:type="first" r:id="rId12"/>
+          <w:headerReference w:type="default" r:id="rId12"/>
+          <w:headerReference w:type="first" r:id="rId13"/>
           <w:pgSz w:w="11906" w:h="16838"/>
           <w:pgMar w:top="1134" w:right="850" w:bottom="1134" w:left="1701" w:header="708" w:footer="708" w:gutter="0"/>
           <w:cols w:space="720"/>
@@ -6410,14 +6623,30 @@
           <w:sz w:val="28"/>
           <w:szCs w:val="28"/>
         </w:rPr>
-        <w:t xml:space="preserve">        </w:t>
-      </w:r>
-      <w:r>
-        <w:rPr>
-          <w:sz w:val="28"/>
-          <w:szCs w:val="28"/>
-        </w:rPr>
-        <w:t>(ФИО обучающегося)</w:t>
+        <w:t xml:space="preserve">     </w:t>
+      </w:r>
+      <w:proofErr w:type="gramStart"/>
+      <w:r>
+        <w:rPr>
+          <w:sz w:val="28"/>
+          <w:szCs w:val="28"/>
+        </w:rPr>
+        <w:t xml:space="preserve">   </w:t>
+      </w:r>
+      <w:r>
+        <w:rPr>
+          <w:sz w:val="28"/>
+          <w:szCs w:val="28"/>
+        </w:rPr>
+        <w:t>(</w:t>
+      </w:r>
+      <w:proofErr w:type="gramEnd"/>
+      <w:r>
+        <w:rPr>
+          <w:sz w:val="28"/>
+          <w:szCs w:val="28"/>
+        </w:rPr>
+        <w:t>ФИО обучающегося)</w:t>
       </w:r>
       <w:r>
         <w:rPr>
@@ -6721,6 +6950,7 @@
         </w:rPr>
         <w:t>[</w:t>
       </w:r>
+      <w:proofErr w:type="gramStart"/>
       <w:r>
         <w:rPr>
           <w:color w:val="000000"/>
@@ -6743,7 +6973,16 @@
           <w:sz w:val="28"/>
           <w:szCs w:val="28"/>
         </w:rPr>
-        <w:t>..]</w:t>
+        <w:t>.</w:t>
+      </w:r>
+      <w:proofErr w:type="gramEnd"/>
+      <w:r>
+        <w:rPr>
+          <w:color w:val="000000"/>
+          <w:sz w:val="28"/>
+          <w:szCs w:val="28"/>
+        </w:rPr>
+        <w:t>.]</w:t>
       </w:r>
       <w:r>
         <w:rPr>
@@ -6829,8 +7068,8 @@
           <w:szCs w:val="28"/>
         </w:rPr>
         <w:sectPr>
-          <w:headerReference w:type="default" r:id="rId13"/>
-          <w:headerReference w:type="first" r:id="rId14"/>
+          <w:headerReference w:type="default" r:id="rId14"/>
+          <w:headerReference w:type="first" r:id="rId15"/>
           <w:pgSz w:w="11906" w:h="16838"/>
           <w:pgMar w:top="1134" w:right="850" w:bottom="1134" w:left="1701" w:header="708" w:footer="708" w:gutter="0"/>
           <w:cols w:space="720"/>
@@ -6901,14 +7140,30 @@
           <w:sz w:val="28"/>
           <w:szCs w:val="28"/>
         </w:rPr>
-        <w:t xml:space="preserve">        </w:t>
-      </w:r>
-      <w:r>
-        <w:rPr>
-          <w:sz w:val="28"/>
-          <w:szCs w:val="28"/>
-        </w:rPr>
-        <w:t>(ФИО обучающегося)</w:t>
+        <w:t xml:space="preserve">     </w:t>
+      </w:r>
+      <w:proofErr w:type="gramStart"/>
+      <w:r>
+        <w:rPr>
+          <w:sz w:val="28"/>
+          <w:szCs w:val="28"/>
+        </w:rPr>
+        <w:t xml:space="preserve">   </w:t>
+      </w:r>
+      <w:r>
+        <w:rPr>
+          <w:sz w:val="28"/>
+          <w:szCs w:val="28"/>
+        </w:rPr>
+        <w:t>(</w:t>
+      </w:r>
+      <w:proofErr w:type="gramEnd"/>
+      <w:r>
+        <w:rPr>
+          <w:sz w:val="28"/>
+          <w:szCs w:val="28"/>
+        </w:rPr>
+        <w:t>ФИО обучающегося)</w:t>
       </w:r>
       <w:r>
         <w:rPr>
@@ -6925,8 +7180,8 @@
           <w:szCs w:val="28"/>
         </w:rPr>
         <w:sectPr>
-          <w:headerReference w:type="default" r:id="rId15"/>
-          <w:headerReference w:type="first" r:id="rId16"/>
+          <w:headerReference w:type="default" r:id="rId16"/>
+          <w:headerReference w:type="first" r:id="rId17"/>
           <w:pgSz w:w="11906" w:h="16838"/>
           <w:pgMar w:top="1134" w:right="850" w:bottom="1134" w:left="1701" w:header="708" w:footer="708" w:gutter="0"/>
           <w:cols w:space="720"/>
@@ -6948,7 +7203,7 @@
         </w:rPr>
       </w:pPr>
     </w:p>
-    <w:bookmarkStart w:id="1" w:name="_Toc514698101" w:displacedByCustomXml="next"/>
+    <w:bookmarkStart w:id="0" w:name="_Toc514698101" w:displacedByCustomXml="next"/>
     <w:sdt>
       <w:sdtPr>
         <w:rPr>
@@ -6980,7 +7235,7 @@
             </w:rPr>
             <w:t>Оглавление</w:t>
           </w:r>
-          <w:bookmarkEnd w:id="1"/>
+          <w:bookmarkEnd w:id="0"/>
         </w:p>
         <w:p>
           <w:pPr>
@@ -7157,7 +7412,7 @@
 </file>
 
 <file path=word/endnotes.xml><?xml version="1.0" encoding="utf-8"?>
-<w:endnotes xmlns:wpc="http://schemas.microsoft.com/office/word/2010/wordprocessingCanvas" xmlns:cx="http://schemas.microsoft.com/office/drawing/2014/chartex" xmlns:cx1="http://schemas.microsoft.com/office/drawing/2015/9/8/chartex" xmlns:cx2="http://schemas.microsoft.com/office/drawing/2015/10/21/chartex" xmlns:cx3="http://schemas.microsoft.com/office/drawing/2016/5/9/chartex" xmlns:cx4="http://schemas.microsoft.com/office/drawing/2016/5/10/chartex" xmlns:cx5="http://schemas.microsoft.com/office/drawing/2016/5/11/chartex" xmlns:cx6="http://schemas.microsoft.com/office/drawing/2016/5/12/chartex" xmlns:cx7="http://schemas.microsoft.com/office/drawing/2016/5/13/chartex" xmlns:cx8="http://schemas.microsoft.com/office/drawing/2016/5/14/chartex" xmlns:mc="http://schemas.openxmlformats.org/markup-compatibility/2006" xmlns:aink="http://schemas.microsoft.com/office/drawing/2016/ink" xmlns:am3d="http://schemas.microsoft.com/office/drawing/2017/model3d" xmlns:o="urn:schemas-microsoft-com:office:office" xmlns:r="http://schemas.openxmlformats.org/officeDocument/2006/relationships" xmlns:m="http://schemas.openxmlformats.org/officeDocument/2006/math" xmlns:v="urn:schemas-microsoft-com:vml" xmlns:wp14="http://schemas.microsoft.com/office/word/2010/wordprocessingDrawing" xmlns:wp="http://schemas.openxmlformats.org/drawingml/2006/wordprocessingDrawing" xmlns:w10="urn:schemas-microsoft-com:office:word" xmlns:w="http://schemas.openxmlformats.org/wordprocessingml/2006/main" xmlns:w14="http://schemas.microsoft.com/office/word/2010/wordml" xmlns:w15="http://schemas.microsoft.com/office/word/2012/wordml" xmlns:w16cid="http://schemas.microsoft.com/office/word/2016/wordml/cid" xmlns:w16se="http://schemas.microsoft.com/office/word/2015/wordml/symex" xmlns:wpg="http://schemas.microsoft.com/office/word/2010/wordprocessingGroup" xmlns:wpi="http://schemas.microsoft.com/office/word/2010/wordprocessingInk" xmlns:wne="http://schemas.microsoft.com/office/word/2006/wordml" xmlns:wps="http://schemas.microsoft.com/office/word/2010/wordprocessingShape" mc:Ignorable="w14 w15 w16se w16cid wp14">
+<w:endnotes xmlns:wpc="http://schemas.microsoft.com/office/word/2010/wordprocessingCanvas" xmlns:cx="http://schemas.microsoft.com/office/drawing/2014/chartex" xmlns:cx1="http://schemas.microsoft.com/office/drawing/2015/9/8/chartex" xmlns:cx2="http://schemas.microsoft.com/office/drawing/2015/10/21/chartex" xmlns:cx3="http://schemas.microsoft.com/office/drawing/2016/5/9/chartex" xmlns:cx4="http://schemas.microsoft.com/office/drawing/2016/5/10/chartex" xmlns:cx5="http://schemas.microsoft.com/office/drawing/2016/5/11/chartex" xmlns:cx6="http://schemas.microsoft.com/office/drawing/2016/5/12/chartex" xmlns:cx7="http://schemas.microsoft.com/office/drawing/2016/5/13/chartex" xmlns:cx8="http://schemas.microsoft.com/office/drawing/2016/5/14/chartex" xmlns:mc="http://schemas.openxmlformats.org/markup-compatibility/2006" xmlns:aink="http://schemas.microsoft.com/office/drawing/2016/ink" xmlns:am3d="http://schemas.microsoft.com/office/drawing/2017/model3d" xmlns:o="urn:schemas-microsoft-com:office:office" xmlns:r="http://schemas.openxmlformats.org/officeDocument/2006/relationships" xmlns:m="http://schemas.openxmlformats.org/officeDocument/2006/math" xmlns:v="urn:schemas-microsoft-com:vml" xmlns:wp14="http://schemas.microsoft.com/office/word/2010/wordprocessingDrawing" xmlns:wp="http://schemas.openxmlformats.org/drawingml/2006/wordprocessingDrawing" xmlns:w10="urn:schemas-microsoft-com:office:word" xmlns:w="http://schemas.openxmlformats.org/wordprocessingml/2006/main" xmlns:w14="http://schemas.microsoft.com/office/word/2010/wordml" xmlns:w15="http://schemas.microsoft.com/office/word/2012/wordml" xmlns:w16cex="http://schemas.microsoft.com/office/word/2018/wordml/cex" xmlns:w16cid="http://schemas.microsoft.com/office/word/2016/wordml/cid" xmlns:w16="http://schemas.microsoft.com/office/word/2018/wordml" xmlns:w16se="http://schemas.microsoft.com/office/word/2015/wordml/symex" xmlns:wpg="http://schemas.microsoft.com/office/word/2010/wordprocessingGroup" xmlns:wpi="http://schemas.microsoft.com/office/word/2010/wordprocessingInk" xmlns:wne="http://schemas.microsoft.com/office/word/2006/wordml" xmlns:wps="http://schemas.microsoft.com/office/word/2010/wordprocessingShape" mc:Ignorable="w14 w15 w16se w16cid w16 w16cex wp14">
   <w:endnote w:type="separator" w:id="-1">
     <w:p>
       <w:r>
@@ -7176,7 +7431,7 @@
 </file>
 
 <file path=word/footer1.xml><?xml version="1.0" encoding="utf-8"?>
-<w:ftr xmlns:wpc="http://schemas.microsoft.com/office/word/2010/wordprocessingCanvas" xmlns:cx="http://schemas.microsoft.com/office/drawing/2014/chartex" xmlns:cx1="http://schemas.microsoft.com/office/drawing/2015/9/8/chartex" xmlns:cx2="http://schemas.microsoft.com/office/drawing/2015/10/21/chartex" xmlns:cx3="http://schemas.microsoft.com/office/drawing/2016/5/9/chartex" xmlns:cx4="http://schemas.microsoft.com/office/drawing/2016/5/10/chartex" xmlns:cx5="http://schemas.microsoft.com/office/drawing/2016/5/11/chartex" xmlns:cx6="http://schemas.microsoft.com/office/drawing/2016/5/12/chartex" xmlns:cx7="http://schemas.microsoft.com/office/drawing/2016/5/13/chartex" xmlns:cx8="http://schemas.microsoft.com/office/drawing/2016/5/14/chartex" xmlns:mc="http://schemas.openxmlformats.org/markup-compatibility/2006" xmlns:aink="http://schemas.microsoft.com/office/drawing/2016/ink" xmlns:am3d="http://schemas.microsoft.com/office/drawing/2017/model3d" xmlns:o="urn:schemas-microsoft-com:office:office" xmlns:r="http://schemas.openxmlformats.org/officeDocument/2006/relationships" xmlns:m="http://schemas.openxmlformats.org/officeDocument/2006/math" xmlns:v="urn:schemas-microsoft-com:vml" xmlns:wp14="http://schemas.microsoft.com/office/word/2010/wordprocessingDrawing" xmlns:wp="http://schemas.openxmlformats.org/drawingml/2006/wordprocessingDrawing" xmlns:w10="urn:schemas-microsoft-com:office:word" xmlns:w="http://schemas.openxmlformats.org/wordprocessingml/2006/main" xmlns:w14="http://schemas.microsoft.com/office/word/2010/wordml" xmlns:w15="http://schemas.microsoft.com/office/word/2012/wordml" xmlns:w16cid="http://schemas.microsoft.com/office/word/2016/wordml/cid" xmlns:w16se="http://schemas.microsoft.com/office/word/2015/wordml/symex" xmlns:wpg="http://schemas.microsoft.com/office/word/2010/wordprocessingGroup" xmlns:wpi="http://schemas.microsoft.com/office/word/2010/wordprocessingInk" xmlns:wne="http://schemas.microsoft.com/office/word/2006/wordml" xmlns:wps="http://schemas.microsoft.com/office/word/2010/wordprocessingShape" mc:Ignorable="w14 w15 w16se w16cid wp14">
+<w:ftr xmlns:wpc="http://schemas.microsoft.com/office/word/2010/wordprocessingCanvas" xmlns:cx="http://schemas.microsoft.com/office/drawing/2014/chartex" xmlns:cx1="http://schemas.microsoft.com/office/drawing/2015/9/8/chartex" xmlns:cx2="http://schemas.microsoft.com/office/drawing/2015/10/21/chartex" xmlns:cx3="http://schemas.microsoft.com/office/drawing/2016/5/9/chartex" xmlns:cx4="http://schemas.microsoft.com/office/drawing/2016/5/10/chartex" xmlns:cx5="http://schemas.microsoft.com/office/drawing/2016/5/11/chartex" xmlns:cx6="http://schemas.microsoft.com/office/drawing/2016/5/12/chartex" xmlns:cx7="http://schemas.microsoft.com/office/drawing/2016/5/13/chartex" xmlns:cx8="http://schemas.microsoft.com/office/drawing/2016/5/14/chartex" xmlns:mc="http://schemas.openxmlformats.org/markup-compatibility/2006" xmlns:aink="http://schemas.microsoft.com/office/drawing/2016/ink" xmlns:am3d="http://schemas.microsoft.com/office/drawing/2017/model3d" xmlns:o="urn:schemas-microsoft-com:office:office" xmlns:r="http://schemas.openxmlformats.org/officeDocument/2006/relationships" xmlns:m="http://schemas.openxmlformats.org/officeDocument/2006/math" xmlns:v="urn:schemas-microsoft-com:vml" xmlns:wp14="http://schemas.microsoft.com/office/word/2010/wordprocessingDrawing" xmlns:wp="http://schemas.openxmlformats.org/drawingml/2006/wordprocessingDrawing" xmlns:w10="urn:schemas-microsoft-com:office:word" xmlns:w="http://schemas.openxmlformats.org/wordprocessingml/2006/main" xmlns:w14="http://schemas.microsoft.com/office/word/2010/wordml" xmlns:w15="http://schemas.microsoft.com/office/word/2012/wordml" xmlns:w16cex="http://schemas.microsoft.com/office/word/2018/wordml/cex" xmlns:w16cid="http://schemas.microsoft.com/office/word/2016/wordml/cid" xmlns:w16="http://schemas.microsoft.com/office/word/2018/wordml" xmlns:w16se="http://schemas.microsoft.com/office/word/2015/wordml/symex" xmlns:wpg="http://schemas.microsoft.com/office/word/2010/wordprocessingGroup" xmlns:wpi="http://schemas.microsoft.com/office/word/2010/wordprocessingInk" xmlns:wne="http://schemas.microsoft.com/office/word/2006/wordml" xmlns:wps="http://schemas.microsoft.com/office/word/2010/wordprocessingShape" mc:Ignorable="w14 w15 w16se w16cid w16 w16cex wp14">
   <w:p>
     <w:pPr>
       <w:pStyle w:val="af6"/>
@@ -7188,10 +7443,10 @@
       <mc:AlternateContent>
         <mc:Choice Requires="wps">
           <w:drawing>
-            <wp:anchor distT="0" distB="0" distL="0" distR="0" simplePos="0" relativeHeight="121" behindDoc="1" locked="0" layoutInCell="1" allowOverlap="1" wp14:anchorId="5CA6258E" wp14:editId="6CFBAA2D">
+            <wp:anchor distT="0" distB="0" distL="0" distR="0" simplePos="0" relativeHeight="251658240" behindDoc="1" locked="0" layoutInCell="1" allowOverlap="1" wp14:anchorId="4314D8DE" wp14:editId="2A9B775A">
               <wp:simplePos x="0" y="0"/>
               <wp:positionH relativeFrom="page">
-                <wp:posOffset>3823970</wp:posOffset>
+                <wp:posOffset>6746784</wp:posOffset>
               </wp:positionH>
               <wp:positionV relativeFrom="paragraph">
                 <wp:posOffset>-9525</wp:posOffset>
@@ -7208,7 +7463,7 @@
                     <wps:spPr>
                       <a:xfrm>
                         <a:off x="0" y="0"/>
-                        <a:ext cx="229320" cy="173880"/>
+                        <a:ext cx="229870" cy="174625"/>
                       </a:xfrm>
                       <a:prstGeom prst="rect">
                         <a:avLst/>
@@ -7235,6 +7490,7 @@
                         <w:p>
                           <w:pPr>
                             <w:pStyle w:val="af6"/>
+                            <w:jc w:val="right"/>
                             <w:rPr>
                               <w:color w:val="auto"/>
                             </w:rPr>
@@ -7274,12 +7530,13 @@
         </mc:Choice>
         <mc:Fallback>
           <w:pict>
-            <v:rect id="Врезка1" o:spid="_x0000_s1026" style="position:absolute;margin-left:301.1pt;margin-top:-.75pt;width:18.1pt;height:13.75pt;z-index:-503316359;visibility:visible;mso-wrap-style:square;mso-wrap-distance-left:0;mso-wrap-distance-top:0;mso-wrap-distance-right:0;mso-wrap-distance-bottom:0;mso-position-horizontal:absolute;mso-position-horizontal-relative:page;mso-position-vertical:absolute;mso-position-vertical-relative:text;v-text-anchor:top" o:gfxdata="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" filled="f" stroked="f">
+            <v:rect w14:anchorId="4314D8DE" id="Врезка1" o:spid="_x0000_s1026" style="position:absolute;margin-left:531.25pt;margin-top:-.75pt;width:18.1pt;height:13.75pt;z-index:-251658240;visibility:visible;mso-wrap-style:square;mso-wrap-distance-left:0;mso-wrap-distance-top:0;mso-wrap-distance-right:0;mso-wrap-distance-bottom:0;mso-position-horizontal:absolute;mso-position-horizontal-relative:page;mso-position-vertical:absolute;mso-position-vertical-relative:text;v-text-anchor:top" o:gfxdata="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" filled="f" stroked="f">
               <v:textbox style="mso-fit-shape-to-text:t" inset="0,0,0,0">
                 <w:txbxContent>
                   <w:p>
                     <w:pPr>
                       <w:pStyle w:val="af6"/>
+                      <w:jc w:val="right"/>
                       <w:rPr>
                         <w:color w:val="auto"/>
                       </w:rPr>
@@ -7319,7 +7576,7 @@
 </file>
 
 <file path=word/footer2.xml><?xml version="1.0" encoding="utf-8"?>
-<w:ftr xmlns:wpc="http://schemas.microsoft.com/office/word/2010/wordprocessingCanvas" xmlns:cx="http://schemas.microsoft.com/office/drawing/2014/chartex" xmlns:cx1="http://schemas.microsoft.com/office/drawing/2015/9/8/chartex" xmlns:cx2="http://schemas.microsoft.com/office/drawing/2015/10/21/chartex" xmlns:cx3="http://schemas.microsoft.com/office/drawing/2016/5/9/chartex" xmlns:cx4="http://schemas.microsoft.com/office/drawing/2016/5/10/chartex" xmlns:cx5="http://schemas.microsoft.com/office/drawing/2016/5/11/chartex" xmlns:cx6="http://schemas.microsoft.com/office/drawing/2016/5/12/chartex" xmlns:cx7="http://schemas.microsoft.com/office/drawing/2016/5/13/chartex" xmlns:cx8="http://schemas.microsoft.com/office/drawing/2016/5/14/chartex" xmlns:mc="http://schemas.openxmlformats.org/markup-compatibility/2006" xmlns:aink="http://schemas.microsoft.com/office/drawing/2016/ink" xmlns:am3d="http://schemas.microsoft.com/office/drawing/2017/model3d" xmlns:o="urn:schemas-microsoft-com:office:office" xmlns:r="http://schemas.openxmlformats.org/officeDocument/2006/relationships" xmlns:m="http://schemas.openxmlformats.org/officeDocument/2006/math" xmlns:v="urn:schemas-microsoft-com:vml" xmlns:wp14="http://schemas.microsoft.com/office/word/2010/wordprocessingDrawing" xmlns:wp="http://schemas.openxmlformats.org/drawingml/2006/wordprocessingDrawing" xmlns:w10="urn:schemas-microsoft-com:office:word" xmlns:w="http://schemas.openxmlformats.org/wordprocessingml/2006/main" xmlns:w14="http://schemas.microsoft.com/office/word/2010/wordml" xmlns:w15="http://schemas.microsoft.com/office/word/2012/wordml" xmlns:w16cid="http://schemas.microsoft.com/office/word/2016/wordml/cid" xmlns:w16se="http://schemas.microsoft.com/office/word/2015/wordml/symex" xmlns:wpg="http://schemas.microsoft.com/office/word/2010/wordprocessingGroup" xmlns:wpi="http://schemas.microsoft.com/office/word/2010/wordprocessingInk" xmlns:wne="http://schemas.microsoft.com/office/word/2006/wordml" xmlns:wps="http://schemas.microsoft.com/office/word/2010/wordprocessingShape" mc:Ignorable="w14 w15 w16se w16cid wp14">
+<w:ftr xmlns:wpc="http://schemas.microsoft.com/office/word/2010/wordprocessingCanvas" xmlns:cx="http://schemas.microsoft.com/office/drawing/2014/chartex" xmlns:cx1="http://schemas.microsoft.com/office/drawing/2015/9/8/chartex" xmlns:cx2="http://schemas.microsoft.com/office/drawing/2015/10/21/chartex" xmlns:cx3="http://schemas.microsoft.com/office/drawing/2016/5/9/chartex" xmlns:cx4="http://schemas.microsoft.com/office/drawing/2016/5/10/chartex" xmlns:cx5="http://schemas.microsoft.com/office/drawing/2016/5/11/chartex" xmlns:cx6="http://schemas.microsoft.com/office/drawing/2016/5/12/chartex" xmlns:cx7="http://schemas.microsoft.com/office/drawing/2016/5/13/chartex" xmlns:cx8="http://schemas.microsoft.com/office/drawing/2016/5/14/chartex" xmlns:mc="http://schemas.openxmlformats.org/markup-compatibility/2006" xmlns:aink="http://schemas.microsoft.com/office/drawing/2016/ink" xmlns:am3d="http://schemas.microsoft.com/office/drawing/2017/model3d" xmlns:o="urn:schemas-microsoft-com:office:office" xmlns:r="http://schemas.openxmlformats.org/officeDocument/2006/relationships" xmlns:m="http://schemas.openxmlformats.org/officeDocument/2006/math" xmlns:v="urn:schemas-microsoft-com:vml" xmlns:wp14="http://schemas.microsoft.com/office/word/2010/wordprocessingDrawing" xmlns:wp="http://schemas.openxmlformats.org/drawingml/2006/wordprocessingDrawing" xmlns:w10="urn:schemas-microsoft-com:office:word" xmlns:w="http://schemas.openxmlformats.org/wordprocessingml/2006/main" xmlns:w14="http://schemas.microsoft.com/office/word/2010/wordml" xmlns:w15="http://schemas.microsoft.com/office/word/2012/wordml" xmlns:w16cex="http://schemas.microsoft.com/office/word/2018/wordml/cex" xmlns:w16cid="http://schemas.microsoft.com/office/word/2016/wordml/cid" xmlns:w16="http://schemas.microsoft.com/office/word/2018/wordml" xmlns:w16se="http://schemas.microsoft.com/office/word/2015/wordml/symex" xmlns:wpg="http://schemas.microsoft.com/office/word/2010/wordprocessingGroup" xmlns:wpi="http://schemas.microsoft.com/office/word/2010/wordprocessingInk" xmlns:wne="http://schemas.microsoft.com/office/word/2006/wordml" xmlns:wps="http://schemas.microsoft.com/office/word/2010/wordprocessingShape" mc:Ignorable="w14 w15 w16se w16cid w16 w16cex wp14">
   <w:sdt>
     <w:sdtPr>
       <w:id w:val="-1035188186"/>
@@ -7365,7 +7622,7 @@
 </file>
 
 <file path=word/footnotes.xml><?xml version="1.0" encoding="utf-8"?>
-<w:footnotes xmlns:wpc="http://schemas.microsoft.com/office/word/2010/wordprocessingCanvas" xmlns:cx="http://schemas.microsoft.com/office/drawing/2014/chartex" xmlns:cx1="http://schemas.microsoft.com/office/drawing/2015/9/8/chartex" xmlns:cx2="http://schemas.microsoft.com/office/drawing/2015/10/21/chartex" xmlns:cx3="http://schemas.microsoft.com/office/drawing/2016/5/9/chartex" xmlns:cx4="http://schemas.microsoft.com/office/drawing/2016/5/10/chartex" xmlns:cx5="http://schemas.microsoft.com/office/drawing/2016/5/11/chartex" xmlns:cx6="http://schemas.microsoft.com/office/drawing/2016/5/12/chartex" xmlns:cx7="http://schemas.microsoft.com/office/drawing/2016/5/13/chartex" xmlns:cx8="http://schemas.microsoft.com/office/drawing/2016/5/14/chartex" xmlns:mc="http://schemas.openxmlformats.org/markup-compatibility/2006" xmlns:aink="http://schemas.microsoft.com/office/drawing/2016/ink" xmlns:am3d="http://schemas.microsoft.com/office/drawing/2017/model3d" xmlns:o="urn:schemas-microsoft-com:office:office" xmlns:r="http://schemas.openxmlformats.org/officeDocument/2006/relationships" xmlns:m="http://schemas.openxmlformats.org/officeDocument/2006/math" xmlns:v="urn:schemas-microsoft-com:vml" xmlns:wp14="http://schemas.microsoft.com/office/word/2010/wordprocessingDrawing" xmlns:wp="http://schemas.openxmlformats.org/drawingml/2006/wordprocessingDrawing" xmlns:w10="urn:schemas-microsoft-com:office:word" xmlns:w="http://schemas.openxmlformats.org/wordprocessingml/2006/main" xmlns:w14="http://schemas.microsoft.com/office/word/2010/wordml" xmlns:w15="http://schemas.microsoft.com/office/word/2012/wordml" xmlns:w16cid="http://schemas.microsoft.com/office/word/2016/wordml/cid" xmlns:w16se="http://schemas.microsoft.com/office/word/2015/wordml/symex" xmlns:wpg="http://schemas.microsoft.com/office/word/2010/wordprocessingGroup" xmlns:wpi="http://schemas.microsoft.com/office/word/2010/wordprocessingInk" xmlns:wne="http://schemas.microsoft.com/office/word/2006/wordml" xmlns:wps="http://schemas.microsoft.com/office/word/2010/wordprocessingShape" mc:Ignorable="w14 w15 w16se w16cid wp14">
+<w:footnotes xmlns:wpc="http://schemas.microsoft.com/office/word/2010/wordprocessingCanvas" xmlns:cx="http://schemas.microsoft.com/office/drawing/2014/chartex" xmlns:cx1="http://schemas.microsoft.com/office/drawing/2015/9/8/chartex" xmlns:cx2="http://schemas.microsoft.com/office/drawing/2015/10/21/chartex" xmlns:cx3="http://schemas.microsoft.com/office/drawing/2016/5/9/chartex" xmlns:cx4="http://schemas.microsoft.com/office/drawing/2016/5/10/chartex" xmlns:cx5="http://schemas.microsoft.com/office/drawing/2016/5/11/chartex" xmlns:cx6="http://schemas.microsoft.com/office/drawing/2016/5/12/chartex" xmlns:cx7="http://schemas.microsoft.com/office/drawing/2016/5/13/chartex" xmlns:cx8="http://schemas.microsoft.com/office/drawing/2016/5/14/chartex" xmlns:mc="http://schemas.openxmlformats.org/markup-compatibility/2006" xmlns:aink="http://schemas.microsoft.com/office/drawing/2016/ink" xmlns:am3d="http://schemas.microsoft.com/office/drawing/2017/model3d" xmlns:o="urn:schemas-microsoft-com:office:office" xmlns:r="http://schemas.openxmlformats.org/officeDocument/2006/relationships" xmlns:m="http://schemas.openxmlformats.org/officeDocument/2006/math" xmlns:v="urn:schemas-microsoft-com:vml" xmlns:wp14="http://schemas.microsoft.com/office/word/2010/wordprocessingDrawing" xmlns:wp="http://schemas.openxmlformats.org/drawingml/2006/wordprocessingDrawing" xmlns:w10="urn:schemas-microsoft-com:office:word" xmlns:w="http://schemas.openxmlformats.org/wordprocessingml/2006/main" xmlns:w14="http://schemas.microsoft.com/office/word/2010/wordml" xmlns:w15="http://schemas.microsoft.com/office/word/2012/wordml" xmlns:w16cex="http://schemas.microsoft.com/office/word/2018/wordml/cex" xmlns:w16cid="http://schemas.microsoft.com/office/word/2016/wordml/cid" xmlns:w16="http://schemas.microsoft.com/office/word/2018/wordml" xmlns:w16se="http://schemas.microsoft.com/office/word/2015/wordml/symex" xmlns:wpg="http://schemas.microsoft.com/office/word/2010/wordprocessingGroup" xmlns:wpi="http://schemas.microsoft.com/office/word/2010/wordprocessingInk" xmlns:wne="http://schemas.microsoft.com/office/word/2006/wordml" xmlns:wps="http://schemas.microsoft.com/office/word/2010/wordprocessingShape" mc:Ignorable="w14 w15 w16se w16cid w16 w16cex wp14">
   <w:footnote w:type="separator" w:id="-1">
     <w:p>
       <w:r>
@@ -7384,7 +7641,7 @@
 </file>
 
 <file path=word/header1.xml><?xml version="1.0" encoding="utf-8"?>
-<w:hdr xmlns:wpc="http://schemas.microsoft.com/office/word/2010/wordprocessingCanvas" xmlns:cx="http://schemas.microsoft.com/office/drawing/2014/chartex" xmlns:cx1="http://schemas.microsoft.com/office/drawing/2015/9/8/chartex" xmlns:cx2="http://schemas.microsoft.com/office/drawing/2015/10/21/chartex" xmlns:cx3="http://schemas.microsoft.com/office/drawing/2016/5/9/chartex" xmlns:cx4="http://schemas.microsoft.com/office/drawing/2016/5/10/chartex" xmlns:cx5="http://schemas.microsoft.com/office/drawing/2016/5/11/chartex" xmlns:cx6="http://schemas.microsoft.com/office/drawing/2016/5/12/chartex" xmlns:cx7="http://schemas.microsoft.com/office/drawing/2016/5/13/chartex" xmlns:cx8="http://schemas.microsoft.com/office/drawing/2016/5/14/chartex" xmlns:mc="http://schemas.openxmlformats.org/markup-compatibility/2006" xmlns:aink="http://schemas.microsoft.com/office/drawing/2016/ink" xmlns:am3d="http://schemas.microsoft.com/office/drawing/2017/model3d" xmlns:o="urn:schemas-microsoft-com:office:office" xmlns:r="http://schemas.openxmlformats.org/officeDocument/2006/relationships" xmlns:m="http://schemas.openxmlformats.org/officeDocument/2006/math" xmlns:v="urn:schemas-microsoft-com:vml" xmlns:wp14="http://schemas.microsoft.com/office/word/2010/wordprocessingDrawing" xmlns:wp="http://schemas.openxmlformats.org/drawingml/2006/wordprocessingDrawing" xmlns:w10="urn:schemas-microsoft-com:office:word" xmlns:w="http://schemas.openxmlformats.org/wordprocessingml/2006/main" xmlns:w14="http://schemas.microsoft.com/office/word/2010/wordml" xmlns:w15="http://schemas.microsoft.com/office/word/2012/wordml" xmlns:w16cid="http://schemas.microsoft.com/office/word/2016/wordml/cid" xmlns:w16se="http://schemas.microsoft.com/office/word/2015/wordml/symex" xmlns:wpg="http://schemas.microsoft.com/office/word/2010/wordprocessingGroup" xmlns:wpi="http://schemas.microsoft.com/office/word/2010/wordprocessingInk" xmlns:wne="http://schemas.microsoft.com/office/word/2006/wordml" xmlns:wps="http://schemas.microsoft.com/office/word/2010/wordprocessingShape" mc:Ignorable="w14 w15 w16se w16cid wp14">
+<w:hdr xmlns:wpc="http://schemas.microsoft.com/office/word/2010/wordprocessingCanvas" xmlns:cx="http://schemas.microsoft.com/office/drawing/2014/chartex" xmlns:cx1="http://schemas.microsoft.com/office/drawing/2015/9/8/chartex" xmlns:cx2="http://schemas.microsoft.com/office/drawing/2015/10/21/chartex" xmlns:cx3="http://schemas.microsoft.com/office/drawing/2016/5/9/chartex" xmlns:cx4="http://schemas.microsoft.com/office/drawing/2016/5/10/chartex" xmlns:cx5="http://schemas.microsoft.com/office/drawing/2016/5/11/chartex" xmlns:cx6="http://schemas.microsoft.com/office/drawing/2016/5/12/chartex" xmlns:cx7="http://schemas.microsoft.com/office/drawing/2016/5/13/chartex" xmlns:cx8="http://schemas.microsoft.com/office/drawing/2016/5/14/chartex" xmlns:mc="http://schemas.openxmlformats.org/markup-compatibility/2006" xmlns:aink="http://schemas.microsoft.com/office/drawing/2016/ink" xmlns:am3d="http://schemas.microsoft.com/office/drawing/2017/model3d" xmlns:o="urn:schemas-microsoft-com:office:office" xmlns:r="http://schemas.openxmlformats.org/officeDocument/2006/relationships" xmlns:m="http://schemas.openxmlformats.org/officeDocument/2006/math" xmlns:v="urn:schemas-microsoft-com:vml" xmlns:wp14="http://schemas.microsoft.com/office/word/2010/wordprocessingDrawing" xmlns:wp="http://schemas.openxmlformats.org/drawingml/2006/wordprocessingDrawing" xmlns:w10="urn:schemas-microsoft-com:office:word" xmlns:w="http://schemas.openxmlformats.org/wordprocessingml/2006/main" xmlns:w14="http://schemas.microsoft.com/office/word/2010/wordml" xmlns:w15="http://schemas.microsoft.com/office/word/2012/wordml" xmlns:w16cex="http://schemas.microsoft.com/office/word/2018/wordml/cex" xmlns:w16cid="http://schemas.microsoft.com/office/word/2016/wordml/cid" xmlns:w16="http://schemas.microsoft.com/office/word/2018/wordml" xmlns:w16se="http://schemas.microsoft.com/office/word/2015/wordml/symex" xmlns:wpg="http://schemas.microsoft.com/office/word/2010/wordprocessingGroup" xmlns:wpi="http://schemas.microsoft.com/office/word/2010/wordprocessingInk" xmlns:wne="http://schemas.microsoft.com/office/word/2006/wordml" xmlns:wps="http://schemas.microsoft.com/office/word/2010/wordprocessingShape" mc:Ignorable="w14 w15 w16se w16cid w16 w16cex wp14">
   <w:p>
     <w:pPr>
       <w:pStyle w:val="af5"/>
@@ -7393,24 +7650,113 @@
         <w:color w:val="808080" w:themeColor="background1" w:themeShade="80"/>
       </w:rPr>
     </w:pPr>
+    <w:proofErr w:type="spellStart"/>
     <w:r>
       <w:rPr>
         <w:color w:val="808080" w:themeColor="background1" w:themeShade="80"/>
       </w:rPr>
-      <w:t>Ф,И.О. студента. Тема ВКР</w:t>
+      <w:t>Майларов</w:t>
+    </w:r>
+    <w:proofErr w:type="spellEnd"/>
+    <w:r>
+      <w:rPr>
+        <w:color w:val="808080" w:themeColor="background1" w:themeShade="80"/>
+      </w:rPr>
+      <w:t xml:space="preserve"> Д.А. Разработка сети кафедры на базе</w:t>
+    </w:r>
+  </w:p>
+  <w:p>
+    <w:pPr>
+      <w:pStyle w:val="af5"/>
+      <w:jc w:val="right"/>
+      <w:rPr>
+        <w:color w:val="808080" w:themeColor="background1" w:themeShade="80"/>
+      </w:rPr>
+    </w:pPr>
+    <w:r>
+      <w:rPr>
+        <w:color w:val="808080" w:themeColor="background1" w:themeShade="80"/>
+      </w:rPr>
+      <w:t>тонких клиентов</w:t>
     </w:r>
     <w:r>
       <w:rPr>
         <w:color w:val="808080" w:themeColor="background1" w:themeShade="80"/>
       </w:rPr>
-      <w:t xml:space="preserve"> </w:t>
+      <w:t>/</w:t>
+    </w:r>
+    <w:r>
+      <w:rPr>
+        <w:color w:val="808080" w:themeColor="background1" w:themeShade="80"/>
+      </w:rPr>
+      <w:t>терминальных станций</w:t>
+    </w:r>
+  </w:p>
+  <w:p>
+    <w:pPr>
+      <w:pStyle w:val="af5"/>
+    </w:pPr>
+  </w:p>
+</w:hdr>
+</file>
+
+<file path=word/header2.xml><?xml version="1.0" encoding="utf-8"?>
+<w:hdr xmlns:wpc="http://schemas.microsoft.com/office/word/2010/wordprocessingCanvas" xmlns:cx="http://schemas.microsoft.com/office/drawing/2014/chartex" xmlns:cx1="http://schemas.microsoft.com/office/drawing/2015/9/8/chartex" xmlns:cx2="http://schemas.microsoft.com/office/drawing/2015/10/21/chartex" xmlns:cx3="http://schemas.microsoft.com/office/drawing/2016/5/9/chartex" xmlns:cx4="http://schemas.microsoft.com/office/drawing/2016/5/10/chartex" xmlns:cx5="http://schemas.microsoft.com/office/drawing/2016/5/11/chartex" xmlns:cx6="http://schemas.microsoft.com/office/drawing/2016/5/12/chartex" xmlns:cx7="http://schemas.microsoft.com/office/drawing/2016/5/13/chartex" xmlns:cx8="http://schemas.microsoft.com/office/drawing/2016/5/14/chartex" xmlns:mc="http://schemas.openxmlformats.org/markup-compatibility/2006" xmlns:aink="http://schemas.microsoft.com/office/drawing/2016/ink" xmlns:am3d="http://schemas.microsoft.com/office/drawing/2017/model3d" xmlns:o="urn:schemas-microsoft-com:office:office" xmlns:r="http://schemas.openxmlformats.org/officeDocument/2006/relationships" xmlns:m="http://schemas.openxmlformats.org/officeDocument/2006/math" xmlns:v="urn:schemas-microsoft-com:vml" xmlns:wp14="http://schemas.microsoft.com/office/word/2010/wordprocessingDrawing" xmlns:wp="http://schemas.openxmlformats.org/drawingml/2006/wordprocessingDrawing" xmlns:w10="urn:schemas-microsoft-com:office:word" xmlns:w="http://schemas.openxmlformats.org/wordprocessingml/2006/main" xmlns:w14="http://schemas.microsoft.com/office/word/2010/wordml" xmlns:w15="http://schemas.microsoft.com/office/word/2012/wordml" xmlns:w16cex="http://schemas.microsoft.com/office/word/2018/wordml/cex" xmlns:w16cid="http://schemas.microsoft.com/office/word/2016/wordml/cid" xmlns:w16="http://schemas.microsoft.com/office/word/2018/wordml" xmlns:w16se="http://schemas.microsoft.com/office/word/2015/wordml/symex" xmlns:wpg="http://schemas.microsoft.com/office/word/2010/wordprocessingGroup" xmlns:wpi="http://schemas.microsoft.com/office/word/2010/wordprocessingInk" xmlns:wne="http://schemas.microsoft.com/office/word/2006/wordml" xmlns:wps="http://schemas.microsoft.com/office/word/2010/wordprocessingShape" mc:Ignorable="w14 w15 w16se w16cid w16 w16cex wp14">
+  <w:p>
+    <w:pPr>
+      <w:pStyle w:val="af5"/>
+      <w:jc w:val="right"/>
+      <w:rPr>
+        <w:color w:val="808080" w:themeColor="background1" w:themeShade="80"/>
+      </w:rPr>
+    </w:pPr>
+    <w:proofErr w:type="spellStart"/>
+    <w:r>
+      <w:rPr>
+        <w:color w:val="808080" w:themeColor="background1" w:themeShade="80"/>
+      </w:rPr>
+      <w:t>Майларов</w:t>
+    </w:r>
+    <w:proofErr w:type="spellEnd"/>
+    <w:r>
+      <w:rPr>
+        <w:color w:val="808080" w:themeColor="background1" w:themeShade="80"/>
+      </w:rPr>
+      <w:t xml:space="preserve"> Д.А. Разработка сети кафедры на базе</w:t>
+    </w:r>
+  </w:p>
+  <w:p>
+    <w:pPr>
+      <w:pStyle w:val="af5"/>
+      <w:jc w:val="right"/>
+      <w:rPr>
+        <w:color w:val="808080" w:themeColor="background1" w:themeShade="80"/>
+      </w:rPr>
+    </w:pPr>
+    <w:r>
+      <w:rPr>
+        <w:color w:val="808080" w:themeColor="background1" w:themeShade="80"/>
+      </w:rPr>
+      <w:t>тонких клиентов</w:t>
+    </w:r>
+    <w:r>
+      <w:rPr>
+        <w:color w:val="808080" w:themeColor="background1" w:themeShade="80"/>
+      </w:rPr>
+      <w:t>/</w:t>
+    </w:r>
+    <w:r>
+      <w:rPr>
+        <w:color w:val="808080" w:themeColor="background1" w:themeShade="80"/>
+      </w:rPr>
+      <w:t>терминальных станций</w:t>
     </w:r>
   </w:p>
 </w:hdr>
 </file>
 
-<file path=word/header2.xml><?xml version="1.0" encoding="utf-8"?>
-<w:hdr xmlns:wpc="http://schemas.microsoft.com/office/word/2010/wordprocessingCanvas" xmlns:cx="http://schemas.microsoft.com/office/drawing/2014/chartex" xmlns:cx1="http://schemas.microsoft.com/office/drawing/2015/9/8/chartex" xmlns:cx2="http://schemas.microsoft.com/office/drawing/2015/10/21/chartex" xmlns:cx3="http://schemas.microsoft.com/office/drawing/2016/5/9/chartex" xmlns:cx4="http://schemas.microsoft.com/office/drawing/2016/5/10/chartex" xmlns:cx5="http://schemas.microsoft.com/office/drawing/2016/5/11/chartex" xmlns:cx6="http://schemas.microsoft.com/office/drawing/2016/5/12/chartex" xmlns:cx7="http://schemas.microsoft.com/office/drawing/2016/5/13/chartex" xmlns:cx8="http://schemas.microsoft.com/office/drawing/2016/5/14/chartex" xmlns:mc="http://schemas.openxmlformats.org/markup-compatibility/2006" xmlns:aink="http://schemas.microsoft.com/office/drawing/2016/ink" xmlns:am3d="http://schemas.microsoft.com/office/drawing/2017/model3d" xmlns:o="urn:schemas-microsoft-com:office:office" xmlns:r="http://schemas.openxmlformats.org/officeDocument/2006/relationships" xmlns:m="http://schemas.openxmlformats.org/officeDocument/2006/math" xmlns:v="urn:schemas-microsoft-com:vml" xmlns:wp14="http://schemas.microsoft.com/office/word/2010/wordprocessingDrawing" xmlns:wp="http://schemas.openxmlformats.org/drawingml/2006/wordprocessingDrawing" xmlns:w10="urn:schemas-microsoft-com:office:word" xmlns:w="http://schemas.openxmlformats.org/wordprocessingml/2006/main" xmlns:w14="http://schemas.microsoft.com/office/word/2010/wordml" xmlns:w15="http://schemas.microsoft.com/office/word/2012/wordml" xmlns:w16cid="http://schemas.microsoft.com/office/word/2016/wordml/cid" xmlns:w16se="http://schemas.microsoft.com/office/word/2015/wordml/symex" xmlns:wpg="http://schemas.microsoft.com/office/word/2010/wordprocessingGroup" xmlns:wpi="http://schemas.microsoft.com/office/word/2010/wordprocessingInk" xmlns:wne="http://schemas.microsoft.com/office/word/2006/wordml" xmlns:wps="http://schemas.microsoft.com/office/word/2010/wordprocessingShape" mc:Ignorable="w14 w15 w16se w16cid wp14">
+<file path=word/header3.xml><?xml version="1.0" encoding="utf-8"?>
+<w:hdr xmlns:wpc="http://schemas.microsoft.com/office/word/2010/wordprocessingCanvas" xmlns:cx="http://schemas.microsoft.com/office/drawing/2014/chartex" xmlns:cx1="http://schemas.microsoft.com/office/drawing/2015/9/8/chartex" xmlns:cx2="http://schemas.microsoft.com/office/drawing/2015/10/21/chartex" xmlns:cx3="http://schemas.microsoft.com/office/drawing/2016/5/9/chartex" xmlns:cx4="http://schemas.microsoft.com/office/drawing/2016/5/10/chartex" xmlns:cx5="http://schemas.microsoft.com/office/drawing/2016/5/11/chartex" xmlns:cx6="http://schemas.microsoft.com/office/drawing/2016/5/12/chartex" xmlns:cx7="http://schemas.microsoft.com/office/drawing/2016/5/13/chartex" xmlns:cx8="http://schemas.microsoft.com/office/drawing/2016/5/14/chartex" xmlns:mc="http://schemas.openxmlformats.org/markup-compatibility/2006" xmlns:aink="http://schemas.microsoft.com/office/drawing/2016/ink" xmlns:am3d="http://schemas.microsoft.com/office/drawing/2017/model3d" xmlns:o="urn:schemas-microsoft-com:office:office" xmlns:r="http://schemas.openxmlformats.org/officeDocument/2006/relationships" xmlns:m="http://schemas.openxmlformats.org/officeDocument/2006/math" xmlns:v="urn:schemas-microsoft-com:vml" xmlns:wp14="http://schemas.microsoft.com/office/word/2010/wordprocessingDrawing" xmlns:wp="http://schemas.openxmlformats.org/drawingml/2006/wordprocessingDrawing" xmlns:w10="urn:schemas-microsoft-com:office:word" xmlns:w="http://schemas.openxmlformats.org/wordprocessingml/2006/main" xmlns:w14="http://schemas.microsoft.com/office/word/2010/wordml" xmlns:w15="http://schemas.microsoft.com/office/word/2012/wordml" xmlns:w16cex="http://schemas.microsoft.com/office/word/2018/wordml/cex" xmlns:w16cid="http://schemas.microsoft.com/office/word/2016/wordml/cid" xmlns:w16="http://schemas.microsoft.com/office/word/2018/wordml" xmlns:w16se="http://schemas.microsoft.com/office/word/2015/wordml/symex" xmlns:wpg="http://schemas.microsoft.com/office/word/2010/wordprocessingGroup" xmlns:wpi="http://schemas.microsoft.com/office/word/2010/wordprocessingInk" xmlns:wne="http://schemas.microsoft.com/office/word/2006/wordml" xmlns:wps="http://schemas.microsoft.com/office/word/2010/wordprocessingShape" mc:Ignorable="w14 w15 w16se w16cid w16 w16cex wp14">
   <w:p>
     <w:pPr>
       <w:pStyle w:val="af5"/>
@@ -7460,8 +7806,8 @@
 </w:hdr>
 </file>
 
-<file path=word/header3.xml><?xml version="1.0" encoding="utf-8"?>
-<w:hdr xmlns:wpc="http://schemas.microsoft.com/office/word/2010/wordprocessingCanvas" xmlns:cx="http://schemas.microsoft.com/office/drawing/2014/chartex" xmlns:cx1="http://schemas.microsoft.com/office/drawing/2015/9/8/chartex" xmlns:cx2="http://schemas.microsoft.com/office/drawing/2015/10/21/chartex" xmlns:cx3="http://schemas.microsoft.com/office/drawing/2016/5/9/chartex" xmlns:cx4="http://schemas.microsoft.com/office/drawing/2016/5/10/chartex" xmlns:cx5="http://schemas.microsoft.com/office/drawing/2016/5/11/chartex" xmlns:cx6="http://schemas.microsoft.com/office/drawing/2016/5/12/chartex" xmlns:cx7="http://schemas.microsoft.com/office/drawing/2016/5/13/chartex" xmlns:cx8="http://schemas.microsoft.com/office/drawing/2016/5/14/chartex" xmlns:mc="http://schemas.openxmlformats.org/markup-compatibility/2006" xmlns:aink="http://schemas.microsoft.com/office/drawing/2016/ink" xmlns:am3d="http://schemas.microsoft.com/office/drawing/2017/model3d" xmlns:o="urn:schemas-microsoft-com:office:office" xmlns:r="http://schemas.openxmlformats.org/officeDocument/2006/relationships" xmlns:m="http://schemas.openxmlformats.org/officeDocument/2006/math" xmlns:v="urn:schemas-microsoft-com:vml" xmlns:wp14="http://schemas.microsoft.com/office/word/2010/wordprocessingDrawing" xmlns:wp="http://schemas.openxmlformats.org/drawingml/2006/wordprocessingDrawing" xmlns:w10="urn:schemas-microsoft-com:office:word" xmlns:w="http://schemas.openxmlformats.org/wordprocessingml/2006/main" xmlns:w14="http://schemas.microsoft.com/office/word/2010/wordml" xmlns:w15="http://schemas.microsoft.com/office/word/2012/wordml" xmlns:w16cid="http://schemas.microsoft.com/office/word/2016/wordml/cid" xmlns:w16se="http://schemas.microsoft.com/office/word/2015/wordml/symex" xmlns:wpg="http://schemas.microsoft.com/office/word/2010/wordprocessingGroup" xmlns:wpi="http://schemas.microsoft.com/office/word/2010/wordprocessingInk" xmlns:wne="http://schemas.microsoft.com/office/word/2006/wordml" xmlns:wps="http://schemas.microsoft.com/office/word/2010/wordprocessingShape" mc:Ignorable="w14 w15 w16se w16cid wp14">
+<file path=word/header4.xml><?xml version="1.0" encoding="utf-8"?>
+<w:hdr xmlns:wpc="http://schemas.microsoft.com/office/word/2010/wordprocessingCanvas" xmlns:cx="http://schemas.microsoft.com/office/drawing/2014/chartex" xmlns:cx1="http://schemas.microsoft.com/office/drawing/2015/9/8/chartex" xmlns:cx2="http://schemas.microsoft.com/office/drawing/2015/10/21/chartex" xmlns:cx3="http://schemas.microsoft.com/office/drawing/2016/5/9/chartex" xmlns:cx4="http://schemas.microsoft.com/office/drawing/2016/5/10/chartex" xmlns:cx5="http://schemas.microsoft.com/office/drawing/2016/5/11/chartex" xmlns:cx6="http://schemas.microsoft.com/office/drawing/2016/5/12/chartex" xmlns:cx7="http://schemas.microsoft.com/office/drawing/2016/5/13/chartex" xmlns:cx8="http://schemas.microsoft.com/office/drawing/2016/5/14/chartex" xmlns:mc="http://schemas.openxmlformats.org/markup-compatibility/2006" xmlns:aink="http://schemas.microsoft.com/office/drawing/2016/ink" xmlns:am3d="http://schemas.microsoft.com/office/drawing/2017/model3d" xmlns:o="urn:schemas-microsoft-com:office:office" xmlns:r="http://schemas.openxmlformats.org/officeDocument/2006/relationships" xmlns:m="http://schemas.openxmlformats.org/officeDocument/2006/math" xmlns:v="urn:schemas-microsoft-com:vml" xmlns:wp14="http://schemas.microsoft.com/office/word/2010/wordprocessingDrawing" xmlns:wp="http://schemas.openxmlformats.org/drawingml/2006/wordprocessingDrawing" xmlns:w10="urn:schemas-microsoft-com:office:word" xmlns:w="http://schemas.openxmlformats.org/wordprocessingml/2006/main" xmlns:w14="http://schemas.microsoft.com/office/word/2010/wordml" xmlns:w15="http://schemas.microsoft.com/office/word/2012/wordml" xmlns:w16cex="http://schemas.microsoft.com/office/word/2018/wordml/cex" xmlns:w16cid="http://schemas.microsoft.com/office/word/2016/wordml/cid" xmlns:w16="http://schemas.microsoft.com/office/word/2018/wordml" xmlns:w16se="http://schemas.microsoft.com/office/word/2015/wordml/symex" xmlns:wpg="http://schemas.microsoft.com/office/word/2010/wordprocessingGroup" xmlns:wpi="http://schemas.microsoft.com/office/word/2010/wordprocessingInk" xmlns:wne="http://schemas.microsoft.com/office/word/2006/wordml" xmlns:wps="http://schemas.microsoft.com/office/word/2010/wordprocessingShape" mc:Ignorable="w14 w15 w16se w16cid w16 w16cex wp14">
   <w:p>
     <w:pPr>
       <w:pStyle w:val="af5"/>
@@ -7506,8 +7852,8 @@
 </w:hdr>
 </file>
 
-<file path=word/header4.xml><?xml version="1.0" encoding="utf-8"?>
-<w:hdr xmlns:wpc="http://schemas.microsoft.com/office/word/2010/wordprocessingCanvas" xmlns:cx="http://schemas.microsoft.com/office/drawing/2014/chartex" xmlns:cx1="http://schemas.microsoft.com/office/drawing/2015/9/8/chartex" xmlns:cx2="http://schemas.microsoft.com/office/drawing/2015/10/21/chartex" xmlns:cx3="http://schemas.microsoft.com/office/drawing/2016/5/9/chartex" xmlns:cx4="http://schemas.microsoft.com/office/drawing/2016/5/10/chartex" xmlns:cx5="http://schemas.microsoft.com/office/drawing/2016/5/11/chartex" xmlns:cx6="http://schemas.microsoft.com/office/drawing/2016/5/12/chartex" xmlns:cx7="http://schemas.microsoft.com/office/drawing/2016/5/13/chartex" xmlns:cx8="http://schemas.microsoft.com/office/drawing/2016/5/14/chartex" xmlns:mc="http://schemas.openxmlformats.org/markup-compatibility/2006" xmlns:aink="http://schemas.microsoft.com/office/drawing/2016/ink" xmlns:am3d="http://schemas.microsoft.com/office/drawing/2017/model3d" xmlns:o="urn:schemas-microsoft-com:office:office" xmlns:r="http://schemas.openxmlformats.org/officeDocument/2006/relationships" xmlns:m="http://schemas.openxmlformats.org/officeDocument/2006/math" xmlns:v="urn:schemas-microsoft-com:vml" xmlns:wp14="http://schemas.microsoft.com/office/word/2010/wordprocessingDrawing" xmlns:wp="http://schemas.openxmlformats.org/drawingml/2006/wordprocessingDrawing" xmlns:w10="urn:schemas-microsoft-com:office:word" xmlns:w="http://schemas.openxmlformats.org/wordprocessingml/2006/main" xmlns:w14="http://schemas.microsoft.com/office/word/2010/wordml" xmlns:w15="http://schemas.microsoft.com/office/word/2012/wordml" xmlns:w16cid="http://schemas.microsoft.com/office/word/2016/wordml/cid" xmlns:w16se="http://schemas.microsoft.com/office/word/2015/wordml/symex" xmlns:wpg="http://schemas.microsoft.com/office/word/2010/wordprocessingGroup" xmlns:wpi="http://schemas.microsoft.com/office/word/2010/wordprocessingInk" xmlns:wne="http://schemas.microsoft.com/office/word/2006/wordml" xmlns:wps="http://schemas.microsoft.com/office/word/2010/wordprocessingShape" mc:Ignorable="w14 w15 w16se w16cid wp14">
+<file path=word/header5.xml><?xml version="1.0" encoding="utf-8"?>
+<w:hdr xmlns:wpc="http://schemas.microsoft.com/office/word/2010/wordprocessingCanvas" xmlns:cx="http://schemas.microsoft.com/office/drawing/2014/chartex" xmlns:cx1="http://schemas.microsoft.com/office/drawing/2015/9/8/chartex" xmlns:cx2="http://schemas.microsoft.com/office/drawing/2015/10/21/chartex" xmlns:cx3="http://schemas.microsoft.com/office/drawing/2016/5/9/chartex" xmlns:cx4="http://schemas.microsoft.com/office/drawing/2016/5/10/chartex" xmlns:cx5="http://schemas.microsoft.com/office/drawing/2016/5/11/chartex" xmlns:cx6="http://schemas.microsoft.com/office/drawing/2016/5/12/chartex" xmlns:cx7="http://schemas.microsoft.com/office/drawing/2016/5/13/chartex" xmlns:cx8="http://schemas.microsoft.com/office/drawing/2016/5/14/chartex" xmlns:mc="http://schemas.openxmlformats.org/markup-compatibility/2006" xmlns:aink="http://schemas.microsoft.com/office/drawing/2016/ink" xmlns:am3d="http://schemas.microsoft.com/office/drawing/2017/model3d" xmlns:o="urn:schemas-microsoft-com:office:office" xmlns:r="http://schemas.openxmlformats.org/officeDocument/2006/relationships" xmlns:m="http://schemas.openxmlformats.org/officeDocument/2006/math" xmlns:v="urn:schemas-microsoft-com:vml" xmlns:wp14="http://schemas.microsoft.com/office/word/2010/wordprocessingDrawing" xmlns:wp="http://schemas.openxmlformats.org/drawingml/2006/wordprocessingDrawing" xmlns:w10="urn:schemas-microsoft-com:office:word" xmlns:w="http://schemas.openxmlformats.org/wordprocessingml/2006/main" xmlns:w14="http://schemas.microsoft.com/office/word/2010/wordml" xmlns:w15="http://schemas.microsoft.com/office/word/2012/wordml" xmlns:w16cex="http://schemas.microsoft.com/office/word/2018/wordml/cex" xmlns:w16cid="http://schemas.microsoft.com/office/word/2016/wordml/cid" xmlns:w16="http://schemas.microsoft.com/office/word/2018/wordml" xmlns:w16se="http://schemas.microsoft.com/office/word/2015/wordml/symex" xmlns:wpg="http://schemas.microsoft.com/office/word/2010/wordprocessingGroup" xmlns:wpi="http://schemas.microsoft.com/office/word/2010/wordprocessingInk" xmlns:wne="http://schemas.microsoft.com/office/word/2006/wordml" xmlns:wps="http://schemas.microsoft.com/office/word/2010/wordprocessingShape" mc:Ignorable="w14 w15 w16se w16cid w16 w16cex wp14">
   <w:p>
     <w:pPr>
       <w:pStyle w:val="af5"/>
@@ -7557,8 +7903,8 @@
 </w:hdr>
 </file>
 
-<file path=word/header5.xml><?xml version="1.0" encoding="utf-8"?>
-<w:hdr xmlns:wpc="http://schemas.microsoft.com/office/word/2010/wordprocessingCanvas" xmlns:cx="http://schemas.microsoft.com/office/drawing/2014/chartex" xmlns:cx1="http://schemas.microsoft.com/office/drawing/2015/9/8/chartex" xmlns:cx2="http://schemas.microsoft.com/office/drawing/2015/10/21/chartex" xmlns:cx3="http://schemas.microsoft.com/office/drawing/2016/5/9/chartex" xmlns:cx4="http://schemas.microsoft.com/office/drawing/2016/5/10/chartex" xmlns:cx5="http://schemas.microsoft.com/office/drawing/2016/5/11/chartex" xmlns:cx6="http://schemas.microsoft.com/office/drawing/2016/5/12/chartex" xmlns:cx7="http://schemas.microsoft.com/office/drawing/2016/5/13/chartex" xmlns:cx8="http://schemas.microsoft.com/office/drawing/2016/5/14/chartex" xmlns:mc="http://schemas.openxmlformats.org/markup-compatibility/2006" xmlns:aink="http://schemas.microsoft.com/office/drawing/2016/ink" xmlns:am3d="http://schemas.microsoft.com/office/drawing/2017/model3d" xmlns:o="urn:schemas-microsoft-com:office:office" xmlns:r="http://schemas.openxmlformats.org/officeDocument/2006/relationships" xmlns:m="http://schemas.openxmlformats.org/officeDocument/2006/math" xmlns:v="urn:schemas-microsoft-com:vml" xmlns:wp14="http://schemas.microsoft.com/office/word/2010/wordprocessingDrawing" xmlns:wp="http://schemas.openxmlformats.org/drawingml/2006/wordprocessingDrawing" xmlns:w10="urn:schemas-microsoft-com:office:word" xmlns:w="http://schemas.openxmlformats.org/wordprocessingml/2006/main" xmlns:w14="http://schemas.microsoft.com/office/word/2010/wordml" xmlns:w15="http://schemas.microsoft.com/office/word/2012/wordml" xmlns:w16cid="http://schemas.microsoft.com/office/word/2016/wordml/cid" xmlns:w16se="http://schemas.microsoft.com/office/word/2015/wordml/symex" xmlns:wpg="http://schemas.microsoft.com/office/word/2010/wordprocessingGroup" xmlns:wpi="http://schemas.microsoft.com/office/word/2010/wordprocessingInk" xmlns:wne="http://schemas.microsoft.com/office/word/2006/wordml" xmlns:wps="http://schemas.microsoft.com/office/word/2010/wordprocessingShape" mc:Ignorable="w14 w15 w16se w16cid wp14">
+<file path=word/header6.xml><?xml version="1.0" encoding="utf-8"?>
+<w:hdr xmlns:wpc="http://schemas.microsoft.com/office/word/2010/wordprocessingCanvas" xmlns:cx="http://schemas.microsoft.com/office/drawing/2014/chartex" xmlns:cx1="http://schemas.microsoft.com/office/drawing/2015/9/8/chartex" xmlns:cx2="http://schemas.microsoft.com/office/drawing/2015/10/21/chartex" xmlns:cx3="http://schemas.microsoft.com/office/drawing/2016/5/9/chartex" xmlns:cx4="http://schemas.microsoft.com/office/drawing/2016/5/10/chartex" xmlns:cx5="http://schemas.microsoft.com/office/drawing/2016/5/11/chartex" xmlns:cx6="http://schemas.microsoft.com/office/drawing/2016/5/12/chartex" xmlns:cx7="http://schemas.microsoft.com/office/drawing/2016/5/13/chartex" xmlns:cx8="http://schemas.microsoft.com/office/drawing/2016/5/14/chartex" xmlns:mc="http://schemas.openxmlformats.org/markup-compatibility/2006" xmlns:aink="http://schemas.microsoft.com/office/drawing/2016/ink" xmlns:am3d="http://schemas.microsoft.com/office/drawing/2017/model3d" xmlns:o="urn:schemas-microsoft-com:office:office" xmlns:r="http://schemas.openxmlformats.org/officeDocument/2006/relationships" xmlns:m="http://schemas.openxmlformats.org/officeDocument/2006/math" xmlns:v="urn:schemas-microsoft-com:vml" xmlns:wp14="http://schemas.microsoft.com/office/word/2010/wordprocessingDrawing" xmlns:wp="http://schemas.openxmlformats.org/drawingml/2006/wordprocessingDrawing" xmlns:w10="urn:schemas-microsoft-com:office:word" xmlns:w="http://schemas.openxmlformats.org/wordprocessingml/2006/main" xmlns:w14="http://schemas.microsoft.com/office/word/2010/wordml" xmlns:w15="http://schemas.microsoft.com/office/word/2012/wordml" xmlns:w16cex="http://schemas.microsoft.com/office/word/2018/wordml/cex" xmlns:w16cid="http://schemas.microsoft.com/office/word/2016/wordml/cid" xmlns:w16="http://schemas.microsoft.com/office/word/2018/wordml" xmlns:w16se="http://schemas.microsoft.com/office/word/2015/wordml/symex" xmlns:wpg="http://schemas.microsoft.com/office/word/2010/wordprocessingGroup" xmlns:wpi="http://schemas.microsoft.com/office/word/2010/wordprocessingInk" xmlns:wne="http://schemas.microsoft.com/office/word/2006/wordml" xmlns:wps="http://schemas.microsoft.com/office/word/2010/wordprocessingShape" mc:Ignorable="w14 w15 w16se w16cid w16 w16cex wp14">
   <w:p>
     <w:pPr>
       <w:pStyle w:val="af5"/>
@@ -7603,8 +7949,8 @@
 </w:hdr>
 </file>
 
-<file path=word/header6.xml><?xml version="1.0" encoding="utf-8"?>
-<w:hdr xmlns:wpc="http://schemas.microsoft.com/office/word/2010/wordprocessingCanvas" xmlns:cx="http://schemas.microsoft.com/office/drawing/2014/chartex" xmlns:cx1="http://schemas.microsoft.com/office/drawing/2015/9/8/chartex" xmlns:cx2="http://schemas.microsoft.com/office/drawing/2015/10/21/chartex" xmlns:cx3="http://schemas.microsoft.com/office/drawing/2016/5/9/chartex" xmlns:cx4="http://schemas.microsoft.com/office/drawing/2016/5/10/chartex" xmlns:cx5="http://schemas.microsoft.com/office/drawing/2016/5/11/chartex" xmlns:cx6="http://schemas.microsoft.com/office/drawing/2016/5/12/chartex" xmlns:cx7="http://schemas.microsoft.com/office/drawing/2016/5/13/chartex" xmlns:cx8="http://schemas.microsoft.com/office/drawing/2016/5/14/chartex" xmlns:mc="http://schemas.openxmlformats.org/markup-compatibility/2006" xmlns:aink="http://schemas.microsoft.com/office/drawing/2016/ink" xmlns:am3d="http://schemas.microsoft.com/office/drawing/2017/model3d" xmlns:o="urn:schemas-microsoft-com:office:office" xmlns:r="http://schemas.openxmlformats.org/officeDocument/2006/relationships" xmlns:m="http://schemas.openxmlformats.org/officeDocument/2006/math" xmlns:v="urn:schemas-microsoft-com:vml" xmlns:wp14="http://schemas.microsoft.com/office/word/2010/wordprocessingDrawing" xmlns:wp="http://schemas.openxmlformats.org/drawingml/2006/wordprocessingDrawing" xmlns:w10="urn:schemas-microsoft-com:office:word" xmlns:w="http://schemas.openxmlformats.org/wordprocessingml/2006/main" xmlns:w14="http://schemas.microsoft.com/office/word/2010/wordml" xmlns:w15="http://schemas.microsoft.com/office/word/2012/wordml" xmlns:w16cid="http://schemas.microsoft.com/office/word/2016/wordml/cid" xmlns:w16se="http://schemas.microsoft.com/office/word/2015/wordml/symex" xmlns:wpg="http://schemas.microsoft.com/office/word/2010/wordprocessingGroup" xmlns:wpi="http://schemas.microsoft.com/office/word/2010/wordprocessingInk" xmlns:wne="http://schemas.microsoft.com/office/word/2006/wordml" xmlns:wps="http://schemas.microsoft.com/office/word/2010/wordprocessingShape" mc:Ignorable="w14 w15 w16se w16cid wp14">
+<file path=word/header7.xml><?xml version="1.0" encoding="utf-8"?>
+<w:hdr xmlns:wpc="http://schemas.microsoft.com/office/word/2010/wordprocessingCanvas" xmlns:cx="http://schemas.microsoft.com/office/drawing/2014/chartex" xmlns:cx1="http://schemas.microsoft.com/office/drawing/2015/9/8/chartex" xmlns:cx2="http://schemas.microsoft.com/office/drawing/2015/10/21/chartex" xmlns:cx3="http://schemas.microsoft.com/office/drawing/2016/5/9/chartex" xmlns:cx4="http://schemas.microsoft.com/office/drawing/2016/5/10/chartex" xmlns:cx5="http://schemas.microsoft.com/office/drawing/2016/5/11/chartex" xmlns:cx6="http://schemas.microsoft.com/office/drawing/2016/5/12/chartex" xmlns:cx7="http://schemas.microsoft.com/office/drawing/2016/5/13/chartex" xmlns:cx8="http://schemas.microsoft.com/office/drawing/2016/5/14/chartex" xmlns:mc="http://schemas.openxmlformats.org/markup-compatibility/2006" xmlns:aink="http://schemas.microsoft.com/office/drawing/2016/ink" xmlns:am3d="http://schemas.microsoft.com/office/drawing/2017/model3d" xmlns:o="urn:schemas-microsoft-com:office:office" xmlns:r="http://schemas.openxmlformats.org/officeDocument/2006/relationships" xmlns:m="http://schemas.openxmlformats.org/officeDocument/2006/math" xmlns:v="urn:schemas-microsoft-com:vml" xmlns:wp14="http://schemas.microsoft.com/office/word/2010/wordprocessingDrawing" xmlns:wp="http://schemas.openxmlformats.org/drawingml/2006/wordprocessingDrawing" xmlns:w10="urn:schemas-microsoft-com:office:word" xmlns:w="http://schemas.openxmlformats.org/wordprocessingml/2006/main" xmlns:w14="http://schemas.microsoft.com/office/word/2010/wordml" xmlns:w15="http://schemas.microsoft.com/office/word/2012/wordml" xmlns:w16cex="http://schemas.microsoft.com/office/word/2018/wordml/cex" xmlns:w16cid="http://schemas.microsoft.com/office/word/2016/wordml/cid" xmlns:w16="http://schemas.microsoft.com/office/word/2018/wordml" xmlns:w16se="http://schemas.microsoft.com/office/word/2015/wordml/symex" xmlns:wpg="http://schemas.microsoft.com/office/word/2010/wordprocessingGroup" xmlns:wpi="http://schemas.microsoft.com/office/word/2010/wordprocessingInk" xmlns:wne="http://schemas.microsoft.com/office/word/2006/wordml" xmlns:wps="http://schemas.microsoft.com/office/word/2010/wordprocessingShape" mc:Ignorable="w14 w15 w16se w16cid w16 w16cex wp14">
   <w:p>
     <w:pPr>
       <w:pStyle w:val="af5"/>
@@ -7654,8 +8000,8 @@
 </w:hdr>
 </file>
 
-<file path=word/header7.xml><?xml version="1.0" encoding="utf-8"?>
-<w:hdr xmlns:wpc="http://schemas.microsoft.com/office/word/2010/wordprocessingCanvas" xmlns:cx="http://schemas.microsoft.com/office/drawing/2014/chartex" xmlns:cx1="http://schemas.microsoft.com/office/drawing/2015/9/8/chartex" xmlns:cx2="http://schemas.microsoft.com/office/drawing/2015/10/21/chartex" xmlns:cx3="http://schemas.microsoft.com/office/drawing/2016/5/9/chartex" xmlns:cx4="http://schemas.microsoft.com/office/drawing/2016/5/10/chartex" xmlns:cx5="http://schemas.microsoft.com/office/drawing/2016/5/11/chartex" xmlns:cx6="http://schemas.microsoft.com/office/drawing/2016/5/12/chartex" xmlns:cx7="http://schemas.microsoft.com/office/drawing/2016/5/13/chartex" xmlns:cx8="http://schemas.microsoft.com/office/drawing/2016/5/14/chartex" xmlns:mc="http://schemas.openxmlformats.org/markup-compatibility/2006" xmlns:aink="http://schemas.microsoft.com/office/drawing/2016/ink" xmlns:am3d="http://schemas.microsoft.com/office/drawing/2017/model3d" xmlns:o="urn:schemas-microsoft-com:office:office" xmlns:r="http://schemas.openxmlformats.org/officeDocument/2006/relationships" xmlns:m="http://schemas.openxmlformats.org/officeDocument/2006/math" xmlns:v="urn:schemas-microsoft-com:vml" xmlns:wp14="http://schemas.microsoft.com/office/word/2010/wordprocessingDrawing" xmlns:wp="http://schemas.openxmlformats.org/drawingml/2006/wordprocessingDrawing" xmlns:w10="urn:schemas-microsoft-com:office:word" xmlns:w="http://schemas.openxmlformats.org/wordprocessingml/2006/main" xmlns:w14="http://schemas.microsoft.com/office/word/2010/wordml" xmlns:w15="http://schemas.microsoft.com/office/word/2012/wordml" xmlns:w16cid="http://schemas.microsoft.com/office/word/2016/wordml/cid" xmlns:w16se="http://schemas.microsoft.com/office/word/2015/wordml/symex" xmlns:wpg="http://schemas.microsoft.com/office/word/2010/wordprocessingGroup" xmlns:wpi="http://schemas.microsoft.com/office/word/2010/wordprocessingInk" xmlns:wne="http://schemas.microsoft.com/office/word/2006/wordml" xmlns:wps="http://schemas.microsoft.com/office/word/2010/wordprocessingShape" mc:Ignorable="w14 w15 w16se w16cid wp14">
+<file path=word/header8.xml><?xml version="1.0" encoding="utf-8"?>
+<w:hdr xmlns:wpc="http://schemas.microsoft.com/office/word/2010/wordprocessingCanvas" xmlns:cx="http://schemas.microsoft.com/office/drawing/2014/chartex" xmlns:cx1="http://schemas.microsoft.com/office/drawing/2015/9/8/chartex" xmlns:cx2="http://schemas.microsoft.com/office/drawing/2015/10/21/chartex" xmlns:cx3="http://schemas.microsoft.com/office/drawing/2016/5/9/chartex" xmlns:cx4="http://schemas.microsoft.com/office/drawing/2016/5/10/chartex" xmlns:cx5="http://schemas.microsoft.com/office/drawing/2016/5/11/chartex" xmlns:cx6="http://schemas.microsoft.com/office/drawing/2016/5/12/chartex" xmlns:cx7="http://schemas.microsoft.com/office/drawing/2016/5/13/chartex" xmlns:cx8="http://schemas.microsoft.com/office/drawing/2016/5/14/chartex" xmlns:mc="http://schemas.openxmlformats.org/markup-compatibility/2006" xmlns:aink="http://schemas.microsoft.com/office/drawing/2016/ink" xmlns:am3d="http://schemas.microsoft.com/office/drawing/2017/model3d" xmlns:o="urn:schemas-microsoft-com:office:office" xmlns:r="http://schemas.openxmlformats.org/officeDocument/2006/relationships" xmlns:m="http://schemas.openxmlformats.org/officeDocument/2006/math" xmlns:v="urn:schemas-microsoft-com:vml" xmlns:wp14="http://schemas.microsoft.com/office/word/2010/wordprocessingDrawing" xmlns:wp="http://schemas.openxmlformats.org/drawingml/2006/wordprocessingDrawing" xmlns:w10="urn:schemas-microsoft-com:office:word" xmlns:w="http://schemas.openxmlformats.org/wordprocessingml/2006/main" xmlns:w14="http://schemas.microsoft.com/office/word/2010/wordml" xmlns:w15="http://schemas.microsoft.com/office/word/2012/wordml" xmlns:w16cex="http://schemas.microsoft.com/office/word/2018/wordml/cex" xmlns:w16cid="http://schemas.microsoft.com/office/word/2016/wordml/cid" xmlns:w16="http://schemas.microsoft.com/office/word/2018/wordml" xmlns:w16se="http://schemas.microsoft.com/office/word/2015/wordml/symex" xmlns:wpg="http://schemas.microsoft.com/office/word/2010/wordprocessingGroup" xmlns:wpi="http://schemas.microsoft.com/office/word/2010/wordprocessingInk" xmlns:wne="http://schemas.microsoft.com/office/word/2006/wordml" xmlns:wps="http://schemas.microsoft.com/office/word/2010/wordprocessingShape" mc:Ignorable="w14 w15 w16se w16cid w16 w16cex wp14">
   <w:p>
     <w:pPr>
       <w:pStyle w:val="af5"/>
@@ -7701,7 +8047,7 @@
 </file>
 
 <file path=word/numbering.xml><?xml version="1.0" encoding="utf-8"?>
-<w:numbering xmlns:wpc="http://schemas.microsoft.com/office/word/2010/wordprocessingCanvas" xmlns:cx="http://schemas.microsoft.com/office/drawing/2014/chartex" xmlns:cx1="http://schemas.microsoft.com/office/drawing/2015/9/8/chartex" xmlns:cx2="http://schemas.microsoft.com/office/drawing/2015/10/21/chartex" xmlns:cx3="http://schemas.microsoft.com/office/drawing/2016/5/9/chartex" xmlns:cx4="http://schemas.microsoft.com/office/drawing/2016/5/10/chartex" xmlns:cx5="http://schemas.microsoft.com/office/drawing/2016/5/11/chartex" xmlns:cx6="http://schemas.microsoft.com/office/drawing/2016/5/12/chartex" xmlns:cx7="http://schemas.microsoft.com/office/drawing/2016/5/13/chartex" xmlns:cx8="http://schemas.microsoft.com/office/drawing/2016/5/14/chartex" xmlns:mc="http://schemas.openxmlformats.org/markup-compatibility/2006" xmlns:aink="http://schemas.microsoft.com/office/drawing/2016/ink" xmlns:am3d="http://schemas.microsoft.com/office/drawing/2017/model3d" xmlns:o="urn:schemas-microsoft-com:office:office" xmlns:r="http://schemas.openxmlformats.org/officeDocument/2006/relationships" xmlns:m="http://schemas.openxmlformats.org/officeDocument/2006/math" xmlns:v="urn:schemas-microsoft-com:vml" xmlns:wp14="http://schemas.microsoft.com/office/word/2010/wordprocessingDrawing" xmlns:wp="http://schemas.openxmlformats.org/drawingml/2006/wordprocessingDrawing" xmlns:w10="urn:schemas-microsoft-com:office:word" xmlns:w="http://schemas.openxmlformats.org/wordprocessingml/2006/main" xmlns:w14="http://schemas.microsoft.com/office/word/2010/wordml" xmlns:w15="http://schemas.microsoft.com/office/word/2012/wordml" xmlns:w16cid="http://schemas.microsoft.com/office/word/2016/wordml/cid" xmlns:w16se="http://schemas.microsoft.com/office/word/2015/wordml/symex" xmlns:wpg="http://schemas.microsoft.com/office/word/2010/wordprocessingGroup" xmlns:wpi="http://schemas.microsoft.com/office/word/2010/wordprocessingInk" xmlns:wne="http://schemas.microsoft.com/office/word/2006/wordml" xmlns:wps="http://schemas.microsoft.com/office/word/2010/wordprocessingShape" mc:Ignorable="w14 w15 w16se w16cid wp14">
+<w:numbering xmlns:wpc="http://schemas.microsoft.com/office/word/2010/wordprocessingCanvas" xmlns:cx="http://schemas.microsoft.com/office/drawing/2014/chartex" xmlns:cx1="http://schemas.microsoft.com/office/drawing/2015/9/8/chartex" xmlns:cx2="http://schemas.microsoft.com/office/drawing/2015/10/21/chartex" xmlns:cx3="http://schemas.microsoft.com/office/drawing/2016/5/9/chartex" xmlns:cx4="http://schemas.microsoft.com/office/drawing/2016/5/10/chartex" xmlns:cx5="http://schemas.microsoft.com/office/drawing/2016/5/11/chartex" xmlns:cx6="http://schemas.microsoft.com/office/drawing/2016/5/12/chartex" xmlns:cx7="http://schemas.microsoft.com/office/drawing/2016/5/13/chartex" xmlns:cx8="http://schemas.microsoft.com/office/drawing/2016/5/14/chartex" xmlns:mc="http://schemas.openxmlformats.org/markup-compatibility/2006" xmlns:aink="http://schemas.microsoft.com/office/drawing/2016/ink" xmlns:am3d="http://schemas.microsoft.com/office/drawing/2017/model3d" xmlns:o="urn:schemas-microsoft-com:office:office" xmlns:r="http://schemas.openxmlformats.org/officeDocument/2006/relationships" xmlns:m="http://schemas.openxmlformats.org/officeDocument/2006/math" xmlns:v="urn:schemas-microsoft-com:vml" xmlns:wp14="http://schemas.microsoft.com/office/word/2010/wordprocessingDrawing" xmlns:wp="http://schemas.openxmlformats.org/drawingml/2006/wordprocessingDrawing" xmlns:w10="urn:schemas-microsoft-com:office:word" xmlns:w="http://schemas.openxmlformats.org/wordprocessingml/2006/main" xmlns:w14="http://schemas.microsoft.com/office/word/2010/wordml" xmlns:w15="http://schemas.microsoft.com/office/word/2012/wordml" xmlns:w16cex="http://schemas.microsoft.com/office/word/2018/wordml/cex" xmlns:w16cid="http://schemas.microsoft.com/office/word/2016/wordml/cid" xmlns:w16="http://schemas.microsoft.com/office/word/2018/wordml" xmlns:w16se="http://schemas.microsoft.com/office/word/2015/wordml/symex" xmlns:wpg="http://schemas.microsoft.com/office/word/2010/wordprocessingGroup" xmlns:wpi="http://schemas.microsoft.com/office/word/2010/wordprocessingInk" xmlns:wne="http://schemas.microsoft.com/office/word/2006/wordml" xmlns:wps="http://schemas.microsoft.com/office/word/2010/wordprocessingShape" mc:Ignorable="w14 w15 w16se w16cid w16 w16cex wp14">
   <w:abstractNum w:abstractNumId="0" w15:restartNumberingAfterBreak="0">
     <w:nsid w:val="082F2C64"/>
     <w:multiLevelType w:val="multilevel"/>
@@ -12606,7 +12952,7 @@
 </file>
 
 <file path=word/styles.xml><?xml version="1.0" encoding="utf-8"?>
-<w:styles xmlns:mc="http://schemas.openxmlformats.org/markup-compatibility/2006" xmlns:r="http://schemas.openxmlformats.org/officeDocument/2006/relationships" xmlns:w="http://schemas.openxmlformats.org/wordprocessingml/2006/main" xmlns:w14="http://schemas.microsoft.com/office/word/2010/wordml" xmlns:w15="http://schemas.microsoft.com/office/word/2012/wordml" xmlns:w16cid="http://schemas.microsoft.com/office/word/2016/wordml/cid" xmlns:w16se="http://schemas.microsoft.com/office/word/2015/wordml/symex" mc:Ignorable="w14 w15 w16se w16cid">
+<w:styles xmlns:mc="http://schemas.openxmlformats.org/markup-compatibility/2006" xmlns:r="http://schemas.openxmlformats.org/officeDocument/2006/relationships" xmlns:w="http://schemas.openxmlformats.org/wordprocessingml/2006/main" xmlns:w14="http://schemas.microsoft.com/office/word/2010/wordml" xmlns:w15="http://schemas.microsoft.com/office/word/2012/wordml" xmlns:w16cex="http://schemas.microsoft.com/office/word/2018/wordml/cex" xmlns:w16cid="http://schemas.microsoft.com/office/word/2016/wordml/cid" xmlns:w16="http://schemas.microsoft.com/office/word/2018/wordml" xmlns:w16se="http://schemas.microsoft.com/office/word/2015/wordml/symex" mc:Ignorable="w14 w15 w16se w16cid w16 w16cex">
   <w:docDefaults>
     <w:rPrDefault>
       <w:rPr>
@@ -12617,7 +12963,7 @@
     </w:rPrDefault>
     <w:pPrDefault/>
   </w:docDefaults>
-  <w:latentStyles w:defLockedState="0" w:defUIPriority="99" w:defSemiHidden="0" w:defUnhideWhenUsed="0" w:defQFormat="0" w:count="375">
+  <w:latentStyles w:defLockedState="0" w:defUIPriority="99" w:defSemiHidden="0" w:defUnhideWhenUsed="0" w:defQFormat="0" w:count="376">
     <w:lsdException w:name="Normal" w:uiPriority="0" w:qFormat="1"/>
     <w:lsdException w:name="heading 1" w:uiPriority="9" w:qFormat="1"/>
     <w:lsdException w:name="heading 2" w:semiHidden="1" w:uiPriority="9" w:unhideWhenUsed="1" w:qFormat="1"/>
@@ -12723,7 +13069,6 @@
     <w:lsdException w:name="HTML Sample" w:semiHidden="1" w:unhideWhenUsed="1"/>
     <w:lsdException w:name="HTML Typewriter" w:semiHidden="1" w:unhideWhenUsed="1"/>
     <w:lsdException w:name="HTML Variable" w:semiHidden="1" w:unhideWhenUsed="1"/>
-    <w:lsdException w:name="Normal Table" w:semiHidden="1" w:unhideWhenUsed="1"/>
     <w:lsdException w:name="annotation subject" w:semiHidden="1" w:unhideWhenUsed="1"/>
     <w:lsdException w:name="No List" w:semiHidden="1" w:unhideWhenUsed="1"/>
     <w:lsdException w:name="Outline List 1" w:semiHidden="1" w:unhideWhenUsed="1"/>
@@ -12770,10 +13115,8 @@
     <w:lsdException w:name="Table Subtle 2" w:semiHidden="1" w:unhideWhenUsed="1"/>
     <w:lsdException w:name="Table Web 1" w:semiHidden="1" w:unhideWhenUsed="1"/>
     <w:lsdException w:name="Table Web 2" w:semiHidden="1" w:unhideWhenUsed="1"/>
-    <w:lsdException w:name="Table Web 3" w:semiHidden="1" w:unhideWhenUsed="1"/>
     <w:lsdException w:name="Balloon Text" w:semiHidden="1" w:unhideWhenUsed="1"/>
-    <w:lsdException w:name="Table Grid" w:semiHidden="1" w:uiPriority="39" w:unhideWhenUsed="1"/>
-    <w:lsdException w:name="Table Theme" w:semiHidden="1" w:unhideWhenUsed="1"/>
+    <w:lsdException w:name="Table Grid" w:uiPriority="39"/>
     <w:lsdException w:name="Placeholder Text" w:semiHidden="1"/>
     <w:lsdException w:name="No Spacing" w:uiPriority="1" w:qFormat="1"/>
     <w:lsdException w:name="Light Shading" w:uiPriority="60"/>
@@ -12993,6 +13336,7 @@
     <w:lsdException w:name="Smart Hyperlink" w:semiHidden="1" w:unhideWhenUsed="1"/>
     <w:lsdException w:name="Hashtag" w:semiHidden="1" w:unhideWhenUsed="1"/>
     <w:lsdException w:name="Unresolved Mention" w:semiHidden="1" w:unhideWhenUsed="1"/>
+    <w:lsdException w:name="Smart Link" w:semiHidden="1" w:unhideWhenUsed="1"/>
   </w:latentStyles>
   <w:style w:type="paragraph" w:default="1" w:styleId="a">
     <w:name w:val="Normal"/>
@@ -15488,7 +15832,7 @@
 </file>
 
 <file path=customXml/itemProps1.xml><?xml version="1.0" encoding="utf-8"?>
-<ds:datastoreItem xmlns:ds="http://schemas.openxmlformats.org/officeDocument/2006/customXml" ds:itemID="{B6BABFD6-7696-9045-BBCD-819B3854ECDD}">
+<ds:datastoreItem xmlns:ds="http://schemas.openxmlformats.org/officeDocument/2006/customXml" ds:itemID="{360CF48D-CBBE-428C-938D-209326353E24}">
   <ds:schemaRefs>
     <ds:schemaRef ds:uri="http://schemas.openxmlformats.org/officeDocument/2006/bibliography"/>
   </ds:schemaRefs>

--- a/shit/Титульные листы.docx
+++ b/shit/Титульные листы.docx
@@ -16,7 +16,13 @@
         </w:rPr>
       </w:pPr>
       <w:r>
-        <w:rPr/>
+        <w:rPr>
+          <w:rFonts w:eastAsia="Calibri"/>
+          <w:b/>
+          <w:sz w:val="22"/>
+          <w:szCs w:val="22"/>
+          <w:lang w:eastAsia="en-US"/>
+        </w:rPr>
       </w:r>
     </w:p>
     <w:p>
@@ -153,15 +159,12 @@
         </w:rPr>
       </w:pPr>
       <w:r>
-        <w:rPr>
-          <w:sz w:val="28"/>
-          <w:szCs w:val="28"/>
-        </w:rPr>
+        <w:rPr/>
         <mc:AlternateContent>
           <mc:Choice Requires="wps">
             <w:drawing>
               <wp:inline distT="0" distB="0" distL="0" distR="0" wp14:anchorId="0FF43193">
-                <wp:extent cx="2540" cy="20955"/>
+                <wp:extent cx="3175" cy="21590"/>
                 <wp:effectExtent l="0" t="0" r="0" b="0"/>
                 <wp:docPr id="1" name=""/>
                 <a:graphic xmlns:a="http://schemas.openxmlformats.org/drawingml/2006/main">
@@ -171,7 +174,7 @@
                       <wps:spPr>
                         <a:xfrm>
                           <a:off x="0" y="0"/>
-                          <a:ext cx="1800" cy="20160"/>
+                          <a:ext cx="2520" cy="20880"/>
                         </a:xfrm>
                         <a:prstGeom prst="rect">
                           <a:avLst/>
@@ -198,7 +201,7 @@
           </mc:Choice>
           <mc:Fallback>
             <w:pict>
-              <v:rect id="shape_0" fillcolor="#a0a0a0" stroked="f" style="position:absolute;margin-left:0pt;margin-top:-1.65pt;width:0.1pt;height:1.55pt;mso-position-vertical:top" wp14:anchorId="0FF43193">
+              <v:rect id="shape_0" fillcolor="#a0a0a0" stroked="f" style="position:absolute;margin-left:0pt;margin-top:-1.7pt;width:0.15pt;height:1.6pt;mso-position-vertical:top" wp14:anchorId="0FF43193">
                 <w10:wrap type="none"/>
                 <v:fill o:detectmouseclick="t" type="solid" color2="#5f5f5f"/>
                 <v:stroke color="#3465a4" joinstyle="round" endcap="flat"/>
@@ -1239,7 +1242,7 @@
           <w:pgNumType w:fmt="decimal"/>
           <w:formProt w:val="false"/>
           <w:textDirection w:val="lrTb"/>
-          <w:docGrid w:type="default" w:linePitch="360" w:charSpace="4294960946"/>
+          <w:docGrid w:type="default" w:linePitch="360" w:charSpace="0"/>
         </w:sectPr>
         <w:pStyle w:val="Normal"/>
         <w:jc w:val="center"/>
@@ -1713,7 +1716,7 @@
         <w:gridCol w:w="828"/>
         <w:gridCol w:w="4500"/>
         <w:gridCol w:w="2161"/>
-        <w:gridCol w:w="1980"/>
+        <w:gridCol w:w="1979"/>
       </w:tblGrid>
       <w:tr>
         <w:trPr/>
@@ -1726,6 +1729,7 @@
               <w:bottom w:val="single" w:sz="4" w:space="0" w:color="000000"/>
               <w:right w:val="single" w:sz="4" w:space="0" w:color="000000"/>
             </w:tcBorders>
+            <w:shd w:fill="auto" w:val="clear"/>
           </w:tcPr>
           <w:p>
             <w:pPr>
@@ -1783,6 +1787,7 @@
               <w:bottom w:val="single" w:sz="4" w:space="0" w:color="000000"/>
               <w:right w:val="single" w:sz="4" w:space="0" w:color="000000"/>
             </w:tcBorders>
+            <w:shd w:fill="auto" w:val="clear"/>
           </w:tcPr>
           <w:p>
             <w:pPr>
@@ -1817,6 +1822,7 @@
               <w:bottom w:val="single" w:sz="4" w:space="0" w:color="000000"/>
               <w:right w:val="single" w:sz="4" w:space="0" w:color="000000"/>
             </w:tcBorders>
+            <w:shd w:fill="auto" w:val="clear"/>
           </w:tcPr>
           <w:p>
             <w:pPr>
@@ -1844,13 +1850,14 @@
         </w:tc>
         <w:tc>
           <w:tcPr>
-            <w:tcW w:w="1980" w:type="dxa"/>
+            <w:tcW w:w="1979" w:type="dxa"/>
             <w:tcBorders>
               <w:top w:val="single" w:sz="4" w:space="0" w:color="000000"/>
               <w:left w:val="single" w:sz="4" w:space="0" w:color="000000"/>
               <w:bottom w:val="single" w:sz="4" w:space="0" w:color="000000"/>
               <w:right w:val="single" w:sz="4" w:space="0" w:color="000000"/>
             </w:tcBorders>
+            <w:shd w:fill="auto" w:val="clear"/>
           </w:tcPr>
           <w:p>
             <w:pPr>
@@ -1888,6 +1895,7 @@
               <w:bottom w:val="single" w:sz="4" w:space="0" w:color="000000"/>
               <w:right w:val="single" w:sz="4" w:space="0" w:color="000000"/>
             </w:tcBorders>
+            <w:shd w:fill="auto" w:val="clear"/>
           </w:tcPr>
           <w:p>
             <w:pPr>
@@ -1922,6 +1930,7 @@
               <w:bottom w:val="single" w:sz="4" w:space="0" w:color="000000"/>
               <w:right w:val="single" w:sz="4" w:space="0" w:color="000000"/>
             </w:tcBorders>
+            <w:shd w:fill="auto" w:val="clear"/>
           </w:tcPr>
           <w:p>
             <w:pPr>
@@ -1956,6 +1965,7 @@
               <w:bottom w:val="single" w:sz="4" w:space="0" w:color="000000"/>
               <w:right w:val="single" w:sz="4" w:space="0" w:color="000000"/>
             </w:tcBorders>
+            <w:shd w:fill="auto" w:val="clear"/>
           </w:tcPr>
           <w:p>
             <w:pPr>
@@ -2013,13 +2023,14 @@
         </w:tc>
         <w:tc>
           <w:tcPr>
-            <w:tcW w:w="1980" w:type="dxa"/>
+            <w:tcW w:w="1979" w:type="dxa"/>
             <w:tcBorders>
               <w:top w:val="single" w:sz="4" w:space="0" w:color="000000"/>
               <w:left w:val="single" w:sz="4" w:space="0" w:color="000000"/>
               <w:bottom w:val="single" w:sz="4" w:space="0" w:color="000000"/>
               <w:right w:val="single" w:sz="4" w:space="0" w:color="000000"/>
             </w:tcBorders>
+            <w:shd w:fill="auto" w:val="clear"/>
           </w:tcPr>
           <w:p>
             <w:pPr>
@@ -2059,6 +2070,7 @@
               <w:bottom w:val="single" w:sz="4" w:space="0" w:color="000000"/>
               <w:right w:val="single" w:sz="4" w:space="0" w:color="000000"/>
             </w:tcBorders>
+            <w:shd w:fill="auto" w:val="clear"/>
           </w:tcPr>
           <w:p>
             <w:pPr>
@@ -2093,6 +2105,7 @@
               <w:bottom w:val="single" w:sz="4" w:space="0" w:color="000000"/>
               <w:right w:val="single" w:sz="4" w:space="0" w:color="000000"/>
             </w:tcBorders>
+            <w:shd w:fill="auto" w:val="clear"/>
           </w:tcPr>
           <w:p>
             <w:pPr>
@@ -2125,6 +2138,7 @@
               <w:bottom w:val="single" w:sz="4" w:space="0" w:color="000000"/>
               <w:right w:val="single" w:sz="4" w:space="0" w:color="000000"/>
             </w:tcBorders>
+            <w:shd w:fill="auto" w:val="clear"/>
           </w:tcPr>
           <w:p>
             <w:pPr>
@@ -2167,13 +2181,14 @@
         </w:tc>
         <w:tc>
           <w:tcPr>
-            <w:tcW w:w="1980" w:type="dxa"/>
+            <w:tcW w:w="1979" w:type="dxa"/>
             <w:tcBorders>
               <w:top w:val="single" w:sz="4" w:space="0" w:color="000000"/>
               <w:left w:val="single" w:sz="4" w:space="0" w:color="000000"/>
               <w:bottom w:val="single" w:sz="4" w:space="0" w:color="000000"/>
               <w:right w:val="single" w:sz="4" w:space="0" w:color="000000"/>
             </w:tcBorders>
+            <w:shd w:fill="auto" w:val="clear"/>
           </w:tcPr>
           <w:p>
             <w:pPr>
@@ -2213,6 +2228,7 @@
               <w:bottom w:val="single" w:sz="4" w:space="0" w:color="000000"/>
               <w:right w:val="single" w:sz="4" w:space="0" w:color="000000"/>
             </w:tcBorders>
+            <w:shd w:fill="auto" w:val="clear"/>
           </w:tcPr>
           <w:p>
             <w:pPr>
@@ -2247,6 +2263,7 @@
               <w:bottom w:val="single" w:sz="4" w:space="0" w:color="000000"/>
               <w:right w:val="single" w:sz="4" w:space="0" w:color="000000"/>
             </w:tcBorders>
+            <w:shd w:fill="auto" w:val="clear"/>
           </w:tcPr>
           <w:p>
             <w:pPr>
@@ -2279,6 +2296,7 @@
               <w:bottom w:val="single" w:sz="4" w:space="0" w:color="000000"/>
               <w:right w:val="single" w:sz="4" w:space="0" w:color="000000"/>
             </w:tcBorders>
+            <w:shd w:fill="auto" w:val="clear"/>
           </w:tcPr>
           <w:p>
             <w:pPr>
@@ -2306,13 +2324,14 @@
         </w:tc>
         <w:tc>
           <w:tcPr>
-            <w:tcW w:w="1980" w:type="dxa"/>
+            <w:tcW w:w="1979" w:type="dxa"/>
             <w:tcBorders>
               <w:top w:val="single" w:sz="4" w:space="0" w:color="000000"/>
               <w:left w:val="single" w:sz="4" w:space="0" w:color="000000"/>
               <w:bottom w:val="single" w:sz="4" w:space="0" w:color="000000"/>
               <w:right w:val="single" w:sz="4" w:space="0" w:color="000000"/>
             </w:tcBorders>
+            <w:shd w:fill="auto" w:val="clear"/>
           </w:tcPr>
           <w:p>
             <w:pPr>
@@ -2352,6 +2371,7 @@
               <w:bottom w:val="single" w:sz="4" w:space="0" w:color="000000"/>
               <w:right w:val="single" w:sz="4" w:space="0" w:color="000000"/>
             </w:tcBorders>
+            <w:shd w:fill="auto" w:val="clear"/>
           </w:tcPr>
           <w:p>
             <w:pPr>
@@ -2386,6 +2406,7 @@
               <w:bottom w:val="single" w:sz="4" w:space="0" w:color="000000"/>
               <w:right w:val="single" w:sz="4" w:space="0" w:color="000000"/>
             </w:tcBorders>
+            <w:shd w:fill="auto" w:val="clear"/>
           </w:tcPr>
           <w:p>
             <w:pPr>
@@ -2419,6 +2440,7 @@
               <w:bottom w:val="single" w:sz="4" w:space="0" w:color="000000"/>
               <w:right w:val="single" w:sz="4" w:space="0" w:color="000000"/>
             </w:tcBorders>
+            <w:shd w:fill="auto" w:val="clear"/>
           </w:tcPr>
           <w:p>
             <w:pPr>
@@ -2461,13 +2483,14 @@
         </w:tc>
         <w:tc>
           <w:tcPr>
-            <w:tcW w:w="1980" w:type="dxa"/>
+            <w:tcW w:w="1979" w:type="dxa"/>
             <w:tcBorders>
               <w:top w:val="single" w:sz="4" w:space="0" w:color="000000"/>
               <w:left w:val="single" w:sz="4" w:space="0" w:color="000000"/>
               <w:bottom w:val="single" w:sz="4" w:space="0" w:color="000000"/>
               <w:right w:val="single" w:sz="4" w:space="0" w:color="000000"/>
             </w:tcBorders>
+            <w:shd w:fill="auto" w:val="clear"/>
           </w:tcPr>
           <w:p>
             <w:pPr>
@@ -2507,6 +2530,7 @@
               <w:bottom w:val="single" w:sz="4" w:space="0" w:color="000000"/>
               <w:right w:val="single" w:sz="4" w:space="0" w:color="000000"/>
             </w:tcBorders>
+            <w:shd w:fill="auto" w:val="clear"/>
           </w:tcPr>
           <w:p>
             <w:pPr>
@@ -2541,6 +2565,7 @@
               <w:bottom w:val="single" w:sz="4" w:space="0" w:color="000000"/>
               <w:right w:val="single" w:sz="4" w:space="0" w:color="000000"/>
             </w:tcBorders>
+            <w:shd w:fill="auto" w:val="clear"/>
           </w:tcPr>
           <w:p>
             <w:pPr>
@@ -2573,6 +2598,7 @@
               <w:bottom w:val="single" w:sz="4" w:space="0" w:color="000000"/>
               <w:right w:val="single" w:sz="4" w:space="0" w:color="000000"/>
             </w:tcBorders>
+            <w:shd w:fill="auto" w:val="clear"/>
           </w:tcPr>
           <w:p>
             <w:pPr>
@@ -2630,13 +2656,14 @@
         </w:tc>
         <w:tc>
           <w:tcPr>
-            <w:tcW w:w="1980" w:type="dxa"/>
+            <w:tcW w:w="1979" w:type="dxa"/>
             <w:tcBorders>
               <w:top w:val="single" w:sz="4" w:space="0" w:color="000000"/>
               <w:left w:val="single" w:sz="4" w:space="0" w:color="000000"/>
               <w:bottom w:val="single" w:sz="4" w:space="0" w:color="000000"/>
               <w:right w:val="single" w:sz="4" w:space="0" w:color="000000"/>
             </w:tcBorders>
+            <w:shd w:fill="auto" w:val="clear"/>
           </w:tcPr>
           <w:p>
             <w:pPr>
@@ -2676,6 +2703,7 @@
               <w:bottom w:val="single" w:sz="4" w:space="0" w:color="000000"/>
               <w:right w:val="single" w:sz="4" w:space="0" w:color="000000"/>
             </w:tcBorders>
+            <w:shd w:fill="auto" w:val="clear"/>
           </w:tcPr>
           <w:p>
             <w:pPr>
@@ -2710,6 +2738,7 @@
               <w:bottom w:val="single" w:sz="4" w:space="0" w:color="000000"/>
               <w:right w:val="single" w:sz="4" w:space="0" w:color="000000"/>
             </w:tcBorders>
+            <w:shd w:fill="auto" w:val="clear"/>
           </w:tcPr>
           <w:p>
             <w:pPr>
@@ -2742,6 +2771,7 @@
               <w:bottom w:val="single" w:sz="4" w:space="0" w:color="000000"/>
               <w:right w:val="single" w:sz="4" w:space="0" w:color="000000"/>
             </w:tcBorders>
+            <w:shd w:fill="auto" w:val="clear"/>
           </w:tcPr>
           <w:p>
             <w:pPr>
@@ -2799,13 +2829,14 @@
         </w:tc>
         <w:tc>
           <w:tcPr>
-            <w:tcW w:w="1980" w:type="dxa"/>
+            <w:tcW w:w="1979" w:type="dxa"/>
             <w:tcBorders>
               <w:top w:val="single" w:sz="4" w:space="0" w:color="000000"/>
               <w:left w:val="single" w:sz="4" w:space="0" w:color="000000"/>
               <w:bottom w:val="single" w:sz="4" w:space="0" w:color="000000"/>
               <w:right w:val="single" w:sz="4" w:space="0" w:color="000000"/>
             </w:tcBorders>
+            <w:shd w:fill="auto" w:val="clear"/>
           </w:tcPr>
           <w:p>
             <w:pPr>
@@ -2845,6 +2876,7 @@
               <w:bottom w:val="single" w:sz="4" w:space="0" w:color="000000"/>
               <w:right w:val="single" w:sz="4" w:space="0" w:color="000000"/>
             </w:tcBorders>
+            <w:shd w:fill="auto" w:val="clear"/>
           </w:tcPr>
           <w:p>
             <w:pPr>
@@ -2879,6 +2911,7 @@
               <w:bottom w:val="single" w:sz="4" w:space="0" w:color="000000"/>
               <w:right w:val="single" w:sz="4" w:space="0" w:color="000000"/>
             </w:tcBorders>
+            <w:shd w:fill="auto" w:val="clear"/>
           </w:tcPr>
           <w:p>
             <w:pPr>
@@ -2911,6 +2944,7 @@
               <w:bottom w:val="single" w:sz="4" w:space="0" w:color="000000"/>
               <w:right w:val="single" w:sz="4" w:space="0" w:color="000000"/>
             </w:tcBorders>
+            <w:shd w:fill="auto" w:val="clear"/>
           </w:tcPr>
           <w:p>
             <w:pPr>
@@ -2968,13 +3002,14 @@
         </w:tc>
         <w:tc>
           <w:tcPr>
-            <w:tcW w:w="1980" w:type="dxa"/>
+            <w:tcW w:w="1979" w:type="dxa"/>
             <w:tcBorders>
               <w:top w:val="single" w:sz="4" w:space="0" w:color="000000"/>
               <w:left w:val="single" w:sz="4" w:space="0" w:color="000000"/>
               <w:bottom w:val="single" w:sz="4" w:space="0" w:color="000000"/>
               <w:right w:val="single" w:sz="4" w:space="0" w:color="000000"/>
             </w:tcBorders>
+            <w:shd w:fill="auto" w:val="clear"/>
           </w:tcPr>
           <w:p>
             <w:pPr>
@@ -3014,6 +3049,7 @@
               <w:bottom w:val="single" w:sz="4" w:space="0" w:color="000000"/>
               <w:right w:val="single" w:sz="4" w:space="0" w:color="000000"/>
             </w:tcBorders>
+            <w:shd w:fill="auto" w:val="clear"/>
           </w:tcPr>
           <w:p>
             <w:pPr>
@@ -3048,6 +3084,7 @@
               <w:bottom w:val="single" w:sz="4" w:space="0" w:color="000000"/>
               <w:right w:val="single" w:sz="4" w:space="0" w:color="000000"/>
             </w:tcBorders>
+            <w:shd w:fill="auto" w:val="clear"/>
           </w:tcPr>
           <w:p>
             <w:pPr>
@@ -3080,6 +3117,7 @@
               <w:bottom w:val="single" w:sz="4" w:space="0" w:color="000000"/>
               <w:right w:val="single" w:sz="4" w:space="0" w:color="000000"/>
             </w:tcBorders>
+            <w:shd w:fill="auto" w:val="clear"/>
           </w:tcPr>
           <w:p>
             <w:pPr>
@@ -3101,47 +3139,20 @@
                 <w:sz w:val="28"/>
                 <w:szCs w:val="28"/>
               </w:rPr>
-              <w:t>25.01.</w:t>
-            </w:r>
-            <w:r>
-              <w:rPr>
-                <w:sz w:val="28"/>
-                <w:szCs w:val="28"/>
-              </w:rPr>
-              <w:t>20</w:t>
-            </w:r>
-            <w:r>
-              <w:rPr>
-                <w:sz w:val="28"/>
-                <w:szCs w:val="28"/>
-              </w:rPr>
-              <w:t>г-20.02.</w:t>
-            </w:r>
-            <w:r>
-              <w:rPr>
-                <w:sz w:val="28"/>
-                <w:szCs w:val="28"/>
-              </w:rPr>
-              <w:t>20</w:t>
-            </w:r>
-            <w:r>
-              <w:rPr>
-                <w:sz w:val="28"/>
-                <w:szCs w:val="28"/>
-              </w:rPr>
-              <w:t>г</w:t>
+              <w:t>25.01.20г-20.02.20г</w:t>
             </w:r>
           </w:p>
         </w:tc>
         <w:tc>
           <w:tcPr>
-            <w:tcW w:w="1980" w:type="dxa"/>
+            <w:tcW w:w="1979" w:type="dxa"/>
             <w:tcBorders>
               <w:top w:val="single" w:sz="4" w:space="0" w:color="000000"/>
               <w:left w:val="single" w:sz="4" w:space="0" w:color="000000"/>
               <w:bottom w:val="single" w:sz="4" w:space="0" w:color="000000"/>
               <w:right w:val="single" w:sz="4" w:space="0" w:color="000000"/>
             </w:tcBorders>
+            <w:shd w:fill="auto" w:val="clear"/>
           </w:tcPr>
           <w:p>
             <w:pPr>
@@ -3181,6 +3192,7 @@
               <w:bottom w:val="single" w:sz="4" w:space="0" w:color="000000"/>
               <w:right w:val="single" w:sz="4" w:space="0" w:color="000000"/>
             </w:tcBorders>
+            <w:shd w:fill="auto" w:val="clear"/>
           </w:tcPr>
           <w:p>
             <w:pPr>
@@ -3215,6 +3227,7 @@
               <w:bottom w:val="single" w:sz="4" w:space="0" w:color="000000"/>
               <w:right w:val="single" w:sz="4" w:space="0" w:color="000000"/>
             </w:tcBorders>
+            <w:shd w:fill="auto" w:val="clear"/>
           </w:tcPr>
           <w:p>
             <w:pPr>
@@ -3247,6 +3260,7 @@
               <w:bottom w:val="single" w:sz="4" w:space="0" w:color="000000"/>
               <w:right w:val="single" w:sz="4" w:space="0" w:color="000000"/>
             </w:tcBorders>
+            <w:shd w:fill="auto" w:val="clear"/>
           </w:tcPr>
           <w:p>
             <w:pPr>
@@ -3293,33 +3307,20 @@
                 <w:sz w:val="28"/>
                 <w:szCs w:val="28"/>
               </w:rPr>
-              <w:t>г-28.02.</w:t>
-            </w:r>
-            <w:r>
-              <w:rPr>
-                <w:sz w:val="28"/>
-                <w:szCs w:val="28"/>
-              </w:rPr>
-              <w:t>20</w:t>
-            </w:r>
-            <w:r>
-              <w:rPr>
-                <w:sz w:val="28"/>
-                <w:szCs w:val="28"/>
-              </w:rPr>
-              <w:t>г</w:t>
+              <w:t>г-28.02.20г</w:t>
             </w:r>
           </w:p>
         </w:tc>
         <w:tc>
           <w:tcPr>
-            <w:tcW w:w="1980" w:type="dxa"/>
+            <w:tcW w:w="1979" w:type="dxa"/>
             <w:tcBorders>
               <w:top w:val="single" w:sz="4" w:space="0" w:color="000000"/>
               <w:left w:val="single" w:sz="4" w:space="0" w:color="000000"/>
               <w:bottom w:val="single" w:sz="4" w:space="0" w:color="000000"/>
               <w:right w:val="single" w:sz="4" w:space="0" w:color="000000"/>
             </w:tcBorders>
+            <w:shd w:fill="auto" w:val="clear"/>
           </w:tcPr>
           <w:p>
             <w:pPr>
@@ -3359,6 +3360,7 @@
               <w:bottom w:val="single" w:sz="4" w:space="0" w:color="000000"/>
               <w:right w:val="single" w:sz="4" w:space="0" w:color="000000"/>
             </w:tcBorders>
+            <w:shd w:fill="auto" w:val="clear"/>
           </w:tcPr>
           <w:p>
             <w:pPr>
@@ -3393,6 +3395,7 @@
               <w:bottom w:val="single" w:sz="4" w:space="0" w:color="000000"/>
               <w:right w:val="single" w:sz="4" w:space="0" w:color="000000"/>
             </w:tcBorders>
+            <w:shd w:fill="auto" w:val="clear"/>
           </w:tcPr>
           <w:p>
             <w:pPr>
@@ -3425,6 +3428,7 @@
               <w:bottom w:val="single" w:sz="4" w:space="0" w:color="000000"/>
               <w:right w:val="single" w:sz="4" w:space="0" w:color="000000"/>
             </w:tcBorders>
+            <w:shd w:fill="auto" w:val="clear"/>
           </w:tcPr>
           <w:p>
             <w:pPr>
@@ -3457,13 +3461,14 @@
         </w:tc>
         <w:tc>
           <w:tcPr>
-            <w:tcW w:w="1980" w:type="dxa"/>
+            <w:tcW w:w="1979" w:type="dxa"/>
             <w:tcBorders>
               <w:top w:val="single" w:sz="4" w:space="0" w:color="000000"/>
               <w:left w:val="single" w:sz="4" w:space="0" w:color="000000"/>
               <w:bottom w:val="single" w:sz="4" w:space="0" w:color="000000"/>
               <w:right w:val="single" w:sz="4" w:space="0" w:color="000000"/>
             </w:tcBorders>
+            <w:shd w:fill="auto" w:val="clear"/>
           </w:tcPr>
           <w:p>
             <w:pPr>
@@ -3503,6 +3508,7 @@
               <w:bottom w:val="single" w:sz="4" w:space="0" w:color="000000"/>
               <w:right w:val="single" w:sz="4" w:space="0" w:color="000000"/>
             </w:tcBorders>
+            <w:shd w:fill="auto" w:val="clear"/>
           </w:tcPr>
           <w:p>
             <w:pPr>
@@ -3537,6 +3543,7 @@
               <w:bottom w:val="single" w:sz="4" w:space="0" w:color="000000"/>
               <w:right w:val="single" w:sz="4" w:space="0" w:color="000000"/>
             </w:tcBorders>
+            <w:shd w:fill="auto" w:val="clear"/>
           </w:tcPr>
           <w:p>
             <w:pPr>
@@ -3569,6 +3576,7 @@
               <w:bottom w:val="single" w:sz="4" w:space="0" w:color="000000"/>
               <w:right w:val="single" w:sz="4" w:space="0" w:color="000000"/>
             </w:tcBorders>
+            <w:shd w:fill="auto" w:val="clear"/>
           </w:tcPr>
           <w:p>
             <w:pPr>
@@ -3601,13 +3609,14 @@
         </w:tc>
         <w:tc>
           <w:tcPr>
-            <w:tcW w:w="1980" w:type="dxa"/>
+            <w:tcW w:w="1979" w:type="dxa"/>
             <w:tcBorders>
               <w:top w:val="single" w:sz="4" w:space="0" w:color="000000"/>
               <w:left w:val="single" w:sz="4" w:space="0" w:color="000000"/>
               <w:bottom w:val="single" w:sz="4" w:space="0" w:color="000000"/>
               <w:right w:val="single" w:sz="4" w:space="0" w:color="000000"/>
             </w:tcBorders>
+            <w:shd w:fill="auto" w:val="clear"/>
           </w:tcPr>
           <w:p>
             <w:pPr>
@@ -3647,6 +3656,7 @@
               <w:bottom w:val="single" w:sz="4" w:space="0" w:color="000000"/>
               <w:right w:val="single" w:sz="4" w:space="0" w:color="000000"/>
             </w:tcBorders>
+            <w:shd w:fill="auto" w:val="clear"/>
           </w:tcPr>
           <w:p>
             <w:pPr>
@@ -3681,6 +3691,7 @@
               <w:bottom w:val="single" w:sz="4" w:space="0" w:color="000000"/>
               <w:right w:val="single" w:sz="4" w:space="0" w:color="000000"/>
             </w:tcBorders>
+            <w:shd w:fill="auto" w:val="clear"/>
           </w:tcPr>
           <w:p>
             <w:pPr>
@@ -3713,6 +3724,7 @@
               <w:bottom w:val="single" w:sz="4" w:space="0" w:color="000000"/>
               <w:right w:val="single" w:sz="4" w:space="0" w:color="000000"/>
             </w:tcBorders>
+            <w:shd w:fill="auto" w:val="clear"/>
           </w:tcPr>
           <w:p>
             <w:pPr>
@@ -3745,13 +3757,14 @@
         </w:tc>
         <w:tc>
           <w:tcPr>
-            <w:tcW w:w="1980" w:type="dxa"/>
+            <w:tcW w:w="1979" w:type="dxa"/>
             <w:tcBorders>
               <w:top w:val="single" w:sz="4" w:space="0" w:color="000000"/>
               <w:left w:val="single" w:sz="4" w:space="0" w:color="000000"/>
               <w:bottom w:val="single" w:sz="4" w:space="0" w:color="000000"/>
               <w:right w:val="single" w:sz="4" w:space="0" w:color="000000"/>
             </w:tcBorders>
+            <w:shd w:fill="auto" w:val="clear"/>
           </w:tcPr>
           <w:p>
             <w:pPr>
@@ -3852,8 +3865,8 @@
       <w:r>
         <w:rPr>
           <w:rFonts w:eastAsia="Calibri"/>
-          <w:sz w:val="28"/>
-          <w:szCs w:val="28"/>
+          <w:sz w:val="26"/>
+          <w:szCs w:val="26"/>
           <w:lang w:eastAsia="en-US"/>
         </w:rPr>
       </w:r>
@@ -4215,29 +4228,22 @@
         </w:rPr>
       </w:pPr>
       <w:r>
-        <w:rPr>
-          <w:sz w:val="28"/>
-          <w:szCs w:val="28"/>
-        </w:rPr>
+        <w:rPr/>
         <mc:AlternateContent>
           <mc:Choice Requires="wps">
             <w:drawing>
               <wp:inline distT="0" distB="0" distL="0" distR="0">
-                <wp:extent cx="5940425" cy="1270"/>
+                <wp:extent cx="5941060" cy="1905"/>
                 <wp:effectExtent l="0" t="0" r="0" b="0"/>
-                <wp:docPr id="4" name=""/>
+                <wp:docPr id="4" name="Rectangle 1"/>
                 <a:graphic xmlns:a="http://schemas.openxmlformats.org/drawingml/2006/main">
                   <a:graphicData uri="http://schemas.microsoft.com/office/word/2010/wordprocessingShape">
                     <wps:wsp>
                       <wps:cNvSpPr/>
-                      <wps:nvSpPr>
-                        <wps:cNvPr id="0" name="Rectangle 1"/>
-                        <wps:cNvSpPr/>
-                      </wps:nvSpPr>
                       <wps:spPr>
                         <a:xfrm>
                           <a:off x="0" y="0"/>
-                          <a:ext cx="5939640" cy="720"/>
+                          <a:ext cx="5940360" cy="1440"/>
                         </a:xfrm>
                         <a:prstGeom prst="rect">
                           <a:avLst/>
@@ -4249,6 +4255,12 @@
                           <a:noFill/>
                         </a:ln>
                       </wps:spPr>
+                      <wps:style>
+                        <a:lnRef idx="0"/>
+                        <a:fillRef idx="0"/>
+                        <a:effectRef idx="0"/>
+                        <a:fontRef idx="minor"/>
+                      </wps:style>
                       <wps:bodyPr/>
                     </wps:wsp>
                   </a:graphicData>
@@ -4258,7 +4270,7 @@
           </mc:Choice>
           <mc:Fallback>
             <w:pict>
-              <v:rect id="shape_0" fillcolor="#a0a0a0" stroked="f" style="position:absolute;margin-left:0pt;margin-top:-0.1pt;width:467.65pt;height:0pt;mso-position-horizontal:center;mso-position-vertical:top">
+              <v:rect id="shape_0" ID="Rectangle 1" fillcolor="#a0a0a0" stroked="f" style="position:absolute;margin-left:0pt;margin-top:-0.15pt;width:467.7pt;height:0.05pt;mso-position-vertical:top">
                 <w10:wrap type="none"/>
                 <v:fill o:detectmouseclick="t" type="solid" color2="#5f5f5f"/>
                 <v:stroke color="#3465a4" joinstyle="round" endcap="flat"/>
@@ -4417,8 +4429,6 @@
       <w:r>
         <w:rPr>
           <w:rFonts w:eastAsia="Calibri"/>
-          <w:sz w:val="28"/>
-          <w:szCs w:val="28"/>
           <w:vertAlign w:val="superscript"/>
         </w:rPr>
       </w:r>
@@ -4426,155 +4436,31 @@
     <w:p>
       <w:pPr>
         <w:pStyle w:val="Normal"/>
-        <w:ind w:left="4956" w:firstLine="708"/>
+        <w:ind w:hanging="0"/>
         <w:jc w:val="center"/>
         <w:rPr>
           <w:rFonts w:eastAsia="Calibri"/>
           <w:b/>
           <w:b/>
-        </w:rPr>
-      </w:pPr>
-      <w:r>
-        <w:rPr>
-          <w:rFonts w:eastAsia="Calibri"/>
-          <w:b/>
-          <w:sz w:val="28"/>
-          <w:szCs w:val="28"/>
-        </w:rPr>
-        <w:t>Утверждаю:</w:t>
-      </w:r>
-    </w:p>
-    <w:p>
-      <w:pPr>
-        <w:pStyle w:val="Normal"/>
-        <w:jc w:val="right"/>
-        <w:rPr>
-          <w:rFonts w:eastAsia="Calibri"/>
-        </w:rPr>
-      </w:pPr>
-      <w:r>
-        <w:rPr>
-          <w:rFonts w:eastAsia="Calibri"/>
-          <w:sz w:val="28"/>
-          <w:szCs w:val="28"/>
-        </w:rPr>
-        <w:t>Зав. кафедрой ___</w:t>
-      </w:r>
-      <w:r>
-        <w:rPr>
-          <w:rFonts w:eastAsia="Calibri"/>
-          <w:sz w:val="28"/>
-          <w:szCs w:val="28"/>
-          <w:u w:val="single"/>
-        </w:rPr>
-        <w:t>Кирик.Д.И.</w:t>
-      </w:r>
-      <w:r>
-        <w:rPr>
-          <w:rFonts w:eastAsia="Calibri"/>
-          <w:sz w:val="28"/>
-          <w:szCs w:val="28"/>
-        </w:rPr>
-        <w:t>_______</w:t>
-      </w:r>
-    </w:p>
-    <w:p>
-      <w:pPr>
-        <w:pStyle w:val="Normal"/>
-        <w:jc w:val="right"/>
-        <w:rPr>
-          <w:rFonts w:eastAsia="Calibri"/>
-        </w:rPr>
-      </w:pPr>
-      <w:r>
-        <w:rPr>
-          <w:rFonts w:eastAsia="Calibri"/>
-          <w:sz w:val="28"/>
-          <w:szCs w:val="28"/>
-        </w:rPr>
-        <w:t>______________________________</w:t>
-      </w:r>
-    </w:p>
-    <w:p>
-      <w:pPr>
-        <w:pStyle w:val="Normal"/>
-        <w:ind w:left="4956" w:firstLine="708"/>
-        <w:jc w:val="center"/>
-        <w:rPr>
-          <w:rFonts w:eastAsia="Calibri"/>
+          <w:sz w:val="28"/>
+          <w:szCs w:val="28"/>
           <w:vertAlign w:val="superscript"/>
         </w:rPr>
       </w:pPr>
       <w:r>
-        <w:rPr>
-          <w:rFonts w:eastAsia="Calibri"/>
-          <w:sz w:val="28"/>
-          <w:szCs w:val="28"/>
-          <w:vertAlign w:val="superscript"/>
-        </w:rPr>
-        <w:t>(Ф.И.О., подпись)</w:t>
-      </w:r>
-    </w:p>
-    <w:p>
-      <w:pPr>
-        <w:pStyle w:val="Normal"/>
-        <w:jc w:val="right"/>
-        <w:rPr>
-          <w:rFonts w:eastAsia="Calibri"/>
-        </w:rPr>
-      </w:pPr>
-      <w:r>
-        <w:rPr>
-          <w:rFonts w:eastAsia="Calibri"/>
-          <w:sz w:val="28"/>
-          <w:szCs w:val="28"/>
-        </w:rPr>
-        <w:tab/>
-        <w:tab/>
-        <w:tab/>
-        <w:tab/>
-        <w:tab/>
-        <w:tab/>
-        <w:tab/>
-        <w:t>«______»_______________2020 г.</w:t>
-      </w:r>
-    </w:p>
-    <w:p>
-      <w:pPr>
-        <w:pStyle w:val="Normal"/>
-        <w:rPr>
-          <w:rFonts w:eastAsia="Calibri"/>
-          <w:vertAlign w:val="superscript"/>
-        </w:rPr>
-      </w:pPr>
-      <w:r>
-        <w:rPr>
-          <w:rFonts w:eastAsia="Calibri"/>
-          <w:sz w:val="28"/>
-          <w:szCs w:val="28"/>
-        </w:rPr>
-        <w:tab/>
-        <w:tab/>
-        <w:tab/>
-        <w:tab/>
-        <w:tab/>
-        <w:tab/>
-        <w:tab/>
-        <w:tab/>
-      </w:r>
-    </w:p>
-    <w:p>
-      <w:pPr>
-        <w:pStyle w:val="Normal"/>
-        <w:rPr>
-          <w:rFonts w:eastAsia="Calibri"/>
-        </w:rPr>
-      </w:pPr>
-      <w:r>
-        <w:rPr>
-          <w:rFonts w:eastAsia="Calibri"/>
-          <w:sz w:val="28"/>
-          <w:szCs w:val="28"/>
+        <w:rPr/>
+      </w:r>
+    </w:p>
+    <w:p>
+      <w:pPr>
+        <w:pStyle w:val="Normal"/>
+        <w:rPr>
+          <w:rFonts w:eastAsia="Calibri"/>
+        </w:rPr>
+      </w:pPr>
+      <w:r>
+        <w:rPr>
+          <w:rFonts w:eastAsia="Calibri"/>
         </w:rPr>
       </w:r>
     </w:p>
@@ -4632,8 +4518,6 @@
         <w:rPr>
           <w:rFonts w:eastAsia="Calibri"/>
           <w:b/>
-          <w:sz w:val="28"/>
-          <w:szCs w:val="28"/>
         </w:rPr>
       </w:r>
     </w:p>
@@ -4805,8 +4689,6 @@
       <w:r>
         <w:rPr>
           <w:rFonts w:eastAsia="Calibri"/>
-          <w:sz w:val="28"/>
-          <w:szCs w:val="28"/>
         </w:rPr>
       </w:r>
     </w:p>
@@ -5149,8 +5031,6 @@
       <w:r>
         <w:rPr>
           <w:rFonts w:eastAsia="Calibri"/>
-          <w:sz w:val="28"/>
-          <w:szCs w:val="28"/>
         </w:rPr>
       </w:r>
     </w:p>
@@ -5158,35 +5038,49 @@
       <w:pPr>
         <w:pStyle w:val="Normal"/>
         <w:jc w:val="both"/>
-        <w:rPr>
-          <w:rFonts w:eastAsia="Calibri"/>
-        </w:rPr>
-      </w:pPr>
-      <w:r>
-        <w:rPr>
-          <w:rFonts w:eastAsia="Calibri"/>
-          <w:sz w:val="28"/>
-          <w:szCs w:val="28"/>
-        </w:rPr>
-        <w:t>7. Содержание работы (анализ состояния проблемы, проведение исследований, разработка, расчеты параметров, экономическое обоснование и др.) _____________________________________________________________</w:t>
+        <w:rPr/>
+      </w:pPr>
+      <w:r>
+        <w:rPr>
+          <w:rFonts w:eastAsia="Calibri"/>
+          <w:sz w:val="28"/>
+          <w:szCs w:val="28"/>
+        </w:rPr>
+        <w:t xml:space="preserve">7. Содержание работы (анализ состояния проблемы, проведение исследований, разработка, расчеты параметров, экономическое обоснование и др.) </w:t>
       </w:r>
     </w:p>
     <w:p>
       <w:pPr>
         <w:pStyle w:val="Normal"/>
         <w:jc w:val="both"/>
-        <w:rPr>
-          <w:rFonts w:eastAsia="Calibri"/>
+        <w:rPr/>
+      </w:pPr>
+      <w:r>
+        <w:rPr>
+          <w:rFonts w:eastAsia="Calibri"/>
+          <w:sz w:val="28"/>
+          <w:szCs w:val="28"/>
           <w:u w:val="single"/>
         </w:rPr>
-      </w:pPr>
-      <w:r>
-        <w:rPr>
-          <w:rFonts w:eastAsia="Calibri"/>
-          <w:sz w:val="28"/>
-          <w:szCs w:val="28"/>
+        <w:t>1) Введение</w:t>
+      </w:r>
+    </w:p>
+    <w:p>
+      <w:pPr>
+        <w:pStyle w:val="Normal"/>
+        <w:jc w:val="both"/>
+        <w:rPr>
+          <w:rFonts w:eastAsia="Calibri"/>
           <w:u w:val="single"/>
         </w:rPr>
+      </w:pPr>
+      <w:r>
+        <w:rPr>
+          <w:rFonts w:eastAsia="Calibri"/>
+          <w:sz w:val="28"/>
+          <w:szCs w:val="28"/>
+          <w:u w:val="single"/>
+        </w:rPr>
         <w:t xml:space="preserve">1) Обзор технологий организации вычислительных сетей </w:t>
       </w:r>
     </w:p>
@@ -5211,9 +5105,7 @@
     <w:p>
       <w:pPr>
         <w:pStyle w:val="Normal"/>
-        <w:rPr>
-          <w:rFonts w:eastAsia="Calibri"/>
-        </w:rPr>
+        <w:rPr/>
       </w:pPr>
       <w:r>
         <w:rPr>
@@ -5228,10 +5120,22 @@
     <w:p>
       <w:pPr>
         <w:pStyle w:val="Normal"/>
-        <w:rPr>
-          <w:rFonts w:eastAsia="Calibri"/>
+        <w:rPr/>
+      </w:pPr>
+      <w:r>
+        <w:rPr>
+          <w:rFonts w:eastAsia="Calibri"/>
+          <w:sz w:val="28"/>
+          <w:szCs w:val="28"/>
           <w:u w:val="single"/>
         </w:rPr>
+        <w:t>4) Заключение</w:t>
+      </w:r>
+    </w:p>
+    <w:p>
+      <w:pPr>
+        <w:pStyle w:val="Normal"/>
+        <w:rPr/>
       </w:pPr>
       <w:r>
         <w:rPr>
@@ -5240,6 +5144,7 @@
           <w:szCs w:val="28"/>
           <w:u w:val="single"/>
         </w:rPr>
+        <w:t>5) Список литературы</w:t>
       </w:r>
     </w:p>
     <w:p>
@@ -5403,8 +5308,6 @@
       <w:r>
         <w:rPr>
           <w:rFonts w:eastAsia="Calibri"/>
-          <w:sz w:val="28"/>
-          <w:szCs w:val="28"/>
         </w:rPr>
       </w:r>
     </w:p>
@@ -5434,8 +5337,6 @@
       <w:r>
         <w:rPr>
           <w:rFonts w:eastAsia="Calibri"/>
-          <w:sz w:val="28"/>
-          <w:szCs w:val="28"/>
         </w:rPr>
       </w:r>
     </w:p>
@@ -5470,6 +5371,7 @@
               <w:bottom w:val="single" w:sz="4" w:space="0" w:color="000000"/>
               <w:right w:val="single" w:sz="4" w:space="0" w:color="000000"/>
             </w:tcBorders>
+            <w:shd w:fill="auto" w:val="clear"/>
           </w:tcPr>
           <w:p>
             <w:pPr>
@@ -5482,8 +5384,6 @@
             <w:r>
               <w:rPr>
                 <w:rFonts w:eastAsia="Calibri"/>
-                <w:sz w:val="28"/>
-                <w:szCs w:val="28"/>
               </w:rPr>
             </w:r>
           </w:p>
@@ -5515,8 +5415,6 @@
             <w:r>
               <w:rPr>
                 <w:rFonts w:eastAsia="Calibri"/>
-                <w:sz w:val="28"/>
-                <w:szCs w:val="28"/>
               </w:rPr>
             </w:r>
           </w:p>
@@ -5531,6 +5429,7 @@
               <w:bottom w:val="single" w:sz="4" w:space="0" w:color="000000"/>
               <w:right w:val="single" w:sz="4" w:space="0" w:color="000000"/>
             </w:tcBorders>
+            <w:shd w:fill="auto" w:val="clear"/>
           </w:tcPr>
           <w:p>
             <w:pPr>
@@ -5543,8 +5442,6 @@
             <w:r>
               <w:rPr>
                 <w:rFonts w:eastAsia="Calibri"/>
-                <w:sz w:val="28"/>
-                <w:szCs w:val="28"/>
               </w:rPr>
             </w:r>
           </w:p>
@@ -5576,6 +5473,7 @@
               <w:bottom w:val="single" w:sz="4" w:space="0" w:color="000000"/>
               <w:right w:val="single" w:sz="4" w:space="0" w:color="000000"/>
             </w:tcBorders>
+            <w:shd w:fill="auto" w:val="clear"/>
           </w:tcPr>
           <w:p>
             <w:pPr>
@@ -5608,6 +5506,7 @@
               <w:bottom w:val="single" w:sz="4" w:space="0" w:color="000000"/>
               <w:right w:val="single" w:sz="4" w:space="0" w:color="000000"/>
             </w:tcBorders>
+            <w:shd w:fill="auto" w:val="clear"/>
           </w:tcPr>
           <w:p>
             <w:pPr>
@@ -5619,8 +5518,6 @@
             <w:r>
               <w:rPr>
                 <w:rFonts w:eastAsia="Calibri"/>
-                <w:sz w:val="28"/>
-                <w:szCs w:val="28"/>
               </w:rPr>
             </w:r>
           </w:p>
@@ -5635,6 +5532,7 @@
               <w:bottom w:val="single" w:sz="4" w:space="0" w:color="000000"/>
               <w:right w:val="single" w:sz="4" w:space="0" w:color="000000"/>
             </w:tcBorders>
+            <w:shd w:fill="auto" w:val="clear"/>
           </w:tcPr>
           <w:p>
             <w:pPr>
@@ -5646,8 +5544,6 @@
             <w:r>
               <w:rPr>
                 <w:rFonts w:eastAsia="Calibri"/>
-                <w:sz w:val="28"/>
-                <w:szCs w:val="28"/>
               </w:rPr>
             </w:r>
           </w:p>
@@ -5661,6 +5557,7 @@
               <w:bottom w:val="single" w:sz="4" w:space="0" w:color="000000"/>
               <w:right w:val="single" w:sz="4" w:space="0" w:color="000000"/>
             </w:tcBorders>
+            <w:shd w:fill="auto" w:val="clear"/>
           </w:tcPr>
           <w:p>
             <w:pPr>
@@ -5706,6 +5603,7 @@
               <w:bottom w:val="single" w:sz="4" w:space="0" w:color="000000"/>
               <w:right w:val="single" w:sz="4" w:space="0" w:color="000000"/>
             </w:tcBorders>
+            <w:shd w:fill="auto" w:val="clear"/>
           </w:tcPr>
           <w:p>
             <w:pPr>
@@ -5754,6 +5652,7 @@
               <w:bottom w:val="single" w:sz="4" w:space="0" w:color="000000"/>
               <w:right w:val="single" w:sz="4" w:space="0" w:color="000000"/>
             </w:tcBorders>
+            <w:shd w:fill="auto" w:val="clear"/>
           </w:tcPr>
           <w:p>
             <w:pPr>
@@ -5768,15 +5667,7 @@
                 <w:sz w:val="28"/>
                 <w:szCs w:val="28"/>
               </w:rPr>
-              <w:t>1. Главы 1-</w:t>
-            </w:r>
-            <w:r>
-              <w:rPr>
-                <w:rFonts w:eastAsia="Calibri"/>
-                <w:sz w:val="28"/>
-                <w:szCs w:val="28"/>
-              </w:rPr>
-              <w:t>4</w:t>
+              <w:t>1. Главы 1-4</w:t>
             </w:r>
           </w:p>
           <w:p>
@@ -5789,8 +5680,6 @@
             <w:r>
               <w:rPr>
                 <w:rFonts w:eastAsia="Calibri"/>
-                <w:sz w:val="28"/>
-                <w:szCs w:val="28"/>
               </w:rPr>
             </w:r>
           </w:p>
@@ -5804,8 +5693,6 @@
             <w:r>
               <w:rPr>
                 <w:rFonts w:eastAsia="Calibri"/>
-                <w:sz w:val="28"/>
-                <w:szCs w:val="28"/>
               </w:rPr>
             </w:r>
           </w:p>
@@ -5819,8 +5706,6 @@
             <w:r>
               <w:rPr>
                 <w:rFonts w:eastAsia="Calibri"/>
-                <w:sz w:val="28"/>
-                <w:szCs w:val="28"/>
               </w:rPr>
             </w:r>
           </w:p>
@@ -5834,8 +5719,6 @@
             <w:r>
               <w:rPr>
                 <w:rFonts w:eastAsia="Calibri"/>
-                <w:sz w:val="28"/>
-                <w:szCs w:val="28"/>
               </w:rPr>
             </w:r>
           </w:p>
@@ -5849,6 +5732,7 @@
               <w:bottom w:val="single" w:sz="4" w:space="0" w:color="000000"/>
               <w:right w:val="single" w:sz="4" w:space="0" w:color="000000"/>
             </w:tcBorders>
+            <w:shd w:fill="auto" w:val="clear"/>
           </w:tcPr>
           <w:p>
             <w:pPr>
@@ -5877,6 +5761,7 @@
               <w:bottom w:val="single" w:sz="4" w:space="0" w:color="000000"/>
               <w:right w:val="single" w:sz="4" w:space="0" w:color="000000"/>
             </w:tcBorders>
+            <w:shd w:fill="auto" w:val="clear"/>
           </w:tcPr>
           <w:p>
             <w:pPr>
@@ -5888,8 +5773,6 @@
             <w:r>
               <w:rPr>
                 <w:rFonts w:eastAsia="Calibri"/>
-                <w:sz w:val="28"/>
-                <w:szCs w:val="28"/>
               </w:rPr>
             </w:r>
           </w:p>
@@ -5903,6 +5786,7 @@
               <w:bottom w:val="single" w:sz="4" w:space="0" w:color="000000"/>
               <w:right w:val="single" w:sz="4" w:space="0" w:color="000000"/>
             </w:tcBorders>
+            <w:shd w:fill="auto" w:val="clear"/>
           </w:tcPr>
           <w:p>
             <w:pPr>
@@ -5914,8 +5798,6 @@
             <w:r>
               <w:rPr>
                 <w:rFonts w:eastAsia="Calibri"/>
-                <w:sz w:val="28"/>
-                <w:szCs w:val="28"/>
               </w:rPr>
             </w:r>
           </w:p>
@@ -5931,8 +5813,7 @@
       </w:pPr>
       <w:r>
         <w:rPr>
-          <w:sz w:val="28"/>
-          <w:szCs w:val="28"/>
+          <w:rFonts w:eastAsia="Calibri"/>
         </w:rPr>
       </w:r>
     </w:p>
@@ -5949,8 +5830,6 @@
         <w:rPr>
           <w:rFonts w:eastAsia="Calibri"/>
           <w:i/>
-          <w:sz w:val="28"/>
-          <w:szCs w:val="28"/>
         </w:rPr>
       </w:r>
     </w:p>
@@ -5994,26 +5873,6 @@
           <w:szCs w:val="28"/>
         </w:rPr>
         <w:t>)</w:t>
-      </w:r>
-    </w:p>
-    <w:p>
-      <w:pPr>
-        <w:pStyle w:val="Normal"/>
-        <w:tabs>
-          <w:tab w:val="clear" w:pos="708"/>
-          <w:tab w:val="left" w:pos="2610" w:leader="none"/>
-        </w:tabs>
-        <w:rPr>
-          <w:rFonts w:eastAsia="Calibri"/>
-        </w:rPr>
-      </w:pPr>
-      <w:r>
-        <w:rPr>
-          <w:rFonts w:eastAsia="Calibri"/>
-          <w:sz w:val="28"/>
-          <w:szCs w:val="28"/>
-        </w:rPr>
-        <w:tab/>
       </w:r>
     </w:p>
     <w:p>
@@ -6027,23 +5886,24 @@
           <w:pgNumType w:fmt="decimal"/>
           <w:formProt w:val="false"/>
           <w:textDirection w:val="lrTb"/>
-          <w:docGrid w:type="default" w:linePitch="360" w:charSpace="4294960946"/>
+          <w:docGrid w:type="default" w:linePitch="360" w:charSpace="0"/>
         </w:sectPr>
         <w:pStyle w:val="Normal"/>
         <w:tabs>
           <w:tab w:val="clear" w:pos="708"/>
           <w:tab w:val="left" w:pos="2610" w:leader="none"/>
         </w:tabs>
-        <w:jc w:val="center"/>
-        <w:rPr>
-          <w:rFonts w:eastAsia="Calibri"/>
-        </w:rPr>
-      </w:pPr>
-      <w:r>
-        <w:rPr>
-          <w:sz w:val="28"/>
-          <w:szCs w:val="28"/>
-        </w:rPr>
+        <w:rPr>
+          <w:rFonts w:eastAsia="Calibri"/>
+        </w:rPr>
+      </w:pPr>
+      <w:r>
+        <w:rPr>
+          <w:rFonts w:eastAsia="Calibri"/>
+          <w:sz w:val="28"/>
+          <w:szCs w:val="28"/>
+        </w:rPr>
+        <w:tab/>
       </w:r>
     </w:p>
     <w:p>
@@ -6329,7 +6189,7 @@
           <w:pgNumType w:fmt="decimal"/>
           <w:formProt w:val="false"/>
           <w:textDirection w:val="lrTb"/>
-          <w:docGrid w:type="default" w:linePitch="360" w:charSpace="4294960946"/>
+          <w:docGrid w:type="default" w:linePitch="360" w:charSpace="0"/>
         </w:sectPr>
         <w:pStyle w:val="Normal"/>
         <w:rPr>
@@ -6379,7 +6239,7 @@
           <w:pgNumType w:fmt="decimal"/>
           <w:formProt w:val="false"/>
           <w:textDirection w:val="lrTb"/>
-          <w:docGrid w:type="default" w:linePitch="360" w:charSpace="4294960946"/>
+          <w:docGrid w:type="default" w:linePitch="360" w:charSpace="0"/>
         </w:sectPr>
         <w:pStyle w:val="Normal"/>
         <w:rPr>
@@ -6462,6 +6322,7 @@
             <w:rPr>
               <w:webHidden/>
               <w:rStyle w:val="IndexLink"/>
+              <w:vanish w:val="false"/>
               <w:rFonts w:ascii="Times New Roman" w:hAnsi="Times New Roman"/>
             </w:rPr>
             <w:instrText> TOC \z \o "1-3" \u \h</w:instrText>
@@ -6470,6 +6331,7 @@
             <w:rPr>
               <w:webHidden/>
               <w:rStyle w:val="IndexLink"/>
+              <w:vanish w:val="false"/>
               <w:rFonts w:ascii="Times New Roman" w:hAnsi="Times New Roman"/>
             </w:rPr>
             <w:fldChar w:fldCharType="separate"/>
@@ -6480,6 +6342,7 @@
                 <w:webHidden/>
                 <w:rStyle w:val="IndexLink"/>
                 <w:rFonts w:ascii="Times New Roman" w:hAnsi="Times New Roman"/>
+                <w:vanish w:val="false"/>
               </w:rPr>
               <w:t>Оглавление</w:t>
             </w:r>
@@ -6536,6 +6399,7 @@
                 <w:webHidden/>
                 <w:rStyle w:val="IndexLink"/>
                 <w:rFonts w:eastAsia="Times New Roman"/>
+                <w:vanish w:val="false"/>
               </w:rPr>
               <w:t>Введение</w:t>
             </w:r>
@@ -6607,7 +6471,7 @@
       <w:formProt w:val="false"/>
       <w:titlePg/>
       <w:textDirection w:val="lrTb"/>
-      <w:docGrid w:type="default" w:linePitch="360" w:charSpace="4294960946"/>
+      <w:docGrid w:type="default" w:linePitch="360" w:charSpace="0"/>
     </w:sectPr>
   </w:body>
 </w:document>
@@ -6625,7 +6489,7 @@
       <mc:AlternateContent>
         <mc:Choice Requires="wps">
           <w:drawing>
-            <wp:anchor behindDoc="1" distT="0" distB="0" distL="0" distR="0" simplePos="0" locked="0" layoutInCell="1" allowOverlap="1" relativeHeight="2" wp14:anchorId="4314D8DE">
+            <wp:anchor behindDoc="1" distT="0" distB="0" distL="0" distR="0" simplePos="0" locked="0" layoutInCell="1" allowOverlap="1" relativeHeight="3" wp14:anchorId="4314D8DE">
               <wp:simplePos x="0" y="0"/>
               <wp:positionH relativeFrom="page">
                 <wp:posOffset>6746875</wp:posOffset>
@@ -6633,7 +6497,7 @@
               <wp:positionV relativeFrom="paragraph">
                 <wp:posOffset>-9525</wp:posOffset>
               </wp:positionV>
-              <wp:extent cx="230505" cy="174625"/>
+              <wp:extent cx="231140" cy="174625"/>
               <wp:effectExtent l="0" t="0" r="0" b="0"/>
               <wp:wrapTopAndBottom/>
               <wp:docPr id="2" name="Врезка1"/>
@@ -6644,7 +6508,720 @@
                     <wps:spPr>
                       <a:xfrm>
                         <a:off x="0" y="0"/>
-                        <a:ext cx="230040" cy="173880"/>
+                        <a:ext cx="230400" cy="173880"/>
+                      </a:xfrm>
+                      <a:prstGeom prst="rect">
+                        <a:avLst/>
+                      </a:prstGeom>
+                      <a:noFill/>
+                      <a:ln>
+                        <a:noFill/>
+                      </a:ln>
+                    </wps:spPr>
+                    <wps:style>
+                      <a:lnRef idx="0"/>
+                      <a:fillRef idx="0"/>
+                      <a:effectRef idx="0"/>
+                      <a:fontRef idx="minor"/>
+                    </wps:style>
+                    <wps:txbx>
+                      <w:txbxContent>
+                        <w:p>
+                          <w:pPr>
+                            <w:pStyle w:val="Footer"/>
+                            <w:jc w:val="right"/>
+                            <w:rPr/>
+                          </w:pPr>
+                          <w:r>
+                            <w:rPr>
+                              <w:color w:val="000000"/>
+                            </w:rPr>
+                            <w:fldChar w:fldCharType="begin"/>
+                          </w:r>
+                          <w:r>
+                            <w:rPr/>
+                            <w:instrText> PAGE </w:instrText>
+                          </w:r>
+                          <w:r>
+                            <w:rPr/>
+                            <w:fldChar w:fldCharType="separate"/>
+                          </w:r>
+                          <w:r>
+                            <w:rPr/>
+                            <w:t>1</w:t>
+                          </w:r>
+                          <w:r>
+                            <w:rPr/>
+                            <w:fldChar w:fldCharType="end"/>
+                          </w:r>
+                        </w:p>
+                      </w:txbxContent>
+                    </wps:txbx>
+                    <wps:bodyPr lIns="0" rIns="0" tIns="0" bIns="0">
+                      <a:spAutoFit/>
+                    </wps:bodyPr>
+                  </wps:wsp>
+                </a:graphicData>
+              </a:graphic>
+            </wp:anchor>
+          </w:drawing>
+        </mc:Choice>
+        <mc:Fallback>
+          <w:pict>
+            <v:rect id="shape_0" ID="Врезка1" stroked="f" style="position:absolute;margin-left:531.25pt;margin-top:-0.75pt;width:18.1pt;height:13.65pt;mso-position-horizontal-relative:page" wp14:anchorId="4314D8DE">
+              <w10:wrap type="square"/>
+              <v:fill o:detectmouseclick="t" on="false"/>
+              <v:stroke color="#3465a4" joinstyle="round" endcap="flat"/>
+              <v:textbox>
+                <w:txbxContent>
+                  <w:p>
+                    <w:pPr>
+                      <w:pStyle w:val="Footer"/>
+                      <w:jc w:val="right"/>
+                      <w:rPr/>
+                    </w:pPr>
+                    <w:r>
+                      <w:rPr>
+                        <w:color w:val="000000"/>
+                      </w:rPr>
+                      <w:fldChar w:fldCharType="begin"/>
+                    </w:r>
+                    <w:r>
+                      <w:rPr/>
+                      <w:instrText> PAGE </w:instrText>
+                    </w:r>
+                    <w:r>
+                      <w:rPr/>
+                      <w:fldChar w:fldCharType="separate"/>
+                    </w:r>
+                    <w:r>
+                      <w:rPr/>
+                      <w:t>1</w:t>
+                    </w:r>
+                    <w:r>
+                      <w:rPr/>
+                      <w:fldChar w:fldCharType="end"/>
+                    </w:r>
+                  </w:p>
+                </w:txbxContent>
+              </v:textbox>
+            </v:rect>
+          </w:pict>
+        </mc:Fallback>
+      </mc:AlternateContent>
+    </w:r>
+  </w:p>
+</w:ftr>
+</file>
+
+<file path=word/footer2.xml><?xml version="1.0" encoding="utf-8"?>
+<w:ftr xmlns:o="urn:schemas-microsoft-com:office:office" xmlns:r="http://schemas.openxmlformats.org/officeDocument/2006/relationships" xmlns:v="urn:schemas-microsoft-com:vml" xmlns:w="http://schemas.openxmlformats.org/wordprocessingml/2006/main" xmlns:w10="urn:schemas-microsoft-com:office:word" xmlns:wp="http://schemas.openxmlformats.org/drawingml/2006/wordprocessingDrawing" xmlns:wps="http://schemas.microsoft.com/office/word/2010/wordprocessingShape" xmlns:wpg="http://schemas.microsoft.com/office/word/2010/wordprocessingGroup" xmlns:mc="http://schemas.openxmlformats.org/markup-compatibility/2006" xmlns:wp14="http://schemas.microsoft.com/office/word/2010/wordprocessingDrawing" xmlns:w14="http://schemas.microsoft.com/office/word/2010/wordml" mc:Ignorable="w14 wp14">
+  <w:p>
+    <w:pPr>
+      <w:pStyle w:val="Footer"/>
+      <w:rPr/>
+    </w:pPr>
+    <w:r>
+      <w:rPr/>
+      <mc:AlternateContent>
+        <mc:Choice Requires="wps">
+          <w:drawing>
+            <wp:anchor behindDoc="1" distT="0" distB="0" distL="0" distR="0" simplePos="0" locked="0" layoutInCell="1" allowOverlap="1" relativeHeight="9">
+              <wp:simplePos x="0" y="0"/>
+              <wp:positionH relativeFrom="page">
+                <wp:posOffset>6746875</wp:posOffset>
+              </wp:positionH>
+              <wp:positionV relativeFrom="paragraph">
+                <wp:posOffset>-9525</wp:posOffset>
+              </wp:positionV>
+              <wp:extent cx="231140" cy="174625"/>
+              <wp:effectExtent l="0" t="0" r="0" b="0"/>
+              <wp:wrapNone/>
+              <wp:docPr id="5" name="Image1"/>
+              <a:graphic xmlns:a="http://schemas.openxmlformats.org/drawingml/2006/main">
+                <a:graphicData uri="http://schemas.microsoft.com/office/word/2010/wordprocessingShape">
+                  <wps:wsp>
+                    <wps:cNvSpPr/>
+                    <wps:spPr>
+                      <a:xfrm>
+                        <a:off x="0" y="0"/>
+                        <a:ext cx="230400" cy="173880"/>
+                      </a:xfrm>
+                      <a:prstGeom prst="rect">
+                        <a:avLst/>
+                      </a:prstGeom>
+                      <a:noFill/>
+                      <a:ln>
+                        <a:noFill/>
+                      </a:ln>
+                    </wps:spPr>
+                    <wps:style>
+                      <a:lnRef idx="0"/>
+                      <a:fillRef idx="0"/>
+                      <a:effectRef idx="0"/>
+                      <a:fontRef idx="minor"/>
+                    </wps:style>
+                    <wps:txbx>
+                      <w:txbxContent>
+                        <w:p>
+                          <w:pPr>
+                            <w:pStyle w:val="Footer"/>
+                            <w:jc w:val="right"/>
+                            <w:rPr/>
+                          </w:pPr>
+                          <w:r>
+                            <w:rPr>
+                              <w:color w:val="000000"/>
+                            </w:rPr>
+                            <w:fldChar w:fldCharType="begin"/>
+                          </w:r>
+                          <w:r>
+                            <w:rPr/>
+                            <w:instrText> PAGE </w:instrText>
+                          </w:r>
+                          <w:r>
+                            <w:rPr/>
+                            <w:fldChar w:fldCharType="separate"/>
+                          </w:r>
+                          <w:r>
+                            <w:rPr/>
+                            <w:t>5</w:t>
+                          </w:r>
+                          <w:r>
+                            <w:rPr/>
+                            <w:fldChar w:fldCharType="end"/>
+                          </w:r>
+                        </w:p>
+                      </w:txbxContent>
+                    </wps:txbx>
+                    <wps:bodyPr lIns="0" rIns="0" tIns="0" bIns="0">
+                      <a:spAutoFit/>
+                    </wps:bodyPr>
+                  </wps:wsp>
+                </a:graphicData>
+              </a:graphic>
+            </wp:anchor>
+          </w:drawing>
+        </mc:Choice>
+        <mc:Fallback>
+          <w:pict>
+            <v:rect id="shape_0" ID="Image1" stroked="f" style="position:absolute;margin-left:531.25pt;margin-top:-0.75pt;width:18.1pt;height:13.65pt;mso-position-horizontal-relative:page">
+              <w10:wrap type="square"/>
+              <v:fill o:detectmouseclick="t" on="false"/>
+              <v:stroke color="#3465a4" joinstyle="round" endcap="flat"/>
+              <v:textbox>
+                <w:txbxContent>
+                  <w:p>
+                    <w:pPr>
+                      <w:pStyle w:val="Footer"/>
+                      <w:jc w:val="right"/>
+                      <w:rPr/>
+                    </w:pPr>
+                    <w:r>
+                      <w:rPr>
+                        <w:color w:val="000000"/>
+                      </w:rPr>
+                      <w:fldChar w:fldCharType="begin"/>
+                    </w:r>
+                    <w:r>
+                      <w:rPr/>
+                      <w:instrText> PAGE </w:instrText>
+                    </w:r>
+                    <w:r>
+                      <w:rPr/>
+                      <w:fldChar w:fldCharType="separate"/>
+                    </w:r>
+                    <w:r>
+                      <w:rPr/>
+                      <w:t>5</w:t>
+                    </w:r>
+                    <w:r>
+                      <w:rPr/>
+                      <w:fldChar w:fldCharType="end"/>
+                    </w:r>
+                  </w:p>
+                </w:txbxContent>
+              </v:textbox>
+            </v:rect>
+          </w:pict>
+        </mc:Fallback>
+      </mc:AlternateContent>
+      <mc:AlternateContent>
+        <mc:Choice Requires="wps">
+          <w:drawing>
+            <wp:anchor behindDoc="1" distT="0" distB="0" distL="0" distR="0" simplePos="0" locked="0" layoutInCell="1" allowOverlap="1" relativeHeight="13" wp14:anchorId="4314D8DE">
+              <wp:simplePos x="0" y="0"/>
+              <wp:positionH relativeFrom="page">
+                <wp:posOffset>6746875</wp:posOffset>
+              </wp:positionH>
+              <wp:positionV relativeFrom="paragraph">
+                <wp:posOffset>-9525</wp:posOffset>
+              </wp:positionV>
+              <wp:extent cx="231140" cy="175895"/>
+              <wp:effectExtent l="0" t="0" r="0" b="0"/>
+              <wp:wrapTopAndBottom/>
+              <wp:docPr id="7" name="Врезка1_0"/>
+              <a:graphic xmlns:a="http://schemas.openxmlformats.org/drawingml/2006/main">
+                <a:graphicData uri="http://schemas.microsoft.com/office/word/2010/wordprocessingShape">
+                  <wps:wsp>
+                    <wps:cNvSpPr/>
+                    <wps:spPr>
+                      <a:xfrm>
+                        <a:off x="0" y="0"/>
+                        <a:ext cx="230400" cy="175320"/>
+                      </a:xfrm>
+                      <a:prstGeom prst="rect">
+                        <a:avLst/>
+                      </a:prstGeom>
+                      <a:noFill/>
+                      <a:ln>
+                        <a:noFill/>
+                      </a:ln>
+                    </wps:spPr>
+                    <wps:style>
+                      <a:lnRef idx="0"/>
+                      <a:fillRef idx="0"/>
+                      <a:effectRef idx="0"/>
+                      <a:fontRef idx="minor"/>
+                    </wps:style>
+                    <wps:bodyPr/>
+                  </wps:wsp>
+                </a:graphicData>
+              </a:graphic>
+            </wp:anchor>
+          </w:drawing>
+        </mc:Choice>
+        <mc:Fallback>
+          <w:pict>
+            <v:rect id="shape_0" ID="Врезка1_0" stroked="f" style="position:absolute;margin-left:531.25pt;margin-top:-0.75pt;width:18.1pt;height:13.75pt;mso-position-horizontal-relative:page" wp14:anchorId="4314D8DE">
+              <w10:wrap type="none"/>
+              <v:fill o:detectmouseclick="t" on="false"/>
+              <v:stroke color="#3465a4" joinstyle="round" endcap="flat"/>
+            </v:rect>
+          </w:pict>
+        </mc:Fallback>
+      </mc:AlternateContent>
+    </w:r>
+  </w:p>
+</w:ftr>
+</file>
+
+<file path=word/footer3.xml><?xml version="1.0" encoding="utf-8"?>
+<w:ftr xmlns:o="urn:schemas-microsoft-com:office:office" xmlns:r="http://schemas.openxmlformats.org/officeDocument/2006/relationships" xmlns:v="urn:schemas-microsoft-com:vml" xmlns:w="http://schemas.openxmlformats.org/wordprocessingml/2006/main" xmlns:w10="urn:schemas-microsoft-com:office:word" xmlns:wp="http://schemas.openxmlformats.org/drawingml/2006/wordprocessingDrawing" xmlns:wps="http://schemas.microsoft.com/office/word/2010/wordprocessingShape" xmlns:wpg="http://schemas.microsoft.com/office/word/2010/wordprocessingGroup" xmlns:mc="http://schemas.openxmlformats.org/markup-compatibility/2006" xmlns:wp14="http://schemas.microsoft.com/office/word/2010/wordprocessingDrawing" xmlns:w14="http://schemas.microsoft.com/office/word/2010/wordml" mc:Ignorable="w14 wp14">
+  <w:p>
+    <w:pPr>
+      <w:pStyle w:val="Footer"/>
+      <w:rPr/>
+    </w:pPr>
+    <w:r>
+      <w:rPr/>
+      <mc:AlternateContent>
+        <mc:Choice Requires="wps">
+          <w:drawing>
+            <wp:anchor behindDoc="1" distT="0" distB="0" distL="0" distR="0" simplePos="0" locked="0" layoutInCell="1" allowOverlap="1" relativeHeight="4">
+              <wp:simplePos x="0" y="0"/>
+              <wp:positionH relativeFrom="page">
+                <wp:posOffset>6746875</wp:posOffset>
+              </wp:positionH>
+              <wp:positionV relativeFrom="paragraph">
+                <wp:posOffset>-9525</wp:posOffset>
+              </wp:positionV>
+              <wp:extent cx="231140" cy="174625"/>
+              <wp:effectExtent l="0" t="0" r="0" b="0"/>
+              <wp:wrapNone/>
+              <wp:docPr id="8" name="Image2"/>
+              <a:graphic xmlns:a="http://schemas.openxmlformats.org/drawingml/2006/main">
+                <a:graphicData uri="http://schemas.microsoft.com/office/word/2010/wordprocessingShape">
+                  <wps:wsp>
+                    <wps:cNvSpPr/>
+                    <wps:spPr>
+                      <a:xfrm>
+                        <a:off x="0" y="0"/>
+                        <a:ext cx="230400" cy="173880"/>
+                      </a:xfrm>
+                      <a:prstGeom prst="rect">
+                        <a:avLst/>
+                      </a:prstGeom>
+                      <a:noFill/>
+                      <a:ln>
+                        <a:noFill/>
+                      </a:ln>
+                    </wps:spPr>
+                    <wps:style>
+                      <a:lnRef idx="0"/>
+                      <a:fillRef idx="0"/>
+                      <a:effectRef idx="0"/>
+                      <a:fontRef idx="minor"/>
+                    </wps:style>
+                    <wps:txbx>
+                      <w:txbxContent>
+                        <w:p>
+                          <w:pPr>
+                            <w:pStyle w:val="Footer"/>
+                            <w:jc w:val="right"/>
+                            <w:rPr/>
+                          </w:pPr>
+                          <w:r>
+                            <w:rPr>
+                              <w:color w:val="000000"/>
+                            </w:rPr>
+                            <w:fldChar w:fldCharType="begin"/>
+                          </w:r>
+                          <w:r>
+                            <w:rPr/>
+                            <w:instrText> PAGE </w:instrText>
+                          </w:r>
+                          <w:r>
+                            <w:rPr/>
+                            <w:fldChar w:fldCharType="separate"/>
+                          </w:r>
+                          <w:r>
+                            <w:rPr/>
+                            <w:t>6</w:t>
+                          </w:r>
+                          <w:r>
+                            <w:rPr/>
+                            <w:fldChar w:fldCharType="end"/>
+                          </w:r>
+                        </w:p>
+                      </w:txbxContent>
+                    </wps:txbx>
+                    <wps:bodyPr lIns="0" rIns="0" tIns="0" bIns="0">
+                      <a:spAutoFit/>
+                    </wps:bodyPr>
+                  </wps:wsp>
+                </a:graphicData>
+              </a:graphic>
+            </wp:anchor>
+          </w:drawing>
+        </mc:Choice>
+        <mc:Fallback>
+          <w:pict>
+            <v:rect id="shape_0" ID="Image2" stroked="f" style="position:absolute;margin-left:531.25pt;margin-top:-0.75pt;width:18.1pt;height:13.65pt;mso-position-horizontal-relative:page">
+              <w10:wrap type="square"/>
+              <v:fill o:detectmouseclick="t" on="false"/>
+              <v:stroke color="#3465a4" joinstyle="round" endcap="flat"/>
+              <v:textbox>
+                <w:txbxContent>
+                  <w:p>
+                    <w:pPr>
+                      <w:pStyle w:val="Footer"/>
+                      <w:jc w:val="right"/>
+                      <w:rPr/>
+                    </w:pPr>
+                    <w:r>
+                      <w:rPr>
+                        <w:color w:val="000000"/>
+                      </w:rPr>
+                      <w:fldChar w:fldCharType="begin"/>
+                    </w:r>
+                    <w:r>
+                      <w:rPr/>
+                      <w:instrText> PAGE </w:instrText>
+                    </w:r>
+                    <w:r>
+                      <w:rPr/>
+                      <w:fldChar w:fldCharType="separate"/>
+                    </w:r>
+                    <w:r>
+                      <w:rPr/>
+                      <w:t>6</w:t>
+                    </w:r>
+                    <w:r>
+                      <w:rPr/>
+                      <w:fldChar w:fldCharType="end"/>
+                    </w:r>
+                  </w:p>
+                </w:txbxContent>
+              </v:textbox>
+            </v:rect>
+          </w:pict>
+        </mc:Fallback>
+      </mc:AlternateContent>
+      <mc:AlternateContent>
+        <mc:Choice Requires="wps">
+          <w:drawing>
+            <wp:anchor behindDoc="1" distT="0" distB="0" distL="0" distR="0" simplePos="0" locked="0" layoutInCell="1" allowOverlap="1" relativeHeight="14" wp14:anchorId="4314D8DE">
+              <wp:simplePos x="0" y="0"/>
+              <wp:positionH relativeFrom="page">
+                <wp:posOffset>6746875</wp:posOffset>
+              </wp:positionH>
+              <wp:positionV relativeFrom="paragraph">
+                <wp:posOffset>-9525</wp:posOffset>
+              </wp:positionV>
+              <wp:extent cx="231140" cy="175895"/>
+              <wp:effectExtent l="0" t="0" r="0" b="0"/>
+              <wp:wrapTopAndBottom/>
+              <wp:docPr id="10" name="Врезка1_1"/>
+              <a:graphic xmlns:a="http://schemas.openxmlformats.org/drawingml/2006/main">
+                <a:graphicData uri="http://schemas.microsoft.com/office/word/2010/wordprocessingShape">
+                  <wps:wsp>
+                    <wps:cNvSpPr/>
+                    <wps:spPr>
+                      <a:xfrm>
+                        <a:off x="0" y="0"/>
+                        <a:ext cx="230400" cy="175320"/>
+                      </a:xfrm>
+                      <a:prstGeom prst="rect">
+                        <a:avLst/>
+                      </a:prstGeom>
+                      <a:noFill/>
+                      <a:ln>
+                        <a:noFill/>
+                      </a:ln>
+                    </wps:spPr>
+                    <wps:style>
+                      <a:lnRef idx="0"/>
+                      <a:fillRef idx="0"/>
+                      <a:effectRef idx="0"/>
+                      <a:fontRef idx="minor"/>
+                    </wps:style>
+                    <wps:bodyPr/>
+                  </wps:wsp>
+                </a:graphicData>
+              </a:graphic>
+            </wp:anchor>
+          </w:drawing>
+        </mc:Choice>
+        <mc:Fallback>
+          <w:pict>
+            <v:rect id="shape_0" ID="Врезка1_1" stroked="f" style="position:absolute;margin-left:531.25pt;margin-top:-0.75pt;width:18.1pt;height:13.75pt;mso-position-horizontal-relative:page" wp14:anchorId="4314D8DE">
+              <w10:wrap type="none"/>
+              <v:fill o:detectmouseclick="t" on="false"/>
+              <v:stroke color="#3465a4" joinstyle="round" endcap="flat"/>
+            </v:rect>
+          </w:pict>
+        </mc:Fallback>
+      </mc:AlternateContent>
+    </w:r>
+  </w:p>
+</w:ftr>
+</file>
+
+<file path=word/footer4.xml><?xml version="1.0" encoding="utf-8"?>
+<w:ftr xmlns:o="urn:schemas-microsoft-com:office:office" xmlns:r="http://schemas.openxmlformats.org/officeDocument/2006/relationships" xmlns:v="urn:schemas-microsoft-com:vml" xmlns:w="http://schemas.openxmlformats.org/wordprocessingml/2006/main" xmlns:w10="urn:schemas-microsoft-com:office:word" xmlns:wp="http://schemas.openxmlformats.org/drawingml/2006/wordprocessingDrawing" xmlns:wps="http://schemas.microsoft.com/office/word/2010/wordprocessingShape" xmlns:wpg="http://schemas.microsoft.com/office/word/2010/wordprocessingGroup" xmlns:mc="http://schemas.openxmlformats.org/markup-compatibility/2006" xmlns:wp14="http://schemas.microsoft.com/office/word/2010/wordprocessingDrawing" xmlns:w14="http://schemas.microsoft.com/office/word/2010/wordml" mc:Ignorable="w14 wp14">
+  <w:p>
+    <w:pPr>
+      <w:pStyle w:val="Footer"/>
+      <w:rPr/>
+    </w:pPr>
+    <w:r>
+      <w:rPr/>
+      <mc:AlternateContent>
+        <mc:Choice Requires="wps">
+          <w:drawing>
+            <wp:anchor behindDoc="1" distT="0" distB="0" distL="0" distR="0" simplePos="0" locked="0" layoutInCell="1" allowOverlap="1" relativeHeight="5">
+              <wp:simplePos x="0" y="0"/>
+              <wp:positionH relativeFrom="page">
+                <wp:posOffset>6746875</wp:posOffset>
+              </wp:positionH>
+              <wp:positionV relativeFrom="paragraph">
+                <wp:posOffset>-9525</wp:posOffset>
+              </wp:positionV>
+              <wp:extent cx="231140" cy="174625"/>
+              <wp:effectExtent l="0" t="0" r="0" b="0"/>
+              <wp:wrapNone/>
+              <wp:docPr id="11" name="Image3"/>
+              <a:graphic xmlns:a="http://schemas.openxmlformats.org/drawingml/2006/main">
+                <a:graphicData uri="http://schemas.microsoft.com/office/word/2010/wordprocessingShape">
+                  <wps:wsp>
+                    <wps:cNvSpPr/>
+                    <wps:spPr>
+                      <a:xfrm>
+                        <a:off x="0" y="0"/>
+                        <a:ext cx="230400" cy="173880"/>
+                      </a:xfrm>
+                      <a:prstGeom prst="rect">
+                        <a:avLst/>
+                      </a:prstGeom>
+                      <a:noFill/>
+                      <a:ln>
+                        <a:noFill/>
+                      </a:ln>
+                    </wps:spPr>
+                    <wps:style>
+                      <a:lnRef idx="0"/>
+                      <a:fillRef idx="0"/>
+                      <a:effectRef idx="0"/>
+                      <a:fontRef idx="minor"/>
+                    </wps:style>
+                    <wps:txbx>
+                      <w:txbxContent>
+                        <w:p>
+                          <w:pPr>
+                            <w:pStyle w:val="Footer"/>
+                            <w:jc w:val="right"/>
+                            <w:rPr/>
+                          </w:pPr>
+                          <w:r>
+                            <w:rPr>
+                              <w:color w:val="000000"/>
+                            </w:rPr>
+                            <w:fldChar w:fldCharType="begin"/>
+                          </w:r>
+                          <w:r>
+                            <w:rPr/>
+                            <w:instrText> PAGE </w:instrText>
+                          </w:r>
+                          <w:r>
+                            <w:rPr/>
+                            <w:fldChar w:fldCharType="separate"/>
+                          </w:r>
+                          <w:r>
+                            <w:rPr/>
+                            <w:t>7</w:t>
+                          </w:r>
+                          <w:r>
+                            <w:rPr/>
+                            <w:fldChar w:fldCharType="end"/>
+                          </w:r>
+                        </w:p>
+                      </w:txbxContent>
+                    </wps:txbx>
+                    <wps:bodyPr lIns="0" rIns="0" tIns="0" bIns="0">
+                      <a:spAutoFit/>
+                    </wps:bodyPr>
+                  </wps:wsp>
+                </a:graphicData>
+              </a:graphic>
+            </wp:anchor>
+          </w:drawing>
+        </mc:Choice>
+        <mc:Fallback>
+          <w:pict>
+            <v:rect id="shape_0" ID="Image3" stroked="f" style="position:absolute;margin-left:531.25pt;margin-top:-0.75pt;width:18.1pt;height:13.65pt;mso-position-horizontal-relative:page">
+              <w10:wrap type="square"/>
+              <v:fill o:detectmouseclick="t" on="false"/>
+              <v:stroke color="#3465a4" joinstyle="round" endcap="flat"/>
+              <v:textbox>
+                <w:txbxContent>
+                  <w:p>
+                    <w:pPr>
+                      <w:pStyle w:val="Footer"/>
+                      <w:jc w:val="right"/>
+                      <w:rPr/>
+                    </w:pPr>
+                    <w:r>
+                      <w:rPr>
+                        <w:color w:val="000000"/>
+                      </w:rPr>
+                      <w:fldChar w:fldCharType="begin"/>
+                    </w:r>
+                    <w:r>
+                      <w:rPr/>
+                      <w:instrText> PAGE </w:instrText>
+                    </w:r>
+                    <w:r>
+                      <w:rPr/>
+                      <w:fldChar w:fldCharType="separate"/>
+                    </w:r>
+                    <w:r>
+                      <w:rPr/>
+                      <w:t>7</w:t>
+                    </w:r>
+                    <w:r>
+                      <w:rPr/>
+                      <w:fldChar w:fldCharType="end"/>
+                    </w:r>
+                  </w:p>
+                </w:txbxContent>
+              </v:textbox>
+            </v:rect>
+          </w:pict>
+        </mc:Fallback>
+      </mc:AlternateContent>
+      <mc:AlternateContent>
+        <mc:Choice Requires="wps">
+          <w:drawing>
+            <wp:anchor behindDoc="1" distT="0" distB="0" distL="0" distR="0" simplePos="0" locked="0" layoutInCell="1" allowOverlap="1" relativeHeight="15" wp14:anchorId="4314D8DE">
+              <wp:simplePos x="0" y="0"/>
+              <wp:positionH relativeFrom="page">
+                <wp:posOffset>6746875</wp:posOffset>
+              </wp:positionH>
+              <wp:positionV relativeFrom="paragraph">
+                <wp:posOffset>-9525</wp:posOffset>
+              </wp:positionV>
+              <wp:extent cx="231140" cy="175895"/>
+              <wp:effectExtent l="0" t="0" r="0" b="0"/>
+              <wp:wrapTopAndBottom/>
+              <wp:docPr id="13" name="Врезка1_2"/>
+              <a:graphic xmlns:a="http://schemas.openxmlformats.org/drawingml/2006/main">
+                <a:graphicData uri="http://schemas.microsoft.com/office/word/2010/wordprocessingShape">
+                  <wps:wsp>
+                    <wps:cNvSpPr/>
+                    <wps:spPr>
+                      <a:xfrm>
+                        <a:off x="0" y="0"/>
+                        <a:ext cx="230400" cy="175320"/>
+                      </a:xfrm>
+                      <a:prstGeom prst="rect">
+                        <a:avLst/>
+                      </a:prstGeom>
+                      <a:noFill/>
+                      <a:ln>
+                        <a:noFill/>
+                      </a:ln>
+                    </wps:spPr>
+                    <wps:style>
+                      <a:lnRef idx="0"/>
+                      <a:fillRef idx="0"/>
+                      <a:effectRef idx="0"/>
+                      <a:fontRef idx="minor"/>
+                    </wps:style>
+                    <wps:bodyPr/>
+                  </wps:wsp>
+                </a:graphicData>
+              </a:graphic>
+            </wp:anchor>
+          </w:drawing>
+        </mc:Choice>
+        <mc:Fallback>
+          <w:pict>
+            <v:rect id="shape_0" ID="Врезка1_2" stroked="f" style="position:absolute;margin-left:531.25pt;margin-top:-0.75pt;width:18.1pt;height:13.75pt;mso-position-horizontal-relative:page" wp14:anchorId="4314D8DE">
+              <w10:wrap type="none"/>
+              <v:fill o:detectmouseclick="t" on="false"/>
+              <v:stroke color="#3465a4" joinstyle="round" endcap="flat"/>
+            </v:rect>
+          </w:pict>
+        </mc:Fallback>
+      </mc:AlternateContent>
+    </w:r>
+  </w:p>
+</w:ftr>
+</file>
+
+<file path=word/footer5.xml><?xml version="1.0" encoding="utf-8"?>
+<w:ftr xmlns:o="urn:schemas-microsoft-com:office:office" xmlns:r="http://schemas.openxmlformats.org/officeDocument/2006/relationships" xmlns:v="urn:schemas-microsoft-com:vml" xmlns:w="http://schemas.openxmlformats.org/wordprocessingml/2006/main" xmlns:w10="urn:schemas-microsoft-com:office:word" xmlns:wp="http://schemas.openxmlformats.org/drawingml/2006/wordprocessingDrawing" xmlns:wps="http://schemas.microsoft.com/office/word/2010/wordprocessingShape" xmlns:wpg="http://schemas.microsoft.com/office/word/2010/wordprocessingGroup" xmlns:mc="http://schemas.openxmlformats.org/markup-compatibility/2006" xmlns:wp14="http://schemas.microsoft.com/office/word/2010/wordprocessingDrawing" xmlns:w14="http://schemas.microsoft.com/office/word/2010/wordml" mc:Ignorable="w14 wp14">
+  <w:p>
+    <w:pPr>
+      <w:pStyle w:val="Footer"/>
+      <w:rPr/>
+    </w:pPr>
+    <w:r>
+      <w:rPr/>
+      <mc:AlternateContent>
+        <mc:Choice Requires="wps">
+          <w:drawing>
+            <wp:anchor behindDoc="1" distT="0" distB="0" distL="0" distR="0" simplePos="0" locked="0" layoutInCell="1" allowOverlap="1" relativeHeight="2">
+              <wp:simplePos x="0" y="0"/>
+              <wp:positionH relativeFrom="page">
+                <wp:posOffset>6746875</wp:posOffset>
+              </wp:positionH>
+              <wp:positionV relativeFrom="paragraph">
+                <wp:posOffset>-9525</wp:posOffset>
+              </wp:positionV>
+              <wp:extent cx="231140" cy="174625"/>
+              <wp:effectExtent l="0" t="0" r="0" b="0"/>
+              <wp:wrapNone/>
+              <wp:docPr id="14" name="Image4"/>
+              <a:graphic xmlns:a="http://schemas.openxmlformats.org/drawingml/2006/main">
+                <a:graphicData uri="http://schemas.microsoft.com/office/word/2010/wordprocessingShape">
+                  <wps:wsp>
+                    <wps:cNvSpPr/>
+                    <wps:spPr>
+                      <a:xfrm>
+                        <a:off x="0" y="0"/>
+                        <a:ext cx="230400" cy="173880"/>
                       </a:xfrm>
                       <a:prstGeom prst="rect">
                         <a:avLst/>
@@ -6671,33 +7248,23 @@
                             </w:rPr>
                           </w:pPr>
                           <w:r>
-                            <w:rPr>
-                              <w:color w:val="000000"/>
-                            </w:rPr>
+                            <w:rPr/>
                             <w:fldChar w:fldCharType="begin"/>
                           </w:r>
                           <w:r>
-                            <w:rPr>
-                              <w:color w:val="000000"/>
-                            </w:rPr>
+                            <w:rPr/>
                             <w:instrText> PAGE </w:instrText>
                           </w:r>
                           <w:r>
-                            <w:rPr>
-                              <w:color w:val="000000"/>
-                            </w:rPr>
+                            <w:rPr/>
                             <w:fldChar w:fldCharType="separate"/>
                           </w:r>
                           <w:r>
-                            <w:rPr>
-                              <w:color w:val="000000"/>
-                            </w:rPr>
-                            <w:t>1</w:t>
+                            <w:rPr/>
+                            <w:t>12</w:t>
                           </w:r>
                           <w:r>
-                            <w:rPr>
-                              <w:color w:val="000000"/>
-                            </w:rPr>
+                            <w:rPr/>
                             <w:fldChar w:fldCharType="end"/>
                           </w:r>
                         </w:p>
@@ -6714,7 +7281,7 @@
         </mc:Choice>
         <mc:Fallback>
           <w:pict>
-            <v:rect id="shape_0" ID="Врезка1" stroked="f" style="position:absolute;margin-left:531.25pt;margin-top:-0.75pt;width:18.05pt;height:13.65pt;mso-position-horizontal-relative:page" wp14:anchorId="4314D8DE">
+            <v:rect id="shape_0" ID="Image4" stroked="f" style="position:absolute;margin-left:531.25pt;margin-top:-0.75pt;width:18.1pt;height:13.65pt;mso-position-horizontal-relative:page">
               <w10:wrap type="square"/>
               <v:fill o:detectmouseclick="t" on="false"/>
               <v:stroke color="#3465a4" joinstyle="round" endcap="flat"/>
@@ -6729,33 +7296,23 @@
                       </w:rPr>
                     </w:pPr>
                     <w:r>
-                      <w:rPr>
-                        <w:color w:val="000000"/>
-                      </w:rPr>
+                      <w:rPr/>
                       <w:fldChar w:fldCharType="begin"/>
                     </w:r>
                     <w:r>
-                      <w:rPr>
-                        <w:color w:val="000000"/>
-                      </w:rPr>
+                      <w:rPr/>
                       <w:instrText> PAGE </w:instrText>
                     </w:r>
                     <w:r>
-                      <w:rPr>
-                        <w:color w:val="000000"/>
-                      </w:rPr>
+                      <w:rPr/>
                       <w:fldChar w:fldCharType="separate"/>
                     </w:r>
                     <w:r>
-                      <w:rPr>
-                        <w:color w:val="000000"/>
-                      </w:rPr>
-                      <w:t>1</w:t>
+                      <w:rPr/>
+                      <w:t>12</w:t>
                     </w:r>
                     <w:r>
-                      <w:rPr>
-                        <w:color w:val="000000"/>
-                      </w:rPr>
+                      <w:rPr/>
                       <w:fldChar w:fldCharType="end"/>
                     </w:r>
                   </w:p>
@@ -6765,24 +7322,10 @@
           </w:pict>
         </mc:Fallback>
       </mc:AlternateContent>
-    </w:r>
-  </w:p>
-</w:ftr>
-</file>
-
-<file path=word/footer2.xml><?xml version="1.0" encoding="utf-8"?>
-<w:ftr xmlns:o="urn:schemas-microsoft-com:office:office" xmlns:r="http://schemas.openxmlformats.org/officeDocument/2006/relationships" xmlns:v="urn:schemas-microsoft-com:vml" xmlns:w="http://schemas.openxmlformats.org/wordprocessingml/2006/main" xmlns:w10="urn:schemas-microsoft-com:office:word" xmlns:wp="http://schemas.openxmlformats.org/drawingml/2006/wordprocessingDrawing" xmlns:wps="http://schemas.microsoft.com/office/word/2010/wordprocessingShape" xmlns:wpg="http://schemas.microsoft.com/office/word/2010/wordprocessingGroup" xmlns:mc="http://schemas.openxmlformats.org/markup-compatibility/2006" xmlns:wp14="http://schemas.microsoft.com/office/word/2010/wordprocessingDrawing" xmlns:w14="http://schemas.microsoft.com/office/word/2010/wordml" mc:Ignorable="w14 wp14">
-  <w:p>
-    <w:pPr>
-      <w:pStyle w:val="Footer"/>
-      <w:rPr/>
-    </w:pPr>
-    <w:r>
-      <w:rPr/>
       <mc:AlternateContent>
         <mc:Choice Requires="wps">
           <w:drawing>
-            <wp:anchor behindDoc="1" distT="0" distB="0" distL="0" distR="0" simplePos="0" locked="0" layoutInCell="1" allowOverlap="1" relativeHeight="14" wp14:anchorId="4314D8DE">
+            <wp:anchor behindDoc="1" distT="0" distB="0" distL="0" distR="0" simplePos="0" locked="0" layoutInCell="1" allowOverlap="1" relativeHeight="16" wp14:anchorId="4314D8DE">
               <wp:simplePos x="0" y="0"/>
               <wp:positionH relativeFrom="page">
                 <wp:posOffset>6746875</wp:posOffset>
@@ -6790,10 +7333,10 @@
               <wp:positionV relativeFrom="paragraph">
                 <wp:posOffset>-9525</wp:posOffset>
               </wp:positionV>
-              <wp:extent cx="230505" cy="175260"/>
+              <wp:extent cx="231140" cy="175895"/>
               <wp:effectExtent l="0" t="0" r="0" b="0"/>
               <wp:wrapTopAndBottom/>
-              <wp:docPr id="5" name="Врезка1_0"/>
+              <wp:docPr id="16" name="Врезка1_3"/>
               <a:graphic xmlns:a="http://schemas.openxmlformats.org/drawingml/2006/main">
                 <a:graphicData uri="http://schemas.microsoft.com/office/word/2010/wordprocessingShape">
                   <wps:wsp>
@@ -6801,7 +7344,7 @@
                     <wps:spPr>
                       <a:xfrm>
                         <a:off x="0" y="0"/>
-                        <a:ext cx="230040" cy="174600"/>
+                        <a:ext cx="230400" cy="175320"/>
                       </a:xfrm>
                       <a:prstGeom prst="rect">
                         <a:avLst/>
@@ -6826,737 +7369,10 @@
         </mc:Choice>
         <mc:Fallback>
           <w:pict>
-            <v:rect id="shape_0" ID="Врезка1_0" stroked="f" style="position:absolute;margin-left:531.25pt;margin-top:-0.75pt;width:18.05pt;height:13.7pt;mso-position-horizontal-relative:page" wp14:anchorId="4314D8DE">
+            <v:rect id="shape_0" ID="Врезка1_3" stroked="f" style="position:absolute;margin-left:531.25pt;margin-top:-0.75pt;width:18.1pt;height:13.75pt;mso-position-horizontal-relative:page" wp14:anchorId="4314D8DE">
               <w10:wrap type="none"/>
               <v:fill o:detectmouseclick="t" on="false"/>
               <v:stroke color="#3465a4" joinstyle="round" endcap="flat"/>
-            </v:rect>
-          </w:pict>
-        </mc:Fallback>
-      </mc:AlternateContent>
-    </w:r>
-    <w:r>
-      <mc:AlternateContent>
-        <mc:Choice Requires="wps">
-          <w:drawing>
-            <wp:anchor behindDoc="1" distT="0" distB="0" distL="0" distR="0" simplePos="0" locked="0" layoutInCell="1" allowOverlap="1" relativeHeight="9">
-              <wp:simplePos x="0" y="0"/>
-              <wp:positionH relativeFrom="page">
-                <wp:posOffset>6746875</wp:posOffset>
-              </wp:positionH>
-              <wp:positionV relativeFrom="paragraph">
-                <wp:posOffset>-9525</wp:posOffset>
-              </wp:positionV>
-              <wp:extent cx="230505" cy="175260"/>
-              <wp:effectExtent l="0" t="0" r="0" b="0"/>
-              <wp:wrapNone/>
-              <wp:docPr id="6" name=""/>
-              <a:graphic xmlns:a="http://schemas.openxmlformats.org/drawingml/2006/main">
-                <a:graphicData uri="http://schemas.microsoft.com/office/word/2010/wordprocessingShape">
-                  <wps:wsp>
-                    <wps:cNvSpPr txBox="1"/>
-                    <wps:spPr>
-                      <a:xfrm>
-                        <a:off x="0" y="0"/>
-                        <a:ext cx="230505" cy="175260"/>
-                      </a:xfrm>
-                      <a:prstGeom prst="rect"/>
-                    </wps:spPr>
-                    <wps:txbx>
-                      <w:txbxContent>
-                        <w:p>
-                          <w:pPr>
-                            <w:pStyle w:val="Footer"/>
-                            <w:jc w:val="right"/>
-                            <w:rPr>
-                              <w:color w:val="auto"/>
-                            </w:rPr>
-                          </w:pPr>
-                          <w:r>
-                            <w:rPr>
-                              <w:color w:val="000000"/>
-                            </w:rPr>
-                            <w:fldChar w:fldCharType="begin"/>
-                          </w:r>
-                          <w:r>
-                            <w:rPr>
-                              <w:color w:val="000000"/>
-                            </w:rPr>
-                            <w:instrText> PAGE </w:instrText>
-                          </w:r>
-                          <w:r>
-                            <w:rPr>
-                              <w:color w:val="000000"/>
-                            </w:rPr>
-                            <w:fldChar w:fldCharType="separate"/>
-                          </w:r>
-                          <w:r>
-                            <w:rPr>
-                              <w:color w:val="000000"/>
-                            </w:rPr>
-                            <w:t>5</w:t>
-                          </w:r>
-                          <w:r>
-                            <w:rPr>
-                              <w:color w:val="000000"/>
-                            </w:rPr>
-                            <w:fldChar w:fldCharType="end"/>
-                          </w:r>
-                        </w:p>
-                      </w:txbxContent>
-                    </wps:txbx>
-                    <wps:bodyPr anchor="t" lIns="0" tIns="0" rIns="0" bIns="0">
-                      <a:spAutoFit/>
-                    </wps:bodyPr>
-                  </wps:wsp>
-                </a:graphicData>
-              </a:graphic>
-            </wp:anchor>
-          </w:drawing>
-        </mc:Choice>
-        <mc:Fallback>
-          <w:pict>
-            <v:rect style="position:absolute;rotation:0;width:18.15pt;height:13.8pt;mso-wrap-distance-left:0pt;mso-wrap-distance-right:0pt;mso-wrap-distance-top:5.7pt;mso-wrap-distance-bottom:5.7pt;margin-top:-0.75pt;mso-position-vertical-relative:text;margin-left:531.25pt;mso-position-horizontal-relative:page">
-              <v:textbox inset="0in,0in,0in,0in">
-                <w:txbxContent>
-                  <w:p>
-                    <w:pPr>
-                      <w:pStyle w:val="Footer"/>
-                      <w:jc w:val="right"/>
-                      <w:rPr>
-                        <w:color w:val="auto"/>
-                      </w:rPr>
-                    </w:pPr>
-                    <w:r>
-                      <w:rPr>
-                        <w:color w:val="000000"/>
-                      </w:rPr>
-                      <w:fldChar w:fldCharType="begin"/>
-                    </w:r>
-                    <w:r>
-                      <w:rPr>
-                        <w:color w:val="000000"/>
-                      </w:rPr>
-                      <w:instrText> PAGE </w:instrText>
-                    </w:r>
-                    <w:r>
-                      <w:rPr>
-                        <w:color w:val="000000"/>
-                      </w:rPr>
-                      <w:fldChar w:fldCharType="separate"/>
-                    </w:r>
-                    <w:r>
-                      <w:rPr>
-                        <w:color w:val="000000"/>
-                      </w:rPr>
-                      <w:t>5</w:t>
-                    </w:r>
-                    <w:r>
-                      <w:rPr>
-                        <w:color w:val="000000"/>
-                      </w:rPr>
-                      <w:fldChar w:fldCharType="end"/>
-                    </w:r>
-                  </w:p>
-                </w:txbxContent>
-              </v:textbox>
-            </v:rect>
-          </w:pict>
-        </mc:Fallback>
-      </mc:AlternateContent>
-    </w:r>
-  </w:p>
-</w:ftr>
-</file>
-
-<file path=word/footer3.xml><?xml version="1.0" encoding="utf-8"?>
-<w:ftr xmlns:o="urn:schemas-microsoft-com:office:office" xmlns:r="http://schemas.openxmlformats.org/officeDocument/2006/relationships" xmlns:v="urn:schemas-microsoft-com:vml" xmlns:w="http://schemas.openxmlformats.org/wordprocessingml/2006/main" xmlns:w10="urn:schemas-microsoft-com:office:word" xmlns:wp="http://schemas.openxmlformats.org/drawingml/2006/wordprocessingDrawing" xmlns:wps="http://schemas.microsoft.com/office/word/2010/wordprocessingShape" xmlns:wpg="http://schemas.microsoft.com/office/word/2010/wordprocessingGroup" xmlns:mc="http://schemas.openxmlformats.org/markup-compatibility/2006" xmlns:wp14="http://schemas.microsoft.com/office/word/2010/wordprocessingDrawing" xmlns:w14="http://schemas.microsoft.com/office/word/2010/wordml" mc:Ignorable="w14 wp14">
-  <w:p>
-    <w:pPr>
-      <w:pStyle w:val="Footer"/>
-      <w:rPr/>
-    </w:pPr>
-    <w:r>
-      <w:rPr/>
-      <mc:AlternateContent>
-        <mc:Choice Requires="wps">
-          <w:drawing>
-            <wp:anchor behindDoc="1" distT="0" distB="0" distL="0" distR="0" simplePos="0" locked="0" layoutInCell="1" allowOverlap="1" relativeHeight="15" wp14:anchorId="4314D8DE">
-              <wp:simplePos x="0" y="0"/>
-              <wp:positionH relativeFrom="page">
-                <wp:posOffset>6746875</wp:posOffset>
-              </wp:positionH>
-              <wp:positionV relativeFrom="paragraph">
-                <wp:posOffset>-9525</wp:posOffset>
-              </wp:positionV>
-              <wp:extent cx="230505" cy="175260"/>
-              <wp:effectExtent l="0" t="0" r="0" b="0"/>
-              <wp:wrapTopAndBottom/>
-              <wp:docPr id="7" name="Врезка1_1"/>
-              <a:graphic xmlns:a="http://schemas.openxmlformats.org/drawingml/2006/main">
-                <a:graphicData uri="http://schemas.microsoft.com/office/word/2010/wordprocessingShape">
-                  <wps:wsp>
-                    <wps:cNvSpPr/>
-                    <wps:spPr>
-                      <a:xfrm>
-                        <a:off x="0" y="0"/>
-                        <a:ext cx="230040" cy="174600"/>
-                      </a:xfrm>
-                      <a:prstGeom prst="rect">
-                        <a:avLst/>
-                      </a:prstGeom>
-                      <a:noFill/>
-                      <a:ln>
-                        <a:noFill/>
-                      </a:ln>
-                    </wps:spPr>
-                    <wps:style>
-                      <a:lnRef idx="0"/>
-                      <a:fillRef idx="0"/>
-                      <a:effectRef idx="0"/>
-                      <a:fontRef idx="minor"/>
-                    </wps:style>
-                    <wps:bodyPr/>
-                  </wps:wsp>
-                </a:graphicData>
-              </a:graphic>
-            </wp:anchor>
-          </w:drawing>
-        </mc:Choice>
-        <mc:Fallback>
-          <w:pict>
-            <v:rect id="shape_0" ID="Врезка1_1" stroked="f" style="position:absolute;margin-left:531.25pt;margin-top:-0.75pt;width:18.05pt;height:13.7pt;mso-position-horizontal-relative:page" wp14:anchorId="4314D8DE">
-              <w10:wrap type="none"/>
-              <v:fill o:detectmouseclick="t" on="false"/>
-              <v:stroke color="#3465a4" joinstyle="round" endcap="flat"/>
-            </v:rect>
-          </w:pict>
-        </mc:Fallback>
-      </mc:AlternateContent>
-    </w:r>
-    <w:r>
-      <mc:AlternateContent>
-        <mc:Choice Requires="wps">
-          <w:drawing>
-            <wp:anchor behindDoc="1" distT="0" distB="0" distL="0" distR="0" simplePos="0" locked="0" layoutInCell="1" allowOverlap="1" relativeHeight="4">
-              <wp:simplePos x="0" y="0"/>
-              <wp:positionH relativeFrom="page">
-                <wp:posOffset>6746875</wp:posOffset>
-              </wp:positionH>
-              <wp:positionV relativeFrom="paragraph">
-                <wp:posOffset>-9525</wp:posOffset>
-              </wp:positionV>
-              <wp:extent cx="230505" cy="175260"/>
-              <wp:effectExtent l="0" t="0" r="0" b="0"/>
-              <wp:wrapNone/>
-              <wp:docPr id="8" name=""/>
-              <a:graphic xmlns:a="http://schemas.openxmlformats.org/drawingml/2006/main">
-                <a:graphicData uri="http://schemas.microsoft.com/office/word/2010/wordprocessingShape">
-                  <wps:wsp>
-                    <wps:cNvSpPr txBox="1"/>
-                    <wps:spPr>
-                      <a:xfrm>
-                        <a:off x="0" y="0"/>
-                        <a:ext cx="230505" cy="175260"/>
-                      </a:xfrm>
-                      <a:prstGeom prst="rect"/>
-                    </wps:spPr>
-                    <wps:txbx>
-                      <w:txbxContent>
-                        <w:p>
-                          <w:pPr>
-                            <w:pStyle w:val="Footer"/>
-                            <w:jc w:val="right"/>
-                            <w:rPr>
-                              <w:color w:val="auto"/>
-                            </w:rPr>
-                          </w:pPr>
-                          <w:r>
-                            <w:rPr>
-                              <w:color w:val="000000"/>
-                            </w:rPr>
-                            <w:fldChar w:fldCharType="begin"/>
-                          </w:r>
-                          <w:r>
-                            <w:rPr>
-                              <w:color w:val="000000"/>
-                            </w:rPr>
-                            <w:instrText> PAGE </w:instrText>
-                          </w:r>
-                          <w:r>
-                            <w:rPr>
-                              <w:color w:val="000000"/>
-                            </w:rPr>
-                            <w:fldChar w:fldCharType="separate"/>
-                          </w:r>
-                          <w:r>
-                            <w:rPr>
-                              <w:color w:val="000000"/>
-                            </w:rPr>
-                            <w:t>6</w:t>
-                          </w:r>
-                          <w:r>
-                            <w:rPr>
-                              <w:color w:val="000000"/>
-                            </w:rPr>
-                            <w:fldChar w:fldCharType="end"/>
-                          </w:r>
-                        </w:p>
-                      </w:txbxContent>
-                    </wps:txbx>
-                    <wps:bodyPr anchor="t" lIns="0" tIns="0" rIns="0" bIns="0">
-                      <a:spAutoFit/>
-                    </wps:bodyPr>
-                  </wps:wsp>
-                </a:graphicData>
-              </a:graphic>
-            </wp:anchor>
-          </w:drawing>
-        </mc:Choice>
-        <mc:Fallback>
-          <w:pict>
-            <v:rect style="position:absolute;rotation:0;width:18.15pt;height:13.8pt;mso-wrap-distance-left:0pt;mso-wrap-distance-right:0pt;mso-wrap-distance-top:5.7pt;mso-wrap-distance-bottom:5.7pt;margin-top:-0.75pt;mso-position-vertical-relative:text;margin-left:531.25pt;mso-position-horizontal-relative:page">
-              <v:textbox inset="0in,0in,0in,0in">
-                <w:txbxContent>
-                  <w:p>
-                    <w:pPr>
-                      <w:pStyle w:val="Footer"/>
-                      <w:jc w:val="right"/>
-                      <w:rPr>
-                        <w:color w:val="auto"/>
-                      </w:rPr>
-                    </w:pPr>
-                    <w:r>
-                      <w:rPr>
-                        <w:color w:val="000000"/>
-                      </w:rPr>
-                      <w:fldChar w:fldCharType="begin"/>
-                    </w:r>
-                    <w:r>
-                      <w:rPr>
-                        <w:color w:val="000000"/>
-                      </w:rPr>
-                      <w:instrText> PAGE </w:instrText>
-                    </w:r>
-                    <w:r>
-                      <w:rPr>
-                        <w:color w:val="000000"/>
-                      </w:rPr>
-                      <w:fldChar w:fldCharType="separate"/>
-                    </w:r>
-                    <w:r>
-                      <w:rPr>
-                        <w:color w:val="000000"/>
-                      </w:rPr>
-                      <w:t>6</w:t>
-                    </w:r>
-                    <w:r>
-                      <w:rPr>
-                        <w:color w:val="000000"/>
-                      </w:rPr>
-                      <w:fldChar w:fldCharType="end"/>
-                    </w:r>
-                  </w:p>
-                </w:txbxContent>
-              </v:textbox>
-            </v:rect>
-          </w:pict>
-        </mc:Fallback>
-      </mc:AlternateContent>
-    </w:r>
-  </w:p>
-</w:ftr>
-</file>
-
-<file path=word/footer4.xml><?xml version="1.0" encoding="utf-8"?>
-<w:ftr xmlns:o="urn:schemas-microsoft-com:office:office" xmlns:r="http://schemas.openxmlformats.org/officeDocument/2006/relationships" xmlns:v="urn:schemas-microsoft-com:vml" xmlns:w="http://schemas.openxmlformats.org/wordprocessingml/2006/main" xmlns:w10="urn:schemas-microsoft-com:office:word" xmlns:wp="http://schemas.openxmlformats.org/drawingml/2006/wordprocessingDrawing" xmlns:wps="http://schemas.microsoft.com/office/word/2010/wordprocessingShape" xmlns:wpg="http://schemas.microsoft.com/office/word/2010/wordprocessingGroup" xmlns:mc="http://schemas.openxmlformats.org/markup-compatibility/2006" xmlns:wp14="http://schemas.microsoft.com/office/word/2010/wordprocessingDrawing" xmlns:w14="http://schemas.microsoft.com/office/word/2010/wordml" mc:Ignorable="w14 wp14">
-  <w:p>
-    <w:pPr>
-      <w:pStyle w:val="Footer"/>
-      <w:rPr/>
-    </w:pPr>
-    <w:r>
-      <w:rPr/>
-      <mc:AlternateContent>
-        <mc:Choice Requires="wps">
-          <w:drawing>
-            <wp:anchor behindDoc="1" distT="0" distB="0" distL="0" distR="0" simplePos="0" locked="0" layoutInCell="1" allowOverlap="1" relativeHeight="16" wp14:anchorId="4314D8DE">
-              <wp:simplePos x="0" y="0"/>
-              <wp:positionH relativeFrom="page">
-                <wp:posOffset>6746875</wp:posOffset>
-              </wp:positionH>
-              <wp:positionV relativeFrom="paragraph">
-                <wp:posOffset>-9525</wp:posOffset>
-              </wp:positionV>
-              <wp:extent cx="230505" cy="175260"/>
-              <wp:effectExtent l="0" t="0" r="0" b="0"/>
-              <wp:wrapTopAndBottom/>
-              <wp:docPr id="9" name="Врезка1_2"/>
-              <a:graphic xmlns:a="http://schemas.openxmlformats.org/drawingml/2006/main">
-                <a:graphicData uri="http://schemas.microsoft.com/office/word/2010/wordprocessingShape">
-                  <wps:wsp>
-                    <wps:cNvSpPr/>
-                    <wps:spPr>
-                      <a:xfrm>
-                        <a:off x="0" y="0"/>
-                        <a:ext cx="230040" cy="174600"/>
-                      </a:xfrm>
-                      <a:prstGeom prst="rect">
-                        <a:avLst/>
-                      </a:prstGeom>
-                      <a:noFill/>
-                      <a:ln>
-                        <a:noFill/>
-                      </a:ln>
-                    </wps:spPr>
-                    <wps:style>
-                      <a:lnRef idx="0"/>
-                      <a:fillRef idx="0"/>
-                      <a:effectRef idx="0"/>
-                      <a:fontRef idx="minor"/>
-                    </wps:style>
-                    <wps:bodyPr/>
-                  </wps:wsp>
-                </a:graphicData>
-              </a:graphic>
-            </wp:anchor>
-          </w:drawing>
-        </mc:Choice>
-        <mc:Fallback>
-          <w:pict>
-            <v:rect id="shape_0" ID="Врезка1_2" stroked="f" style="position:absolute;margin-left:531.25pt;margin-top:-0.75pt;width:18.05pt;height:13.7pt;mso-position-horizontal-relative:page" wp14:anchorId="4314D8DE">
-              <w10:wrap type="none"/>
-              <v:fill o:detectmouseclick="t" on="false"/>
-              <v:stroke color="#3465a4" joinstyle="round" endcap="flat"/>
-            </v:rect>
-          </w:pict>
-        </mc:Fallback>
-      </mc:AlternateContent>
-    </w:r>
-    <w:r>
-      <mc:AlternateContent>
-        <mc:Choice Requires="wps">
-          <w:drawing>
-            <wp:anchor behindDoc="1" distT="0" distB="0" distL="0" distR="0" simplePos="0" locked="0" layoutInCell="1" allowOverlap="1" relativeHeight="7">
-              <wp:simplePos x="0" y="0"/>
-              <wp:positionH relativeFrom="page">
-                <wp:posOffset>6746875</wp:posOffset>
-              </wp:positionH>
-              <wp:positionV relativeFrom="paragraph">
-                <wp:posOffset>-9525</wp:posOffset>
-              </wp:positionV>
-              <wp:extent cx="230505" cy="175260"/>
-              <wp:effectExtent l="0" t="0" r="0" b="0"/>
-              <wp:wrapNone/>
-              <wp:docPr id="10" name=""/>
-              <a:graphic xmlns:a="http://schemas.openxmlformats.org/drawingml/2006/main">
-                <a:graphicData uri="http://schemas.microsoft.com/office/word/2010/wordprocessingShape">
-                  <wps:wsp>
-                    <wps:cNvSpPr txBox="1"/>
-                    <wps:spPr>
-                      <a:xfrm>
-                        <a:off x="0" y="0"/>
-                        <a:ext cx="230505" cy="175260"/>
-                      </a:xfrm>
-                      <a:prstGeom prst="rect"/>
-                    </wps:spPr>
-                    <wps:txbx>
-                      <w:txbxContent>
-                        <w:p>
-                          <w:pPr>
-                            <w:pStyle w:val="Footer"/>
-                            <w:jc w:val="right"/>
-                            <w:rPr>
-                              <w:color w:val="auto"/>
-                            </w:rPr>
-                          </w:pPr>
-                          <w:r>
-                            <w:rPr>
-                              <w:color w:val="000000"/>
-                            </w:rPr>
-                            <w:fldChar w:fldCharType="begin"/>
-                          </w:r>
-                          <w:r>
-                            <w:rPr>
-                              <w:color w:val="000000"/>
-                            </w:rPr>
-                            <w:instrText> PAGE </w:instrText>
-                          </w:r>
-                          <w:r>
-                            <w:rPr>
-                              <w:color w:val="000000"/>
-                            </w:rPr>
-                            <w:fldChar w:fldCharType="separate"/>
-                          </w:r>
-                          <w:r>
-                            <w:rPr>
-                              <w:color w:val="000000"/>
-                            </w:rPr>
-                            <w:t>7</w:t>
-                          </w:r>
-                          <w:r>
-                            <w:rPr>
-                              <w:color w:val="000000"/>
-                            </w:rPr>
-                            <w:fldChar w:fldCharType="end"/>
-                          </w:r>
-                        </w:p>
-                      </w:txbxContent>
-                    </wps:txbx>
-                    <wps:bodyPr anchor="t" lIns="0" tIns="0" rIns="0" bIns="0">
-                      <a:spAutoFit/>
-                    </wps:bodyPr>
-                  </wps:wsp>
-                </a:graphicData>
-              </a:graphic>
-            </wp:anchor>
-          </w:drawing>
-        </mc:Choice>
-        <mc:Fallback>
-          <w:pict>
-            <v:rect style="position:absolute;rotation:0;width:18.15pt;height:13.8pt;mso-wrap-distance-left:0pt;mso-wrap-distance-right:0pt;mso-wrap-distance-top:5.7pt;mso-wrap-distance-bottom:5.7pt;margin-top:-0.75pt;mso-position-vertical-relative:text;margin-left:531.25pt;mso-position-horizontal-relative:page">
-              <v:textbox inset="0in,0in,0in,0in">
-                <w:txbxContent>
-                  <w:p>
-                    <w:pPr>
-                      <w:pStyle w:val="Footer"/>
-                      <w:jc w:val="right"/>
-                      <w:rPr>
-                        <w:color w:val="auto"/>
-                      </w:rPr>
-                    </w:pPr>
-                    <w:r>
-                      <w:rPr>
-                        <w:color w:val="000000"/>
-                      </w:rPr>
-                      <w:fldChar w:fldCharType="begin"/>
-                    </w:r>
-                    <w:r>
-                      <w:rPr>
-                        <w:color w:val="000000"/>
-                      </w:rPr>
-                      <w:instrText> PAGE </w:instrText>
-                    </w:r>
-                    <w:r>
-                      <w:rPr>
-                        <w:color w:val="000000"/>
-                      </w:rPr>
-                      <w:fldChar w:fldCharType="separate"/>
-                    </w:r>
-                    <w:r>
-                      <w:rPr>
-                        <w:color w:val="000000"/>
-                      </w:rPr>
-                      <w:t>7</w:t>
-                    </w:r>
-                    <w:r>
-                      <w:rPr>
-                        <w:color w:val="000000"/>
-                      </w:rPr>
-                      <w:fldChar w:fldCharType="end"/>
-                    </w:r>
-                  </w:p>
-                </w:txbxContent>
-              </v:textbox>
-            </v:rect>
-          </w:pict>
-        </mc:Fallback>
-      </mc:AlternateContent>
-    </w:r>
-  </w:p>
-</w:ftr>
-</file>
-
-<file path=word/footer5.xml><?xml version="1.0" encoding="utf-8"?>
-<w:ftr xmlns:o="urn:schemas-microsoft-com:office:office" xmlns:r="http://schemas.openxmlformats.org/officeDocument/2006/relationships" xmlns:v="urn:schemas-microsoft-com:vml" xmlns:w="http://schemas.openxmlformats.org/wordprocessingml/2006/main" xmlns:w10="urn:schemas-microsoft-com:office:word" xmlns:wp="http://schemas.openxmlformats.org/drawingml/2006/wordprocessingDrawing" xmlns:wps="http://schemas.microsoft.com/office/word/2010/wordprocessingShape" xmlns:wpg="http://schemas.microsoft.com/office/word/2010/wordprocessingGroup" xmlns:mc="http://schemas.openxmlformats.org/markup-compatibility/2006" xmlns:wp14="http://schemas.microsoft.com/office/word/2010/wordprocessingDrawing" xmlns:w14="http://schemas.microsoft.com/office/word/2010/wordml" mc:Ignorable="w14 wp14">
-  <w:p>
-    <w:pPr>
-      <w:pStyle w:val="Footer"/>
-      <w:rPr/>
-    </w:pPr>
-    <w:r>
-      <w:rPr/>
-      <mc:AlternateContent>
-        <mc:Choice Requires="wps">
-          <w:drawing>
-            <wp:anchor behindDoc="1" distT="0" distB="0" distL="0" distR="0" simplePos="0" locked="0" layoutInCell="1" allowOverlap="1" relativeHeight="17" wp14:anchorId="4314D8DE">
-              <wp:simplePos x="0" y="0"/>
-              <wp:positionH relativeFrom="page">
-                <wp:posOffset>6746875</wp:posOffset>
-              </wp:positionH>
-              <wp:positionV relativeFrom="paragraph">
-                <wp:posOffset>-9525</wp:posOffset>
-              </wp:positionV>
-              <wp:extent cx="230505" cy="175260"/>
-              <wp:effectExtent l="0" t="0" r="0" b="0"/>
-              <wp:wrapTopAndBottom/>
-              <wp:docPr id="11" name="Врезка1_3"/>
-              <a:graphic xmlns:a="http://schemas.openxmlformats.org/drawingml/2006/main">
-                <a:graphicData uri="http://schemas.microsoft.com/office/word/2010/wordprocessingShape">
-                  <wps:wsp>
-                    <wps:cNvSpPr/>
-                    <wps:spPr>
-                      <a:xfrm>
-                        <a:off x="0" y="0"/>
-                        <a:ext cx="230040" cy="174600"/>
-                      </a:xfrm>
-                      <a:prstGeom prst="rect">
-                        <a:avLst/>
-                      </a:prstGeom>
-                      <a:noFill/>
-                      <a:ln>
-                        <a:noFill/>
-                      </a:ln>
-                    </wps:spPr>
-                    <wps:style>
-                      <a:lnRef idx="0"/>
-                      <a:fillRef idx="0"/>
-                      <a:effectRef idx="0"/>
-                      <a:fontRef idx="minor"/>
-                    </wps:style>
-                    <wps:bodyPr/>
-                  </wps:wsp>
-                </a:graphicData>
-              </a:graphic>
-            </wp:anchor>
-          </w:drawing>
-        </mc:Choice>
-        <mc:Fallback>
-          <w:pict>
-            <v:rect id="shape_0" ID="Врезка1_3" stroked="f" style="position:absolute;margin-left:531.25pt;margin-top:-0.75pt;width:18.05pt;height:13.7pt;mso-position-horizontal-relative:page" wp14:anchorId="4314D8DE">
-              <w10:wrap type="none"/>
-              <v:fill o:detectmouseclick="t" on="false"/>
-              <v:stroke color="#3465a4" joinstyle="round" endcap="flat"/>
-            </v:rect>
-          </w:pict>
-        </mc:Fallback>
-      </mc:AlternateContent>
-    </w:r>
-    <w:r>
-      <mc:AlternateContent>
-        <mc:Choice Requires="wps">
-          <w:drawing>
-            <wp:anchor behindDoc="1" distT="0" distB="0" distL="0" distR="0" simplePos="0" locked="0" layoutInCell="1" allowOverlap="1" relativeHeight="0">
-              <wp:simplePos x="0" y="0"/>
-              <wp:positionH relativeFrom="page">
-                <wp:posOffset>6746875</wp:posOffset>
-              </wp:positionH>
-              <wp:positionV relativeFrom="paragraph">
-                <wp:posOffset>-9525</wp:posOffset>
-              </wp:positionV>
-              <wp:extent cx="230505" cy="175260"/>
-              <wp:effectExtent l="0" t="0" r="0" b="0"/>
-              <wp:wrapNone/>
-              <wp:docPr id="12" name=""/>
-              <a:graphic xmlns:a="http://schemas.openxmlformats.org/drawingml/2006/main">
-                <a:graphicData uri="http://schemas.microsoft.com/office/word/2010/wordprocessingShape">
-                  <wps:wsp>
-                    <wps:cNvSpPr txBox="1"/>
-                    <wps:spPr>
-                      <a:xfrm>
-                        <a:off x="0" y="0"/>
-                        <a:ext cx="230505" cy="175260"/>
-                      </a:xfrm>
-                      <a:prstGeom prst="rect"/>
-                    </wps:spPr>
-                    <wps:txbx>
-                      <w:txbxContent>
-                        <w:p>
-                          <w:pPr>
-                            <w:pStyle w:val="Footer"/>
-                            <w:jc w:val="right"/>
-                            <w:rPr>
-                              <w:color w:val="auto"/>
-                            </w:rPr>
-                          </w:pPr>
-                          <w:r>
-                            <w:rPr>
-                              <w:color w:val="000000"/>
-                            </w:rPr>
-                            <w:fldChar w:fldCharType="begin"/>
-                          </w:r>
-                          <w:r>
-                            <w:rPr>
-                              <w:color w:val="000000"/>
-                            </w:rPr>
-                            <w:instrText> PAGE </w:instrText>
-                          </w:r>
-                          <w:r>
-                            <w:rPr>
-                              <w:color w:val="000000"/>
-                            </w:rPr>
-                            <w:fldChar w:fldCharType="separate"/>
-                          </w:r>
-                          <w:r>
-                            <w:rPr>
-                              <w:color w:val="000000"/>
-                            </w:rPr>
-                            <w:t>8</w:t>
-                          </w:r>
-                          <w:r>
-                            <w:rPr>
-                              <w:color w:val="000000"/>
-                            </w:rPr>
-                            <w:fldChar w:fldCharType="end"/>
-                          </w:r>
-                        </w:p>
-                      </w:txbxContent>
-                    </wps:txbx>
-                    <wps:bodyPr anchor="t" lIns="0" tIns="0" rIns="0" bIns="0">
-                      <a:spAutoFit/>
-                    </wps:bodyPr>
-                  </wps:wsp>
-                </a:graphicData>
-              </a:graphic>
-            </wp:anchor>
-          </w:drawing>
-        </mc:Choice>
-        <mc:Fallback>
-          <w:pict>
-            <v:rect style="position:absolute;rotation:0;width:18.15pt;height:13.8pt;mso-wrap-distance-left:0pt;mso-wrap-distance-right:0pt;mso-wrap-distance-top:5.7pt;mso-wrap-distance-bottom:5.7pt;margin-top:-0.75pt;mso-position-vertical-relative:text;margin-left:531.25pt;mso-position-horizontal-relative:page">
-              <v:textbox inset="0in,0in,0in,0in">
-                <w:txbxContent>
-                  <w:p>
-                    <w:pPr>
-                      <w:pStyle w:val="Footer"/>
-                      <w:jc w:val="right"/>
-                      <w:rPr>
-                        <w:color w:val="auto"/>
-                      </w:rPr>
-                    </w:pPr>
-                    <w:r>
-                      <w:rPr>
-                        <w:color w:val="000000"/>
-                      </w:rPr>
-                      <w:fldChar w:fldCharType="begin"/>
-                    </w:r>
-                    <w:r>
-                      <w:rPr>
-                        <w:color w:val="000000"/>
-                      </w:rPr>
-                      <w:instrText> PAGE </w:instrText>
-                    </w:r>
-                    <w:r>
-                      <w:rPr>
-                        <w:color w:val="000000"/>
-                      </w:rPr>
-                      <w:fldChar w:fldCharType="separate"/>
-                    </w:r>
-                    <w:r>
-                      <w:rPr>
-                        <w:color w:val="000000"/>
-                      </w:rPr>
-                      <w:t>8</w:t>
-                    </w:r>
-                    <w:r>
-                      <w:rPr>
-                        <w:color w:val="000000"/>
-                      </w:rPr>
-                      <w:fldChar w:fldCharType="end"/>
-                    </w:r>
-                  </w:p>
-                </w:txbxContent>
-              </v:textbox>
             </v:rect>
           </w:pict>
         </mc:Fallback>
@@ -7651,7 +7467,9 @@
       </w:rPr>
     </w:pPr>
     <w:r>
-      <w:rPr/>
+      <w:rPr>
+        <w:color w:val="808080" w:themeColor="background1" w:themeShade="80"/>
+      </w:rPr>
     </w:r>
   </w:p>
 </w:hdr>
@@ -8062,9 +7880,7 @@
       </w:rPr>
     </w:rPrDefault>
     <w:pPrDefault>
-      <w:pPr>
-        <w:suppressAutoHyphens w:val="true"/>
-      </w:pPr>
+      <w:pPr/>
     </w:pPrDefault>
   </w:docDefaults>
   <w:latentStyles w:defLockedState="0" w:defUIPriority="99" w:defSemiHidden="0" w:defUnhideWhenUsed="0" w:defQFormat="0" w:count="376">
@@ -8448,17 +8264,18 @@
     <w:rsid w:val="001e6553"/>
     <w:pPr>
       <w:widowControl/>
+      <w:suppressAutoHyphens w:val="true"/>
       <w:bidi w:val="0"/>
       <w:spacing w:before="0" w:after="0"/>
       <w:jc w:val="left"/>
     </w:pPr>
     <w:rPr>
-      <w:rFonts w:ascii="Times New Roman" w:hAnsi="Times New Roman" w:cs="Times New Roman" w:eastAsia="Calibri"/>
+      <w:rFonts w:ascii="Times New Roman" w:hAnsi="Times New Roman" w:eastAsia="Calibri" w:cs="Times New Roman"/>
       <w:color w:val="00000A"/>
       <w:kern w:val="0"/>
       <w:sz w:val="24"/>
       <w:szCs w:val="24"/>
-      <w:lang w:eastAsia="ru-RU" w:val="ru-RU" w:bidi="ar-SA"/>
+      <w:lang w:val="ru-RU" w:eastAsia="ru-RU" w:bidi="ar-SA"/>
     </w:rPr>
   </w:style>
   <w:style w:type="paragraph" w:styleId="Heading1">
@@ -8651,7 +8468,7 @@
       <w:color w:val="E4AF0A"/>
     </w:rPr>
   </w:style>
-  <w:style w:type="character" w:styleId="VisitedInternetLink">
+  <w:style w:type="character" w:styleId="FollowedHyperlink">
     <w:name w:val="FollowedHyperlink"/>
     <w:basedOn w:val="DefaultParagraphFont"/>
     <w:uiPriority w:val="99"/>
@@ -8837,7 +8654,7 @@
     <w:rPr/>
   </w:style>
   <w:style w:type="character" w:styleId="InternetLink">
-    <w:name w:val="Hyperlink"/>
+    <w:name w:val="Internet Link"/>
     <w:basedOn w:val="DefaultParagraphFont"/>
     <w:uiPriority w:val="99"/>
     <w:unhideWhenUsed/>
@@ -9327,7 +9144,7 @@
       <w:kern w:val="0"/>
       <w:sz w:val="24"/>
       <w:szCs w:val="24"/>
-      <w:lang w:val="en-US" w:bidi="en-US" w:eastAsia="en-US"/>
+      <w:lang w:val="en-US" w:eastAsia="en-US" w:bidi="en-US"/>
     </w:rPr>
   </w:style>
   <w:style w:type="paragraph" w:styleId="P1" w:customStyle="1">
